--- a/specification/specifikace.docx
+++ b/specification/specifikace.docx
@@ -310,8 +310,6 @@
         </w:rPr>
         <w:t>. 2014</w:t>
       </w:r>
-      <w:bookmarkStart w:id="10" w:name="_GoBack"/>
-      <w:bookmarkEnd w:id="10"/>
     </w:p>
     <w:p>
       <w:pPr>
@@ -348,7 +346,7 @@
           <w:tab w:val="left" w:pos="440"/>
         </w:tabs>
         <w:rPr>
-          <w:ins w:id="11" w:author="Simon Rozsival" w:date="2014-05-25T19:29:00Z"/>
+          <w:ins w:id="10" w:author="Simon Rozsival" w:date="2014-05-25T19:29:00Z"/>
           <w:rFonts w:asciiTheme="minorHAnsi" w:eastAsiaTheme="minorEastAsia" w:hAnsiTheme="minorHAnsi" w:cstheme="minorBidi"/>
           <w:b w:val="0"/>
           <w:noProof/>
@@ -366,7 +364,7 @@
       <w:r>
         <w:fldChar w:fldCharType="separate"/>
       </w:r>
-      <w:ins w:id="12" w:author="Simon Rozsival" w:date="2014-05-25T19:29:00Z">
+      <w:ins w:id="11" w:author="Simon Rozsival" w:date="2014-05-25T19:29:00Z">
         <w:r>
           <w:rPr>
             <w:rFonts w:cs="Times New Roman"/>
@@ -421,7 +419,7 @@
         </w:rPr>
         <w:fldChar w:fldCharType="separate"/>
       </w:r>
-      <w:ins w:id="13" w:author="Simon Rozsival" w:date="2014-05-25T19:29:00Z">
+      <w:ins w:id="12" w:author="Simon Rozsival" w:date="2014-05-25T19:29:00Z">
         <w:r>
           <w:rPr>
             <w:noProof/>
@@ -443,7 +441,7 @@
           <w:tab w:val="left" w:pos="816"/>
         </w:tabs>
         <w:rPr>
-          <w:ins w:id="14" w:author="Simon Rozsival" w:date="2014-05-25T19:29:00Z"/>
+          <w:ins w:id="13" w:author="Simon Rozsival" w:date="2014-05-25T19:29:00Z"/>
           <w:rFonts w:asciiTheme="minorHAnsi" w:eastAsiaTheme="minorEastAsia" w:hAnsiTheme="minorHAnsi" w:cstheme="minorBidi"/>
           <w:noProof/>
           <w:sz w:val="24"/>
@@ -451,7 +449,7 @@
           <w:lang w:eastAsia="ja-JP"/>
         </w:rPr>
       </w:pPr>
-      <w:ins w:id="15" w:author="Simon Rozsival" w:date="2014-05-25T19:29:00Z">
+      <w:ins w:id="14" w:author="Simon Rozsival" w:date="2014-05-25T19:29:00Z">
         <w:r>
           <w:rPr>
             <w:rFonts w:cs="Times New Roman"/>
@@ -508,7 +506,7 @@
         </w:rPr>
         <w:fldChar w:fldCharType="separate"/>
       </w:r>
-      <w:ins w:id="16" w:author="Simon Rozsival" w:date="2014-05-25T19:29:00Z">
+      <w:ins w:id="15" w:author="Simon Rozsival" w:date="2014-05-25T19:29:00Z">
         <w:r>
           <w:rPr>
             <w:noProof/>
@@ -530,7 +528,7 @@
           <w:tab w:val="left" w:pos="816"/>
         </w:tabs>
         <w:rPr>
-          <w:ins w:id="17" w:author="Simon Rozsival" w:date="2014-05-25T19:29:00Z"/>
+          <w:ins w:id="16" w:author="Simon Rozsival" w:date="2014-05-25T19:29:00Z"/>
           <w:rFonts w:asciiTheme="minorHAnsi" w:eastAsiaTheme="minorEastAsia" w:hAnsiTheme="minorHAnsi" w:cstheme="minorBidi"/>
           <w:noProof/>
           <w:sz w:val="24"/>
@@ -538,7 +536,7 @@
           <w:lang w:eastAsia="ja-JP"/>
         </w:rPr>
       </w:pPr>
-      <w:ins w:id="18" w:author="Simon Rozsival" w:date="2014-05-25T19:29:00Z">
+      <w:ins w:id="17" w:author="Simon Rozsival" w:date="2014-05-25T19:29:00Z">
         <w:r>
           <w:rPr>
             <w:rFonts w:cs="Times New Roman"/>
@@ -595,7 +593,7 @@
         </w:rPr>
         <w:fldChar w:fldCharType="separate"/>
       </w:r>
-      <w:ins w:id="19" w:author="Simon Rozsival" w:date="2014-05-25T19:29:00Z">
+      <w:ins w:id="18" w:author="Simon Rozsival" w:date="2014-05-25T19:29:00Z">
         <w:r>
           <w:rPr>
             <w:noProof/>
@@ -617,7 +615,7 @@
           <w:tab w:val="left" w:pos="816"/>
         </w:tabs>
         <w:rPr>
-          <w:ins w:id="20" w:author="Simon Rozsival" w:date="2014-05-25T19:29:00Z"/>
+          <w:ins w:id="19" w:author="Simon Rozsival" w:date="2014-05-25T19:29:00Z"/>
           <w:rFonts w:asciiTheme="minorHAnsi" w:eastAsiaTheme="minorEastAsia" w:hAnsiTheme="minorHAnsi" w:cstheme="minorBidi"/>
           <w:noProof/>
           <w:sz w:val="24"/>
@@ -625,7 +623,7 @@
           <w:lang w:eastAsia="ja-JP"/>
         </w:rPr>
       </w:pPr>
-      <w:ins w:id="21" w:author="Simon Rozsival" w:date="2014-05-25T19:29:00Z">
+      <w:ins w:id="20" w:author="Simon Rozsival" w:date="2014-05-25T19:29:00Z">
         <w:r>
           <w:rPr>
             <w:rFonts w:cs="Times New Roman"/>
@@ -682,7 +680,7 @@
         </w:rPr>
         <w:fldChar w:fldCharType="separate"/>
       </w:r>
-      <w:ins w:id="22" w:author="Simon Rozsival" w:date="2014-05-25T19:29:00Z">
+      <w:ins w:id="21" w:author="Simon Rozsival" w:date="2014-05-25T19:29:00Z">
         <w:r>
           <w:rPr>
             <w:noProof/>
@@ -704,7 +702,7 @@
           <w:tab w:val="left" w:pos="440"/>
         </w:tabs>
         <w:rPr>
-          <w:ins w:id="23" w:author="Simon Rozsival" w:date="2014-05-25T19:29:00Z"/>
+          <w:ins w:id="22" w:author="Simon Rozsival" w:date="2014-05-25T19:29:00Z"/>
           <w:rFonts w:asciiTheme="minorHAnsi" w:eastAsiaTheme="minorEastAsia" w:hAnsiTheme="minorHAnsi" w:cstheme="minorBidi"/>
           <w:b w:val="0"/>
           <w:noProof/>
@@ -712,7 +710,7 @@
           <w:lang w:val="en-US" w:eastAsia="ja-JP"/>
         </w:rPr>
       </w:pPr>
-      <w:ins w:id="24" w:author="Simon Rozsival" w:date="2014-05-25T19:29:00Z">
+      <w:ins w:id="23" w:author="Simon Rozsival" w:date="2014-05-25T19:29:00Z">
         <w:r>
           <w:rPr>
             <w:rFonts w:cs="Times New Roman"/>
@@ -767,7 +765,7 @@
         </w:rPr>
         <w:fldChar w:fldCharType="separate"/>
       </w:r>
-      <w:ins w:id="25" w:author="Simon Rozsival" w:date="2014-05-25T19:29:00Z">
+      <w:ins w:id="24" w:author="Simon Rozsival" w:date="2014-05-25T19:29:00Z">
         <w:r>
           <w:rPr>
             <w:noProof/>
@@ -789,7 +787,7 @@
           <w:tab w:val="left" w:pos="816"/>
         </w:tabs>
         <w:rPr>
-          <w:ins w:id="26" w:author="Simon Rozsival" w:date="2014-05-25T19:29:00Z"/>
+          <w:ins w:id="25" w:author="Simon Rozsival" w:date="2014-05-25T19:29:00Z"/>
           <w:rFonts w:asciiTheme="minorHAnsi" w:eastAsiaTheme="minorEastAsia" w:hAnsiTheme="minorHAnsi" w:cstheme="minorBidi"/>
           <w:noProof/>
           <w:sz w:val="24"/>
@@ -797,7 +795,7 @@
           <w:lang w:eastAsia="ja-JP"/>
         </w:rPr>
       </w:pPr>
-      <w:ins w:id="27" w:author="Simon Rozsival" w:date="2014-05-25T19:29:00Z">
+      <w:ins w:id="26" w:author="Simon Rozsival" w:date="2014-05-25T19:29:00Z">
         <w:r>
           <w:rPr>
             <w:rFonts w:cs="Times New Roman"/>
@@ -854,7 +852,7 @@
         </w:rPr>
         <w:fldChar w:fldCharType="separate"/>
       </w:r>
-      <w:ins w:id="28" w:author="Simon Rozsival" w:date="2014-05-25T19:29:00Z">
+      <w:ins w:id="27" w:author="Simon Rozsival" w:date="2014-05-25T19:29:00Z">
         <w:r>
           <w:rPr>
             <w:noProof/>
@@ -876,7 +874,7 @@
           <w:tab w:val="left" w:pos="816"/>
         </w:tabs>
         <w:rPr>
-          <w:ins w:id="29" w:author="Simon Rozsival" w:date="2014-05-25T19:29:00Z"/>
+          <w:ins w:id="28" w:author="Simon Rozsival" w:date="2014-05-25T19:29:00Z"/>
           <w:rFonts w:asciiTheme="minorHAnsi" w:eastAsiaTheme="minorEastAsia" w:hAnsiTheme="minorHAnsi" w:cstheme="minorBidi"/>
           <w:noProof/>
           <w:sz w:val="24"/>
@@ -884,7 +882,7 @@
           <w:lang w:eastAsia="ja-JP"/>
         </w:rPr>
       </w:pPr>
-      <w:ins w:id="30" w:author="Simon Rozsival" w:date="2014-05-25T19:29:00Z">
+      <w:ins w:id="29" w:author="Simon Rozsival" w:date="2014-05-25T19:29:00Z">
         <w:r>
           <w:rPr>
             <w:rFonts w:cs="Times New Roman"/>
@@ -941,7 +939,7 @@
         </w:rPr>
         <w:fldChar w:fldCharType="separate"/>
       </w:r>
-      <w:ins w:id="31" w:author="Simon Rozsival" w:date="2014-05-25T19:29:00Z">
+      <w:ins w:id="30" w:author="Simon Rozsival" w:date="2014-05-25T19:29:00Z">
         <w:r>
           <w:rPr>
             <w:noProof/>
@@ -963,7 +961,7 @@
           <w:tab w:val="left" w:pos="816"/>
         </w:tabs>
         <w:rPr>
-          <w:ins w:id="32" w:author="Simon Rozsival" w:date="2014-05-25T19:29:00Z"/>
+          <w:ins w:id="31" w:author="Simon Rozsival" w:date="2014-05-25T19:29:00Z"/>
           <w:rFonts w:asciiTheme="minorHAnsi" w:eastAsiaTheme="minorEastAsia" w:hAnsiTheme="minorHAnsi" w:cstheme="minorBidi"/>
           <w:noProof/>
           <w:sz w:val="24"/>
@@ -971,7 +969,7 @@
           <w:lang w:eastAsia="ja-JP"/>
         </w:rPr>
       </w:pPr>
-      <w:ins w:id="33" w:author="Simon Rozsival" w:date="2014-05-25T19:29:00Z">
+      <w:ins w:id="32" w:author="Simon Rozsival" w:date="2014-05-25T19:29:00Z">
         <w:r>
           <w:rPr>
             <w:rFonts w:cs="Times New Roman"/>
@@ -1028,7 +1026,7 @@
         </w:rPr>
         <w:fldChar w:fldCharType="separate"/>
       </w:r>
-      <w:ins w:id="34" w:author="Simon Rozsival" w:date="2014-05-25T19:29:00Z">
+      <w:ins w:id="33" w:author="Simon Rozsival" w:date="2014-05-25T19:29:00Z">
         <w:r>
           <w:rPr>
             <w:noProof/>
@@ -1050,7 +1048,7 @@
           <w:tab w:val="left" w:pos="816"/>
         </w:tabs>
         <w:rPr>
-          <w:ins w:id="35" w:author="Simon Rozsival" w:date="2014-05-25T19:29:00Z"/>
+          <w:ins w:id="34" w:author="Simon Rozsival" w:date="2014-05-25T19:29:00Z"/>
           <w:rFonts w:asciiTheme="minorHAnsi" w:eastAsiaTheme="minorEastAsia" w:hAnsiTheme="minorHAnsi" w:cstheme="minorBidi"/>
           <w:noProof/>
           <w:sz w:val="24"/>
@@ -1058,7 +1056,7 @@
           <w:lang w:eastAsia="ja-JP"/>
         </w:rPr>
       </w:pPr>
-      <w:ins w:id="36" w:author="Simon Rozsival" w:date="2014-05-25T19:29:00Z">
+      <w:ins w:id="35" w:author="Simon Rozsival" w:date="2014-05-25T19:29:00Z">
         <w:r>
           <w:rPr>
             <w:rFonts w:cs="Times New Roman"/>
@@ -1115,7 +1113,7 @@
         </w:rPr>
         <w:fldChar w:fldCharType="separate"/>
       </w:r>
-      <w:ins w:id="37" w:author="Simon Rozsival" w:date="2014-05-25T19:29:00Z">
+      <w:ins w:id="36" w:author="Simon Rozsival" w:date="2014-05-25T19:29:00Z">
         <w:r>
           <w:rPr>
             <w:noProof/>
@@ -1137,7 +1135,7 @@
           <w:tab w:val="left" w:pos="816"/>
         </w:tabs>
         <w:rPr>
-          <w:ins w:id="38" w:author="Simon Rozsival" w:date="2014-05-25T19:29:00Z"/>
+          <w:ins w:id="37" w:author="Simon Rozsival" w:date="2014-05-25T19:29:00Z"/>
           <w:rFonts w:asciiTheme="minorHAnsi" w:eastAsiaTheme="minorEastAsia" w:hAnsiTheme="minorHAnsi" w:cstheme="minorBidi"/>
           <w:noProof/>
           <w:sz w:val="24"/>
@@ -1145,7 +1143,7 @@
           <w:lang w:eastAsia="ja-JP"/>
         </w:rPr>
       </w:pPr>
-      <w:ins w:id="39" w:author="Simon Rozsival" w:date="2014-05-25T19:29:00Z">
+      <w:ins w:id="38" w:author="Simon Rozsival" w:date="2014-05-25T19:29:00Z">
         <w:r>
           <w:rPr>
             <w:rFonts w:cs="Times New Roman"/>
@@ -1202,7 +1200,7 @@
         </w:rPr>
         <w:fldChar w:fldCharType="separate"/>
       </w:r>
-      <w:ins w:id="40" w:author="Simon Rozsival" w:date="2014-05-25T19:29:00Z">
+      <w:ins w:id="39" w:author="Simon Rozsival" w:date="2014-05-25T19:29:00Z">
         <w:r>
           <w:rPr>
             <w:noProof/>
@@ -1224,7 +1222,7 @@
           <w:tab w:val="left" w:pos="816"/>
         </w:tabs>
         <w:rPr>
-          <w:ins w:id="41" w:author="Simon Rozsival" w:date="2014-05-25T19:29:00Z"/>
+          <w:ins w:id="40" w:author="Simon Rozsival" w:date="2014-05-25T19:29:00Z"/>
           <w:rFonts w:asciiTheme="minorHAnsi" w:eastAsiaTheme="minorEastAsia" w:hAnsiTheme="minorHAnsi" w:cstheme="minorBidi"/>
           <w:noProof/>
           <w:sz w:val="24"/>
@@ -1232,7 +1230,7 @@
           <w:lang w:eastAsia="ja-JP"/>
         </w:rPr>
       </w:pPr>
-      <w:ins w:id="42" w:author="Simon Rozsival" w:date="2014-05-25T19:29:00Z">
+      <w:ins w:id="41" w:author="Simon Rozsival" w:date="2014-05-25T19:29:00Z">
         <w:r>
           <w:rPr>
             <w:rFonts w:cs="Times New Roman"/>
@@ -1290,7 +1288,7 @@
         </w:rPr>
         <w:fldChar w:fldCharType="separate"/>
       </w:r>
-      <w:ins w:id="43" w:author="Simon Rozsival" w:date="2014-05-25T19:29:00Z">
+      <w:ins w:id="42" w:author="Simon Rozsival" w:date="2014-05-25T19:29:00Z">
         <w:r>
           <w:rPr>
             <w:noProof/>
@@ -1312,7 +1310,7 @@
           <w:tab w:val="left" w:pos="816"/>
         </w:tabs>
         <w:rPr>
-          <w:ins w:id="44" w:author="Simon Rozsival" w:date="2014-05-25T19:29:00Z"/>
+          <w:ins w:id="43" w:author="Simon Rozsival" w:date="2014-05-25T19:29:00Z"/>
           <w:rFonts w:asciiTheme="minorHAnsi" w:eastAsiaTheme="minorEastAsia" w:hAnsiTheme="minorHAnsi" w:cstheme="minorBidi"/>
           <w:noProof/>
           <w:sz w:val="24"/>
@@ -1320,7 +1318,7 @@
           <w:lang w:eastAsia="ja-JP"/>
         </w:rPr>
       </w:pPr>
-      <w:ins w:id="45" w:author="Simon Rozsival" w:date="2014-05-25T19:29:00Z">
+      <w:ins w:id="44" w:author="Simon Rozsival" w:date="2014-05-25T19:29:00Z">
         <w:r>
           <w:rPr>
             <w:rFonts w:cs="Times New Roman"/>
@@ -1377,7 +1375,7 @@
         </w:rPr>
         <w:fldChar w:fldCharType="separate"/>
       </w:r>
-      <w:ins w:id="46" w:author="Simon Rozsival" w:date="2014-05-25T19:29:00Z">
+      <w:ins w:id="45" w:author="Simon Rozsival" w:date="2014-05-25T19:29:00Z">
         <w:r>
           <w:rPr>
             <w:noProof/>
@@ -1399,7 +1397,7 @@
           <w:tab w:val="left" w:pos="816"/>
         </w:tabs>
         <w:rPr>
-          <w:ins w:id="47" w:author="Simon Rozsival" w:date="2014-05-25T19:29:00Z"/>
+          <w:ins w:id="46" w:author="Simon Rozsival" w:date="2014-05-25T19:29:00Z"/>
           <w:rFonts w:asciiTheme="minorHAnsi" w:eastAsiaTheme="minorEastAsia" w:hAnsiTheme="minorHAnsi" w:cstheme="minorBidi"/>
           <w:noProof/>
           <w:sz w:val="24"/>
@@ -1407,7 +1405,7 @@
           <w:lang w:eastAsia="ja-JP"/>
         </w:rPr>
       </w:pPr>
-      <w:ins w:id="48" w:author="Simon Rozsival" w:date="2014-05-25T19:29:00Z">
+      <w:ins w:id="47" w:author="Simon Rozsival" w:date="2014-05-25T19:29:00Z">
         <w:r>
           <w:rPr>
             <w:rFonts w:cs="Times New Roman"/>
@@ -1464,7 +1462,7 @@
         </w:rPr>
         <w:fldChar w:fldCharType="separate"/>
       </w:r>
-      <w:ins w:id="49" w:author="Simon Rozsival" w:date="2014-05-25T19:29:00Z">
+      <w:ins w:id="48" w:author="Simon Rozsival" w:date="2014-05-25T19:29:00Z">
         <w:r>
           <w:rPr>
             <w:noProof/>
@@ -1486,7 +1484,7 @@
           <w:tab w:val="left" w:pos="816"/>
         </w:tabs>
         <w:rPr>
-          <w:ins w:id="50" w:author="Simon Rozsival" w:date="2014-05-25T19:29:00Z"/>
+          <w:ins w:id="49" w:author="Simon Rozsival" w:date="2014-05-25T19:29:00Z"/>
           <w:rFonts w:asciiTheme="minorHAnsi" w:eastAsiaTheme="minorEastAsia" w:hAnsiTheme="minorHAnsi" w:cstheme="minorBidi"/>
           <w:noProof/>
           <w:sz w:val="24"/>
@@ -1494,7 +1492,7 @@
           <w:lang w:eastAsia="ja-JP"/>
         </w:rPr>
       </w:pPr>
-      <w:ins w:id="51" w:author="Simon Rozsival" w:date="2014-05-25T19:29:00Z">
+      <w:ins w:id="50" w:author="Simon Rozsival" w:date="2014-05-25T19:29:00Z">
         <w:r>
           <w:rPr>
             <w:rFonts w:cs="Times New Roman"/>
@@ -1551,7 +1549,7 @@
         </w:rPr>
         <w:fldChar w:fldCharType="separate"/>
       </w:r>
-      <w:ins w:id="52" w:author="Simon Rozsival" w:date="2014-05-25T19:29:00Z">
+      <w:ins w:id="51" w:author="Simon Rozsival" w:date="2014-05-25T19:29:00Z">
         <w:r>
           <w:rPr>
             <w:noProof/>
@@ -1573,7 +1571,7 @@
           <w:tab w:val="left" w:pos="440"/>
         </w:tabs>
         <w:rPr>
-          <w:ins w:id="53" w:author="Simon Rozsival" w:date="2014-05-25T19:29:00Z"/>
+          <w:ins w:id="52" w:author="Simon Rozsival" w:date="2014-05-25T19:29:00Z"/>
           <w:rFonts w:asciiTheme="minorHAnsi" w:eastAsiaTheme="minorEastAsia" w:hAnsiTheme="minorHAnsi" w:cstheme="minorBidi"/>
           <w:b w:val="0"/>
           <w:noProof/>
@@ -1581,7 +1579,7 @@
           <w:lang w:val="en-US" w:eastAsia="ja-JP"/>
         </w:rPr>
       </w:pPr>
-      <w:ins w:id="54" w:author="Simon Rozsival" w:date="2014-05-25T19:29:00Z">
+      <w:ins w:id="53" w:author="Simon Rozsival" w:date="2014-05-25T19:29:00Z">
         <w:r>
           <w:rPr>
             <w:rFonts w:cs="Times New Roman"/>
@@ -1637,7 +1635,7 @@
         </w:rPr>
         <w:fldChar w:fldCharType="separate"/>
       </w:r>
-      <w:ins w:id="55" w:author="Simon Rozsival" w:date="2014-05-25T19:29:00Z">
+      <w:ins w:id="54" w:author="Simon Rozsival" w:date="2014-05-25T19:29:00Z">
         <w:r>
           <w:rPr>
             <w:noProof/>
@@ -1659,7 +1657,7 @@
           <w:tab w:val="left" w:pos="816"/>
         </w:tabs>
         <w:rPr>
-          <w:ins w:id="56" w:author="Simon Rozsival" w:date="2014-05-25T19:29:00Z"/>
+          <w:ins w:id="55" w:author="Simon Rozsival" w:date="2014-05-25T19:29:00Z"/>
           <w:rFonts w:asciiTheme="minorHAnsi" w:eastAsiaTheme="minorEastAsia" w:hAnsiTheme="minorHAnsi" w:cstheme="minorBidi"/>
           <w:noProof/>
           <w:sz w:val="24"/>
@@ -1667,7 +1665,7 @@
           <w:lang w:eastAsia="ja-JP"/>
         </w:rPr>
       </w:pPr>
-      <w:ins w:id="57" w:author="Simon Rozsival" w:date="2014-05-25T19:29:00Z">
+      <w:ins w:id="56" w:author="Simon Rozsival" w:date="2014-05-25T19:29:00Z">
         <w:r>
           <w:rPr>
             <w:rFonts w:cs="Times New Roman"/>
@@ -1725,7 +1723,7 @@
         </w:rPr>
         <w:fldChar w:fldCharType="separate"/>
       </w:r>
-      <w:ins w:id="58" w:author="Simon Rozsival" w:date="2014-05-25T19:29:00Z">
+      <w:ins w:id="57" w:author="Simon Rozsival" w:date="2014-05-25T19:29:00Z">
         <w:r>
           <w:rPr>
             <w:noProof/>
@@ -1747,7 +1745,7 @@
           <w:tab w:val="left" w:pos="816"/>
         </w:tabs>
         <w:rPr>
-          <w:ins w:id="59" w:author="Simon Rozsival" w:date="2014-05-25T19:29:00Z"/>
+          <w:ins w:id="58" w:author="Simon Rozsival" w:date="2014-05-25T19:29:00Z"/>
           <w:rFonts w:asciiTheme="minorHAnsi" w:eastAsiaTheme="minorEastAsia" w:hAnsiTheme="minorHAnsi" w:cstheme="minorBidi"/>
           <w:noProof/>
           <w:sz w:val="24"/>
@@ -1755,7 +1753,7 @@
           <w:lang w:eastAsia="ja-JP"/>
         </w:rPr>
       </w:pPr>
-      <w:ins w:id="60" w:author="Simon Rozsival" w:date="2014-05-25T19:29:00Z">
+      <w:ins w:id="59" w:author="Simon Rozsival" w:date="2014-05-25T19:29:00Z">
         <w:r>
           <w:rPr>
             <w:rFonts w:cs="Times New Roman"/>
@@ -1812,7 +1810,7 @@
         </w:rPr>
         <w:fldChar w:fldCharType="separate"/>
       </w:r>
-      <w:ins w:id="61" w:author="Simon Rozsival" w:date="2014-05-25T19:29:00Z">
+      <w:ins w:id="60" w:author="Simon Rozsival" w:date="2014-05-25T19:29:00Z">
         <w:r>
           <w:rPr>
             <w:noProof/>
@@ -1834,7 +1832,7 @@
           <w:tab w:val="left" w:pos="440"/>
         </w:tabs>
         <w:rPr>
-          <w:ins w:id="62" w:author="Simon Rozsival" w:date="2014-05-25T19:29:00Z"/>
+          <w:ins w:id="61" w:author="Simon Rozsival" w:date="2014-05-25T19:29:00Z"/>
           <w:rFonts w:asciiTheme="minorHAnsi" w:eastAsiaTheme="minorEastAsia" w:hAnsiTheme="minorHAnsi" w:cstheme="minorBidi"/>
           <w:b w:val="0"/>
           <w:noProof/>
@@ -1842,7 +1840,7 @@
           <w:lang w:val="en-US" w:eastAsia="ja-JP"/>
         </w:rPr>
       </w:pPr>
-      <w:ins w:id="63" w:author="Simon Rozsival" w:date="2014-05-25T19:29:00Z">
+      <w:ins w:id="62" w:author="Simon Rozsival" w:date="2014-05-25T19:29:00Z">
         <w:r>
           <w:rPr>
             <w:rFonts w:cs="Times New Roman"/>
@@ -1897,7 +1895,7 @@
         </w:rPr>
         <w:fldChar w:fldCharType="separate"/>
       </w:r>
-      <w:ins w:id="64" w:author="Simon Rozsival" w:date="2014-05-25T19:29:00Z">
+      <w:ins w:id="63" w:author="Simon Rozsival" w:date="2014-05-25T19:29:00Z">
         <w:r>
           <w:rPr>
             <w:noProof/>
@@ -1919,7 +1917,7 @@
           <w:tab w:val="left" w:pos="816"/>
         </w:tabs>
         <w:rPr>
-          <w:ins w:id="65" w:author="Simon Rozsival" w:date="2014-05-25T19:29:00Z"/>
+          <w:ins w:id="64" w:author="Simon Rozsival" w:date="2014-05-25T19:29:00Z"/>
           <w:rFonts w:asciiTheme="minorHAnsi" w:eastAsiaTheme="minorEastAsia" w:hAnsiTheme="minorHAnsi" w:cstheme="minorBidi"/>
           <w:noProof/>
           <w:sz w:val="24"/>
@@ -1927,7 +1925,7 @@
           <w:lang w:eastAsia="ja-JP"/>
         </w:rPr>
       </w:pPr>
-      <w:ins w:id="66" w:author="Simon Rozsival" w:date="2014-05-25T19:29:00Z">
+      <w:ins w:id="65" w:author="Simon Rozsival" w:date="2014-05-25T19:29:00Z">
         <w:r>
           <w:rPr>
             <w:rFonts w:cs="Times New Roman"/>
@@ -1985,7 +1983,7 @@
         </w:rPr>
         <w:fldChar w:fldCharType="separate"/>
       </w:r>
-      <w:ins w:id="67" w:author="Simon Rozsival" w:date="2014-05-25T19:29:00Z">
+      <w:ins w:id="66" w:author="Simon Rozsival" w:date="2014-05-25T19:29:00Z">
         <w:r>
           <w:rPr>
             <w:noProof/>
@@ -2007,7 +2005,7 @@
           <w:tab w:val="left" w:pos="816"/>
         </w:tabs>
         <w:rPr>
-          <w:ins w:id="68" w:author="Simon Rozsival" w:date="2014-05-25T19:29:00Z"/>
+          <w:ins w:id="67" w:author="Simon Rozsival" w:date="2014-05-25T19:29:00Z"/>
           <w:rFonts w:asciiTheme="minorHAnsi" w:eastAsiaTheme="minorEastAsia" w:hAnsiTheme="minorHAnsi" w:cstheme="minorBidi"/>
           <w:noProof/>
           <w:sz w:val="24"/>
@@ -2015,7 +2013,7 @@
           <w:lang w:eastAsia="ja-JP"/>
         </w:rPr>
       </w:pPr>
-      <w:ins w:id="69" w:author="Simon Rozsival" w:date="2014-05-25T19:29:00Z">
+      <w:ins w:id="68" w:author="Simon Rozsival" w:date="2014-05-25T19:29:00Z">
         <w:r>
           <w:rPr>
             <w:noProof/>
@@ -2070,7 +2068,7 @@
         </w:rPr>
         <w:fldChar w:fldCharType="separate"/>
       </w:r>
-      <w:ins w:id="70" w:author="Simon Rozsival" w:date="2014-05-25T19:29:00Z">
+      <w:ins w:id="69" w:author="Simon Rozsival" w:date="2014-05-25T19:29:00Z">
         <w:r>
           <w:rPr>
             <w:noProof/>
@@ -2092,7 +2090,7 @@
           <w:tab w:val="left" w:pos="440"/>
         </w:tabs>
         <w:rPr>
-          <w:ins w:id="71" w:author="Simon Rozsival" w:date="2014-05-25T19:29:00Z"/>
+          <w:ins w:id="70" w:author="Simon Rozsival" w:date="2014-05-25T19:29:00Z"/>
           <w:rFonts w:asciiTheme="minorHAnsi" w:eastAsiaTheme="minorEastAsia" w:hAnsiTheme="minorHAnsi" w:cstheme="minorBidi"/>
           <w:b w:val="0"/>
           <w:noProof/>
@@ -2100,7 +2098,7 @@
           <w:lang w:val="en-US" w:eastAsia="ja-JP"/>
         </w:rPr>
       </w:pPr>
-      <w:ins w:id="72" w:author="Simon Rozsival" w:date="2014-05-25T19:29:00Z">
+      <w:ins w:id="71" w:author="Simon Rozsival" w:date="2014-05-25T19:29:00Z">
         <w:r>
           <w:rPr>
             <w:rFonts w:cs="Times New Roman"/>
@@ -2155,7 +2153,7 @@
         </w:rPr>
         <w:fldChar w:fldCharType="separate"/>
       </w:r>
-      <w:ins w:id="73" w:author="Simon Rozsival" w:date="2014-05-25T19:29:00Z">
+      <w:ins w:id="72" w:author="Simon Rozsival" w:date="2014-05-25T19:29:00Z">
         <w:r>
           <w:rPr>
             <w:noProof/>
@@ -2177,7 +2175,7 @@
           <w:tab w:val="left" w:pos="816"/>
         </w:tabs>
         <w:rPr>
-          <w:ins w:id="74" w:author="Simon Rozsival" w:date="2014-05-25T19:29:00Z"/>
+          <w:ins w:id="73" w:author="Simon Rozsival" w:date="2014-05-25T19:29:00Z"/>
           <w:rFonts w:asciiTheme="minorHAnsi" w:eastAsiaTheme="minorEastAsia" w:hAnsiTheme="minorHAnsi" w:cstheme="minorBidi"/>
           <w:noProof/>
           <w:sz w:val="24"/>
@@ -2185,7 +2183,7 @@
           <w:lang w:eastAsia="ja-JP"/>
         </w:rPr>
       </w:pPr>
-      <w:ins w:id="75" w:author="Simon Rozsival" w:date="2014-05-25T19:29:00Z">
+      <w:ins w:id="74" w:author="Simon Rozsival" w:date="2014-05-25T19:29:00Z">
         <w:r>
           <w:rPr>
             <w:rFonts w:cs="Times New Roman"/>
@@ -2242,7 +2240,7 @@
         </w:rPr>
         <w:fldChar w:fldCharType="separate"/>
       </w:r>
-      <w:ins w:id="76" w:author="Simon Rozsival" w:date="2014-05-25T19:29:00Z">
+      <w:ins w:id="75" w:author="Simon Rozsival" w:date="2014-05-25T19:29:00Z">
         <w:r>
           <w:rPr>
             <w:noProof/>
@@ -2264,7 +2262,7 @@
           <w:tab w:val="left" w:pos="816"/>
         </w:tabs>
         <w:rPr>
-          <w:ins w:id="77" w:author="Simon Rozsival" w:date="2014-05-25T19:29:00Z"/>
+          <w:ins w:id="76" w:author="Simon Rozsival" w:date="2014-05-25T19:29:00Z"/>
           <w:rFonts w:asciiTheme="minorHAnsi" w:eastAsiaTheme="minorEastAsia" w:hAnsiTheme="minorHAnsi" w:cstheme="minorBidi"/>
           <w:noProof/>
           <w:sz w:val="24"/>
@@ -2272,7 +2270,7 @@
           <w:lang w:eastAsia="ja-JP"/>
         </w:rPr>
       </w:pPr>
-      <w:ins w:id="78" w:author="Simon Rozsival" w:date="2014-05-25T19:29:00Z">
+      <w:ins w:id="77" w:author="Simon Rozsival" w:date="2014-05-25T19:29:00Z">
         <w:r>
           <w:rPr>
             <w:rFonts w:cs="Times New Roman"/>
@@ -2329,7 +2327,7 @@
         </w:rPr>
         <w:fldChar w:fldCharType="separate"/>
       </w:r>
-      <w:ins w:id="79" w:author="Simon Rozsival" w:date="2014-05-25T19:29:00Z">
+      <w:ins w:id="78" w:author="Simon Rozsival" w:date="2014-05-25T19:29:00Z">
         <w:r>
           <w:rPr>
             <w:noProof/>
@@ -2351,7 +2349,7 @@
           <w:tab w:val="left" w:pos="816"/>
         </w:tabs>
         <w:rPr>
-          <w:ins w:id="80" w:author="Simon Rozsival" w:date="2014-05-25T19:29:00Z"/>
+          <w:ins w:id="79" w:author="Simon Rozsival" w:date="2014-05-25T19:29:00Z"/>
           <w:rFonts w:asciiTheme="minorHAnsi" w:eastAsiaTheme="minorEastAsia" w:hAnsiTheme="minorHAnsi" w:cstheme="minorBidi"/>
           <w:noProof/>
           <w:sz w:val="24"/>
@@ -2359,7 +2357,7 @@
           <w:lang w:eastAsia="ja-JP"/>
         </w:rPr>
       </w:pPr>
-      <w:ins w:id="81" w:author="Simon Rozsival" w:date="2014-05-25T19:29:00Z">
+      <w:ins w:id="80" w:author="Simon Rozsival" w:date="2014-05-25T19:29:00Z">
         <w:r>
           <w:rPr>
             <w:rFonts w:cs="Times New Roman"/>
@@ -2416,7 +2414,7 @@
         </w:rPr>
         <w:fldChar w:fldCharType="separate"/>
       </w:r>
-      <w:ins w:id="82" w:author="Simon Rozsival" w:date="2014-05-25T19:29:00Z">
+      <w:ins w:id="81" w:author="Simon Rozsival" w:date="2014-05-25T19:29:00Z">
         <w:r>
           <w:rPr>
             <w:noProof/>
@@ -2438,7 +2436,7 @@
           <w:tab w:val="left" w:pos="816"/>
         </w:tabs>
         <w:rPr>
-          <w:ins w:id="83" w:author="Simon Rozsival" w:date="2014-05-25T19:29:00Z"/>
+          <w:ins w:id="82" w:author="Simon Rozsival" w:date="2014-05-25T19:29:00Z"/>
           <w:rFonts w:asciiTheme="minorHAnsi" w:eastAsiaTheme="minorEastAsia" w:hAnsiTheme="minorHAnsi" w:cstheme="minorBidi"/>
           <w:noProof/>
           <w:sz w:val="24"/>
@@ -2446,7 +2444,7 @@
           <w:lang w:eastAsia="ja-JP"/>
         </w:rPr>
       </w:pPr>
-      <w:ins w:id="84" w:author="Simon Rozsival" w:date="2014-05-25T19:29:00Z">
+      <w:ins w:id="83" w:author="Simon Rozsival" w:date="2014-05-25T19:29:00Z">
         <w:r>
           <w:rPr>
             <w:rFonts w:cs="Times New Roman"/>
@@ -2503,7 +2501,7 @@
         </w:rPr>
         <w:fldChar w:fldCharType="separate"/>
       </w:r>
-      <w:ins w:id="85" w:author="Simon Rozsival" w:date="2014-05-25T19:29:00Z">
+      <w:ins w:id="84" w:author="Simon Rozsival" w:date="2014-05-25T19:29:00Z">
         <w:r>
           <w:rPr>
             <w:noProof/>
@@ -2525,7 +2523,7 @@
           <w:tab w:val="left" w:pos="440"/>
         </w:tabs>
         <w:rPr>
-          <w:ins w:id="86" w:author="Simon Rozsival" w:date="2014-05-25T19:29:00Z"/>
+          <w:ins w:id="85" w:author="Simon Rozsival" w:date="2014-05-25T19:29:00Z"/>
           <w:rFonts w:asciiTheme="minorHAnsi" w:eastAsiaTheme="minorEastAsia" w:hAnsiTheme="minorHAnsi" w:cstheme="minorBidi"/>
           <w:b w:val="0"/>
           <w:noProof/>
@@ -2533,7 +2531,7 @@
           <w:lang w:val="en-US" w:eastAsia="ja-JP"/>
         </w:rPr>
       </w:pPr>
-      <w:ins w:id="87" w:author="Simon Rozsival" w:date="2014-05-25T19:29:00Z">
+      <w:ins w:id="86" w:author="Simon Rozsival" w:date="2014-05-25T19:29:00Z">
         <w:r>
           <w:rPr>
             <w:rFonts w:cs="Times New Roman"/>
@@ -2588,7 +2586,7 @@
         </w:rPr>
         <w:fldChar w:fldCharType="separate"/>
       </w:r>
-      <w:ins w:id="88" w:author="Simon Rozsival" w:date="2014-05-25T19:29:00Z">
+      <w:ins w:id="87" w:author="Simon Rozsival" w:date="2014-05-25T19:29:00Z">
         <w:r>
           <w:rPr>
             <w:noProof/>
@@ -2610,7 +2608,7 @@
           <w:tab w:val="left" w:pos="440"/>
         </w:tabs>
         <w:rPr>
-          <w:ins w:id="89" w:author="Simon Rozsival" w:date="2014-05-25T19:29:00Z"/>
+          <w:ins w:id="88" w:author="Simon Rozsival" w:date="2014-05-25T19:29:00Z"/>
           <w:rFonts w:asciiTheme="minorHAnsi" w:eastAsiaTheme="minorEastAsia" w:hAnsiTheme="minorHAnsi" w:cstheme="minorBidi"/>
           <w:b w:val="0"/>
           <w:noProof/>
@@ -2618,7 +2616,7 @@
           <w:lang w:val="en-US" w:eastAsia="ja-JP"/>
         </w:rPr>
       </w:pPr>
-      <w:ins w:id="90" w:author="Simon Rozsival" w:date="2014-05-25T19:29:00Z">
+      <w:ins w:id="89" w:author="Simon Rozsival" w:date="2014-05-25T19:29:00Z">
         <w:r>
           <w:rPr>
             <w:rFonts w:cs="Times New Roman"/>
@@ -2674,7 +2672,7 @@
         </w:rPr>
         <w:fldChar w:fldCharType="separate"/>
       </w:r>
-      <w:ins w:id="91" w:author="Simon Rozsival" w:date="2014-05-25T19:29:00Z">
+      <w:ins w:id="90" w:author="Simon Rozsival" w:date="2014-05-25T19:29:00Z">
         <w:r>
           <w:rPr>
             <w:noProof/>
@@ -2696,7 +2694,7 @@
           <w:tab w:val="left" w:pos="440"/>
         </w:tabs>
         <w:rPr>
-          <w:ins w:id="92" w:author="Simon Rozsival" w:date="2014-05-25T19:29:00Z"/>
+          <w:ins w:id="91" w:author="Simon Rozsival" w:date="2014-05-25T19:29:00Z"/>
           <w:rFonts w:asciiTheme="minorHAnsi" w:eastAsiaTheme="minorEastAsia" w:hAnsiTheme="minorHAnsi" w:cstheme="minorBidi"/>
           <w:b w:val="0"/>
           <w:noProof/>
@@ -2704,7 +2702,7 @@
           <w:lang w:val="en-US" w:eastAsia="ja-JP"/>
         </w:rPr>
       </w:pPr>
-      <w:ins w:id="93" w:author="Simon Rozsival" w:date="2014-05-25T19:29:00Z">
+      <w:ins w:id="92" w:author="Simon Rozsival" w:date="2014-05-25T19:29:00Z">
         <w:r>
           <w:rPr>
             <w:rFonts w:cs="Times New Roman"/>
@@ -2759,7 +2757,7 @@
         </w:rPr>
         <w:fldChar w:fldCharType="separate"/>
       </w:r>
-      <w:ins w:id="94" w:author="Simon Rozsival" w:date="2014-05-25T19:29:00Z">
+      <w:ins w:id="93" w:author="Simon Rozsival" w:date="2014-05-25T19:29:00Z">
         <w:r>
           <w:rPr>
             <w:noProof/>
@@ -3063,7 +3061,7 @@
                 <w:lang w:val="cs-CZ"/>
               </w:rPr>
             </w:pPr>
-            <w:ins w:id="95" w:author="Simon Rozsival" w:date="2014-05-25T19:19:00Z">
+            <w:ins w:id="94" w:author="Simon Rozsival" w:date="2014-05-25T19:19:00Z">
               <w:r>
                 <w:rPr>
                   <w:lang w:val="cs-CZ"/>
@@ -3160,7 +3158,7 @@
                 <w:lang w:val="cs-CZ"/>
               </w:rPr>
             </w:pPr>
-            <w:ins w:id="96" w:author="Simon Rozsival" w:date="2014-05-25T19:19:00Z">
+            <w:ins w:id="95" w:author="Simon Rozsival" w:date="2014-05-25T19:19:00Z">
               <w:r>
                 <w:rPr>
                   <w:lang w:val="cs-CZ"/>
@@ -3262,7 +3260,7 @@
                 <w:lang w:val="cs-CZ"/>
               </w:rPr>
             </w:pPr>
-            <w:ins w:id="97" w:author="Simon Rozsival" w:date="2014-05-25T19:20:00Z">
+            <w:ins w:id="96" w:author="Simon Rozsival" w:date="2014-05-25T19:20:00Z">
               <w:r>
                 <w:rPr>
                   <w:lang w:val="cs-CZ"/>
@@ -3327,7 +3325,7 @@
       </w:tr>
       <w:tr>
         <w:trPr>
-          <w:ins w:id="98" w:author="student" w:date="2014-04-23T19:05:00Z"/>
+          <w:ins w:id="97" w:author="student" w:date="2014-04-23T19:05:00Z"/>
         </w:trPr>
         <w:tc>
           <w:tcPr>
@@ -3341,11 +3339,11 @@
               <w:ind w:left="142" w:firstLine="0"/>
               <w:jc w:val="left"/>
               <w:rPr>
-                <w:ins w:id="99" w:author="student" w:date="2014-04-23T19:05:00Z"/>
+                <w:ins w:id="98" w:author="student" w:date="2014-04-23T19:05:00Z"/>
                 <w:lang w:val="cs-CZ"/>
               </w:rPr>
             </w:pPr>
-            <w:ins w:id="100" w:author="student" w:date="2014-04-23T19:05:00Z">
+            <w:ins w:id="99" w:author="student" w:date="2014-04-23T19:05:00Z">
               <w:r>
                 <w:rPr>
                   <w:lang w:val="cs-CZ"/>
@@ -3367,12 +3365,12 @@
               <w:ind w:left="87" w:firstLine="0"/>
               <w:jc w:val="left"/>
               <w:rPr>
-                <w:ins w:id="101" w:author="student" w:date="2014-04-23T19:05:00Z"/>
+                <w:ins w:id="100" w:author="student" w:date="2014-04-23T19:05:00Z"/>
                 <w:i/>
                 <w:lang w:val="cs-CZ"/>
               </w:rPr>
             </w:pPr>
-            <w:ins w:id="102" w:author="Šimon Rozsíval" w:date="2014-05-01T20:57:00Z">
+            <w:ins w:id="101" w:author="Šimon Rozsíval" w:date="2014-05-01T20:57:00Z">
               <w:r>
                 <w:rPr>
                   <w:lang w:val="cs-CZ"/>
@@ -3394,11 +3392,11 @@
               <w:ind w:left="142" w:firstLine="0"/>
               <w:jc w:val="left"/>
               <w:rPr>
-                <w:ins w:id="103" w:author="student" w:date="2014-04-23T19:05:00Z"/>
+                <w:ins w:id="102" w:author="student" w:date="2014-04-23T19:05:00Z"/>
                 <w:lang w:val="cs-CZ"/>
               </w:rPr>
             </w:pPr>
-            <w:ins w:id="104" w:author="student" w:date="2014-04-23T19:06:00Z">
+            <w:ins w:id="103" w:author="student" w:date="2014-04-23T19:06:00Z">
               <w:r>
                 <w:rPr>
                   <w:lang w:val="cs-CZ"/>
@@ -3420,11 +3418,11 @@
               <w:ind w:left="142" w:firstLine="0"/>
               <w:jc w:val="left"/>
               <w:rPr>
-                <w:ins w:id="105" w:author="student" w:date="2014-04-23T19:05:00Z"/>
+                <w:ins w:id="104" w:author="student" w:date="2014-04-23T19:05:00Z"/>
                 <w:lang w:val="cs-CZ"/>
               </w:rPr>
             </w:pPr>
-            <w:ins w:id="106" w:author="student" w:date="2014-04-23T19:06:00Z">
+            <w:ins w:id="105" w:author="student" w:date="2014-04-23T19:06:00Z">
               <w:r>
                 <w:rPr>
                   <w:lang w:val="cs-CZ"/>
@@ -3437,7 +3435,7 @@
       </w:tr>
       <w:tr>
         <w:trPr>
-          <w:ins w:id="107" w:author="Šimon Rozsíval" w:date="2014-05-01T20:57:00Z"/>
+          <w:ins w:id="106" w:author="Šimon Rozsíval" w:date="2014-05-01T20:57:00Z"/>
         </w:trPr>
         <w:tc>
           <w:tcPr>
@@ -3451,11 +3449,11 @@
               <w:ind w:left="142" w:firstLine="0"/>
               <w:jc w:val="left"/>
               <w:rPr>
-                <w:ins w:id="108" w:author="Šimon Rozsíval" w:date="2014-05-01T20:57:00Z"/>
+                <w:ins w:id="107" w:author="Šimon Rozsíval" w:date="2014-05-01T20:57:00Z"/>
                 <w:lang w:val="cs-CZ"/>
               </w:rPr>
             </w:pPr>
-            <w:ins w:id="109" w:author="Šimon Rozsíval" w:date="2014-05-01T20:57:00Z">
+            <w:ins w:id="108" w:author="Šimon Rozsíval" w:date="2014-05-01T20:57:00Z">
               <w:r>
                 <w:rPr>
                   <w:lang w:val="cs-CZ"/>
@@ -3477,11 +3475,11 @@
               <w:ind w:left="87" w:firstLine="0"/>
               <w:jc w:val="left"/>
               <w:rPr>
-                <w:ins w:id="110" w:author="Šimon Rozsíval" w:date="2014-05-01T20:57:00Z"/>
+                <w:ins w:id="109" w:author="Šimon Rozsíval" w:date="2014-05-01T20:57:00Z"/>
                 <w:lang w:val="cs-CZ"/>
               </w:rPr>
             </w:pPr>
-            <w:ins w:id="111" w:author="Simon Rozsival" w:date="2014-05-25T19:20:00Z">
+            <w:ins w:id="110" w:author="Simon Rozsival" w:date="2014-05-25T19:20:00Z">
               <w:r>
                 <w:rPr>
                   <w:lang w:val="cs-CZ"/>
@@ -3489,7 +3487,7 @@
                 <w:t xml:space="preserve">1. </w:t>
               </w:r>
             </w:ins>
-            <w:ins w:id="112" w:author="Šimon Rozsíval" w:date="2014-05-01T20:57:00Z">
+            <w:ins w:id="111" w:author="Šimon Rozsíval" w:date="2014-05-01T20:57:00Z">
               <w:r>
                 <w:rPr>
                   <w:lang w:val="cs-CZ"/>
@@ -3511,11 +3509,11 @@
               <w:ind w:left="142" w:firstLine="0"/>
               <w:jc w:val="left"/>
               <w:rPr>
-                <w:ins w:id="113" w:author="Šimon Rozsíval" w:date="2014-05-01T20:57:00Z"/>
+                <w:ins w:id="112" w:author="Šimon Rozsíval" w:date="2014-05-01T20:57:00Z"/>
                 <w:lang w:val="cs-CZ"/>
               </w:rPr>
             </w:pPr>
-            <w:ins w:id="114" w:author="Šimon Rozsíval" w:date="2014-05-01T20:57:00Z">
+            <w:ins w:id="113" w:author="Šimon Rozsíval" w:date="2014-05-01T20:57:00Z">
               <w:r>
                 <w:rPr>
                   <w:lang w:val="cs-CZ"/>
@@ -3537,11 +3535,11 @@
               <w:ind w:left="142" w:firstLine="0"/>
               <w:jc w:val="left"/>
               <w:rPr>
-                <w:ins w:id="115" w:author="Šimon Rozsíval" w:date="2014-05-01T20:57:00Z"/>
+                <w:ins w:id="114" w:author="Šimon Rozsíval" w:date="2014-05-01T20:57:00Z"/>
                 <w:lang w:val="cs-CZ"/>
               </w:rPr>
             </w:pPr>
-            <w:ins w:id="116" w:author="Šimon Rozsíval" w:date="2014-05-01T20:58:00Z">
+            <w:ins w:id="115" w:author="Šimon Rozsíval" w:date="2014-05-01T20:58:00Z">
               <w:r>
                 <w:rPr>
                   <w:lang w:val="cs-CZ"/>
@@ -3554,7 +3552,7 @@
       </w:tr>
       <w:tr>
         <w:trPr>
-          <w:ins w:id="117" w:author="Simon Rozsival" w:date="2014-05-23T16:13:00Z"/>
+          <w:ins w:id="116" w:author="Simon Rozsival" w:date="2014-05-23T16:13:00Z"/>
         </w:trPr>
         <w:tc>
           <w:tcPr>
@@ -3568,11 +3566,11 @@
               <w:ind w:left="142" w:firstLine="0"/>
               <w:jc w:val="left"/>
               <w:rPr>
-                <w:ins w:id="118" w:author="Simon Rozsival" w:date="2014-05-23T16:13:00Z"/>
+                <w:ins w:id="117" w:author="Simon Rozsival" w:date="2014-05-23T16:13:00Z"/>
                 <w:lang w:val="cs-CZ"/>
               </w:rPr>
             </w:pPr>
-            <w:ins w:id="119" w:author="Simon Rozsival" w:date="2014-05-23T16:13:00Z">
+            <w:ins w:id="118" w:author="Simon Rozsival" w:date="2014-05-23T16:13:00Z">
               <w:r>
                 <w:rPr>
                   <w:lang w:val="cs-CZ"/>
@@ -3594,11 +3592,11 @@
               <w:ind w:left="87" w:firstLine="0"/>
               <w:jc w:val="left"/>
               <w:rPr>
-                <w:ins w:id="120" w:author="Simon Rozsival" w:date="2014-05-23T16:13:00Z"/>
+                <w:ins w:id="119" w:author="Simon Rozsival" w:date="2014-05-23T16:13:00Z"/>
                 <w:lang w:val="cs-CZ"/>
               </w:rPr>
             </w:pPr>
-            <w:ins w:id="121" w:author="Simon Rozsival" w:date="2014-05-23T16:14:00Z">
+            <w:ins w:id="120" w:author="Simon Rozsival" w:date="2014-05-23T16:14:00Z">
               <w:r>
                 <w:rPr>
                   <w:lang w:val="cs-CZ"/>
@@ -3620,11 +3618,11 @@
               <w:ind w:left="142" w:firstLine="0"/>
               <w:jc w:val="left"/>
               <w:rPr>
-                <w:ins w:id="122" w:author="Simon Rozsival" w:date="2014-05-23T16:13:00Z"/>
+                <w:ins w:id="121" w:author="Simon Rozsival" w:date="2014-05-23T16:13:00Z"/>
                 <w:lang w:val="cs-CZ"/>
               </w:rPr>
             </w:pPr>
-            <w:ins w:id="123" w:author="Simon Rozsival" w:date="2014-05-23T16:14:00Z">
+            <w:ins w:id="122" w:author="Simon Rozsival" w:date="2014-05-23T16:14:00Z">
               <w:r>
                 <w:rPr>
                   <w:lang w:val="cs-CZ"/>
@@ -3646,11 +3644,11 @@
               <w:ind w:left="142" w:firstLine="0"/>
               <w:jc w:val="left"/>
               <w:rPr>
-                <w:ins w:id="124" w:author="Simon Rozsival" w:date="2014-05-23T16:13:00Z"/>
+                <w:ins w:id="123" w:author="Simon Rozsival" w:date="2014-05-23T16:13:00Z"/>
                 <w:lang w:val="cs-CZ"/>
               </w:rPr>
             </w:pPr>
-            <w:ins w:id="125" w:author="Simon Rozsival" w:date="2014-05-23T16:14:00Z">
+            <w:ins w:id="124" w:author="Simon Rozsival" w:date="2014-05-23T16:14:00Z">
               <w:r>
                 <w:rPr>
                   <w:lang w:val="cs-CZ"/>
@@ -3663,7 +3661,7 @@
       </w:tr>
       <w:tr>
         <w:trPr>
-          <w:ins w:id="126" w:author="Simon Rozsival" w:date="2014-05-25T19:14:00Z"/>
+          <w:ins w:id="125" w:author="Simon Rozsival" w:date="2014-05-25T19:14:00Z"/>
         </w:trPr>
         <w:tc>
           <w:tcPr>
@@ -3677,11 +3675,11 @@
               <w:ind w:left="142" w:firstLine="0"/>
               <w:jc w:val="left"/>
               <w:rPr>
-                <w:ins w:id="127" w:author="Simon Rozsival" w:date="2014-05-25T19:14:00Z"/>
+                <w:ins w:id="126" w:author="Simon Rozsival" w:date="2014-05-25T19:14:00Z"/>
                 <w:lang w:val="cs-CZ"/>
               </w:rPr>
             </w:pPr>
-            <w:ins w:id="128" w:author="Simon Rozsival" w:date="2014-05-25T19:14:00Z">
+            <w:ins w:id="127" w:author="Simon Rozsival" w:date="2014-05-25T19:14:00Z">
               <w:r>
                 <w:rPr>
                   <w:lang w:val="cs-CZ"/>
@@ -3703,11 +3701,11 @@
               <w:ind w:left="87" w:firstLine="0"/>
               <w:jc w:val="left"/>
               <w:rPr>
-                <w:ins w:id="129" w:author="Simon Rozsival" w:date="2014-05-25T19:14:00Z"/>
+                <w:ins w:id="128" w:author="Simon Rozsival" w:date="2014-05-25T19:14:00Z"/>
                 <w:lang w:val="cs-CZ"/>
               </w:rPr>
             </w:pPr>
-            <w:ins w:id="130" w:author="Simon Rozsival" w:date="2014-05-25T19:14:00Z">
+            <w:ins w:id="129" w:author="Simon Rozsival" w:date="2014-05-25T19:14:00Z">
               <w:r>
                 <w:rPr>
                   <w:lang w:val="cs-CZ"/>
@@ -3729,11 +3727,11 @@
               <w:ind w:left="142" w:firstLine="0"/>
               <w:jc w:val="left"/>
               <w:rPr>
-                <w:ins w:id="131" w:author="Simon Rozsival" w:date="2014-05-25T19:14:00Z"/>
+                <w:ins w:id="130" w:author="Simon Rozsival" w:date="2014-05-25T19:14:00Z"/>
                 <w:lang w:val="cs-CZ"/>
               </w:rPr>
             </w:pPr>
-            <w:ins w:id="132" w:author="Simon Rozsival" w:date="2014-05-25T19:14:00Z">
+            <w:ins w:id="131" w:author="Simon Rozsival" w:date="2014-05-25T19:14:00Z">
               <w:r>
                 <w:rPr>
                   <w:lang w:val="cs-CZ"/>
@@ -3755,11 +3753,11 @@
               <w:ind w:left="142" w:firstLine="0"/>
               <w:jc w:val="left"/>
               <w:rPr>
-                <w:ins w:id="133" w:author="Simon Rozsival" w:date="2014-05-25T19:14:00Z"/>
+                <w:ins w:id="132" w:author="Simon Rozsival" w:date="2014-05-25T19:14:00Z"/>
                 <w:lang w:val="cs-CZ"/>
               </w:rPr>
             </w:pPr>
-            <w:ins w:id="134" w:author="Simon Rozsival" w:date="2014-05-25T19:14:00Z">
+            <w:ins w:id="133" w:author="Simon Rozsival" w:date="2014-05-25T19:14:00Z">
               <w:r>
                 <w:rPr>
                   <w:lang w:val="cs-CZ"/>
@@ -3772,7 +3770,7 @@
       </w:tr>
       <w:tr>
         <w:trPr>
-          <w:ins w:id="135" w:author="Simon Rozsival" w:date="2014-06-01T20:04:00Z"/>
+          <w:ins w:id="134" w:author="Simon Rozsival" w:date="2014-06-01T20:04:00Z"/>
         </w:trPr>
         <w:tc>
           <w:tcPr>
@@ -3786,11 +3784,11 @@
               <w:ind w:left="142" w:firstLine="0"/>
               <w:jc w:val="left"/>
               <w:rPr>
-                <w:ins w:id="136" w:author="Simon Rozsival" w:date="2014-06-01T20:04:00Z"/>
+                <w:ins w:id="135" w:author="Simon Rozsival" w:date="2014-06-01T20:04:00Z"/>
                 <w:lang w:val="cs-CZ"/>
               </w:rPr>
             </w:pPr>
-            <w:ins w:id="137" w:author="Simon Rozsival" w:date="2014-06-01T20:04:00Z">
+            <w:ins w:id="136" w:author="Simon Rozsival" w:date="2014-06-01T20:04:00Z">
               <w:r>
                 <w:rPr>
                   <w:lang w:val="cs-CZ"/>
@@ -3812,11 +3810,11 @@
               <w:ind w:left="87" w:firstLine="0"/>
               <w:jc w:val="left"/>
               <w:rPr>
-                <w:ins w:id="138" w:author="Simon Rozsival" w:date="2014-06-01T20:04:00Z"/>
+                <w:ins w:id="137" w:author="Simon Rozsival" w:date="2014-06-01T20:04:00Z"/>
                 <w:lang w:val="cs-CZ"/>
               </w:rPr>
             </w:pPr>
-            <w:ins w:id="139" w:author="Simon Rozsival" w:date="2014-06-01T20:04:00Z">
+            <w:ins w:id="138" w:author="Simon Rozsival" w:date="2014-06-01T20:04:00Z">
               <w:r>
                 <w:rPr>
                   <w:lang w:val="cs-CZ"/>
@@ -3838,12 +3836,12 @@
               <w:ind w:left="142" w:firstLine="0"/>
               <w:jc w:val="left"/>
               <w:rPr>
-                <w:ins w:id="140" w:author="Simon Rozsival" w:date="2014-06-01T20:04:00Z"/>
+                <w:ins w:id="139" w:author="Simon Rozsival" w:date="2014-06-01T20:04:00Z"/>
                 <w:lang w:val="cs-CZ"/>
               </w:rPr>
             </w:pPr>
             <w:proofErr w:type="spellStart"/>
-            <w:ins w:id="141" w:author="Simon Rozsival" w:date="2014-06-01T20:04:00Z">
+            <w:ins w:id="140" w:author="Simon Rozsival" w:date="2014-06-01T20:04:00Z">
               <w:r>
                 <w:rPr>
                   <w:lang w:val="cs-CZ"/>
@@ -3866,11 +3864,11 @@
               <w:ind w:left="142" w:firstLine="0"/>
               <w:jc w:val="left"/>
               <w:rPr>
-                <w:ins w:id="142" w:author="Simon Rozsival" w:date="2014-06-01T20:04:00Z"/>
+                <w:ins w:id="141" w:author="Simon Rozsival" w:date="2014-06-01T20:04:00Z"/>
                 <w:lang w:val="cs-CZ"/>
               </w:rPr>
             </w:pPr>
-            <w:ins w:id="143" w:author="Simon Rozsival" w:date="2014-06-01T20:04:00Z">
+            <w:ins w:id="142" w:author="Simon Rozsival" w:date="2014-06-01T20:04:00Z">
               <w:r>
                 <w:rPr>
                   <w:lang w:val="cs-CZ"/>
@@ -3924,7 +3922,7 @@
           <w:lang w:val="cs-CZ"/>
         </w:rPr>
       </w:pPr>
-      <w:bookmarkStart w:id="144" w:name="_Toc262665469"/>
+      <w:bookmarkStart w:id="143" w:name="_Toc262665469"/>
       <w:r>
         <w:rPr>
           <w:rFonts w:cs="Times New Roman"/>
@@ -3933,46 +3931,69 @@
         <w:lastRenderedPageBreak/>
         <w:t>Základní informace</w:t>
       </w:r>
+      <w:bookmarkEnd w:id="143"/>
+    </w:p>
+    <w:p>
+      <w:pPr>
+        <w:pStyle w:val="Heading2"/>
+        <w:rPr>
+          <w:rFonts w:cs="Times New Roman"/>
+          <w:lang w:val="cs-CZ"/>
+        </w:rPr>
+      </w:pPr>
+      <w:bookmarkStart w:id="144" w:name="_Toc262665470"/>
+      <w:r>
+        <w:rPr>
+          <w:rFonts w:cs="Times New Roman"/>
+          <w:lang w:val="cs-CZ"/>
+        </w:rPr>
+        <w:t>Popis a zaměření softwarového díla</w:t>
+      </w:r>
       <w:bookmarkEnd w:id="144"/>
     </w:p>
     <w:p>
       <w:pPr>
-        <w:pStyle w:val="Heading2"/>
         <w:rPr>
           <w:rFonts w:cs="Times New Roman"/>
           <w:lang w:val="cs-CZ"/>
         </w:rPr>
       </w:pPr>
-      <w:bookmarkStart w:id="145" w:name="_Toc262665470"/>
       <w:r>
         <w:rPr>
           <w:rFonts w:cs="Times New Roman"/>
           <w:lang w:val="cs-CZ"/>
         </w:rPr>
-        <w:t>Popis a zaměření softwarového díla</w:t>
-      </w:r>
-      <w:bookmarkEnd w:id="145"/>
-    </w:p>
-    <w:p>
-      <w:pPr>
+        <w:t>V posledních letech se staly populárními webové stránky poskytující zdarma vzdělávací kurzy široké veřejnosti. Jedním z ta</w:t>
+      </w:r>
+      <w:r>
         <w:rPr>
           <w:rFonts w:cs="Times New Roman"/>
           <w:lang w:val="cs-CZ"/>
         </w:rPr>
-      </w:pPr>
+        <w:t xml:space="preserve">kových projektů je i </w:t>
+      </w:r>
+      <w:proofErr w:type="spellStart"/>
       <w:r>
         <w:rPr>
           <w:rFonts w:cs="Times New Roman"/>
           <w:lang w:val="cs-CZ"/>
         </w:rPr>
-        <w:t>V posledních letech se staly populárními webové stránky poskytující zdarma vzdělávací kurzy široké veřejnosti. Jedním z ta</w:t>
-      </w:r>
+        <w:t>Khanova</w:t>
+      </w:r>
+      <w:proofErr w:type="spellEnd"/>
       <w:r>
         <w:rPr>
           <w:rFonts w:cs="Times New Roman"/>
           <w:lang w:val="cs-CZ"/>
         </w:rPr>
-        <w:t xml:space="preserve">kových projektů je i </w:t>
+        <w:t xml:space="preserve"> š</w:t>
+      </w:r>
+      <w:r>
+        <w:rPr>
+          <w:rFonts w:cs="Times New Roman"/>
+          <w:lang w:val="cs-CZ"/>
+        </w:rPr>
+        <w:t xml:space="preserve">kola [1], český překlad celosvětově úspěšné anglické </w:t>
       </w:r>
       <w:proofErr w:type="spellStart"/>
       <w:r>
@@ -3980,6 +4001,52 @@
           <w:rFonts w:cs="Times New Roman"/>
           <w:lang w:val="cs-CZ"/>
         </w:rPr>
+        <w:t>Khan</w:t>
+      </w:r>
+      <w:proofErr w:type="spellEnd"/>
+      <w:r>
+        <w:rPr>
+          <w:rFonts w:cs="Times New Roman"/>
+          <w:lang w:val="cs-CZ"/>
+        </w:rPr>
+        <w:t xml:space="preserve"> </w:t>
+      </w:r>
+      <w:proofErr w:type="spellStart"/>
+      <w:r>
+        <w:rPr>
+          <w:rFonts w:cs="Times New Roman"/>
+          <w:lang w:val="cs-CZ"/>
+        </w:rPr>
+        <w:t>Academy</w:t>
+      </w:r>
+      <w:proofErr w:type="spellEnd"/>
+      <w:r>
+        <w:rPr>
+          <w:rFonts w:cs="Times New Roman"/>
+          <w:lang w:val="cs-CZ"/>
+        </w:rPr>
+        <w:t xml:space="preserve"> [2]. Cílem těchto proje</w:t>
+      </w:r>
+      <w:r>
+        <w:rPr>
+          <w:rFonts w:cs="Times New Roman"/>
+          <w:lang w:val="cs-CZ"/>
+        </w:rPr>
+        <w:t>ktů je zpřístupnit kvalitní vzdě</w:t>
+      </w:r>
+      <w:r>
+        <w:rPr>
+          <w:rFonts w:cs="Times New Roman"/>
+          <w:lang w:val="cs-CZ"/>
+        </w:rPr>
+        <w:t xml:space="preserve">lání komukoli a kdekoli. Toho se snaží </w:t>
+      </w:r>
+      <w:proofErr w:type="spellStart"/>
+      <w:r>
+        <w:rPr>
+          <w:rFonts w:cs="Times New Roman"/>
+          <w:lang w:val="cs-CZ"/>
+        </w:rPr>
         <w:t>Khanova</w:t>
       </w:r>
       <w:proofErr w:type="spellEnd"/>
@@ -3988,238 +4055,169 @@
           <w:rFonts w:cs="Times New Roman"/>
           <w:lang w:val="cs-CZ"/>
         </w:rPr>
-        <w:t xml:space="preserve"> š</w:t>
-      </w:r>
+        <w:t xml:space="preserve"> škola dosáhnout výukovými vide</w:t>
+      </w:r>
+      <w:ins w:id="145" w:author="Simon Rozsival" w:date="2014-05-25T19:30:00Z">
+        <w:r>
+          <w:rPr>
+            <w:rFonts w:cs="Times New Roman"/>
+            <w:lang w:val="cs-CZ"/>
+          </w:rPr>
+          <w:t>i</w:t>
+        </w:r>
+        <w:r>
+          <w:rPr>
+            <w:rFonts w:cs="Times New Roman"/>
+            <w:lang w:val="cs-CZ"/>
+          </w:rPr>
+          <w:t xml:space="preserve"> dostupnými</w:t>
+        </w:r>
+      </w:ins>
       <w:r>
         <w:rPr>
           <w:rFonts w:cs="Times New Roman"/>
           <w:lang w:val="cs-CZ"/>
         </w:rPr>
-        <w:t xml:space="preserve">kola [1], český překlad celosvětově úspěšné anglické </w:t>
-      </w:r>
-      <w:proofErr w:type="spellStart"/>
+        <w:t xml:space="preserve"> </w:t>
+      </w:r>
+      <w:ins w:id="146" w:author="Simon Rozsival" w:date="2014-05-25T19:31:00Z">
+        <w:r>
+          <w:rPr>
+            <w:rFonts w:cs="Times New Roman"/>
+            <w:lang w:val="cs-CZ"/>
+          </w:rPr>
+          <w:t xml:space="preserve">komukoli </w:t>
+        </w:r>
+      </w:ins>
       <w:r>
         <w:rPr>
           <w:rFonts w:cs="Times New Roman"/>
           <w:lang w:val="cs-CZ"/>
         </w:rPr>
-        <w:t>Khan</w:t>
-      </w:r>
-      <w:proofErr w:type="spellEnd"/>
+        <w:t>ke zhlédnutí zdarma</w:t>
+      </w:r>
+      <w:ins w:id="147" w:author="Simon Rozsival" w:date="2014-05-25T19:30:00Z">
+        <w:r>
+          <w:rPr>
+            <w:rFonts w:cs="Times New Roman"/>
+            <w:lang w:val="cs-CZ"/>
+          </w:rPr>
+          <w:t xml:space="preserve"> na internetu</w:t>
+        </w:r>
+      </w:ins>
       <w:r>
         <w:rPr>
           <w:rFonts w:cs="Times New Roman"/>
           <w:lang w:val="cs-CZ"/>
         </w:rPr>
+        <w:t>. Ta</w:t>
+      </w:r>
+      <w:r>
+        <w:rPr>
+          <w:rFonts w:cs="Times New Roman"/>
+          <w:lang w:val="cs-CZ"/>
+        </w:rPr>
+        <w:t>to videa mají formu ručně psaného textu na černou tabuli doplněnou mluveným výkladem.</w:t>
+      </w:r>
+    </w:p>
+    <w:p>
+      <w:pPr>
+        <w:rPr>
+          <w:rFonts w:cs="Times New Roman"/>
+          <w:lang w:val="cs-CZ"/>
+        </w:rPr>
+      </w:pPr>
+      <w:r>
+        <w:rPr>
+          <w:rFonts w:cs="Times New Roman"/>
+          <w:lang w:val="cs-CZ"/>
+        </w:rPr>
+        <w:t>Cílem tohoto projektu je vytvořit nástroj pro záznam a přehrávání videa v tomto specifickém stylu ve vektorovém formátu. Vektorové video</w:t>
+      </w:r>
+      <w:r>
+        <w:rPr>
+          <w:rFonts w:cs="Times New Roman"/>
+          <w:lang w:val="cs-CZ"/>
+        </w:rPr>
+        <w:t xml:space="preserve"> by mělo mít menší velikost než </w:t>
+      </w:r>
+      <w:r>
+        <w:rPr>
+          <w:rFonts w:cs="Times New Roman"/>
+          <w:lang w:val="cs-CZ"/>
+        </w:rPr>
+        <w:t>stávající formát</w:t>
+      </w:r>
+      <w:r>
+        <w:rPr>
+          <w:rFonts w:cs="Times New Roman"/>
+          <w:lang w:val="cs-CZ"/>
+        </w:rPr>
+        <w:t>,</w:t>
+      </w:r>
+      <w:r>
+        <w:rPr>
+          <w:rFonts w:cs="Times New Roman"/>
+          <w:lang w:val="cs-CZ"/>
+        </w:rPr>
+        <w:t xml:space="preserve"> a tudíž by mělo být lépe dostupné při </w:t>
+      </w:r>
+      <w:r>
+        <w:rPr>
+          <w:rFonts w:cs="Times New Roman"/>
+          <w:lang w:val="cs-CZ"/>
+        </w:rPr>
+        <w:t>pomalém připojení k</w:t>
+      </w:r>
+      <w:ins w:id="148" w:author="Simon Rozsival" w:date="2014-05-25T19:31:00Z">
+        <w:r>
+          <w:rPr>
+            <w:rFonts w:cs="Times New Roman"/>
+            <w:lang w:val="cs-CZ"/>
+          </w:rPr>
+          <w:t> </w:t>
+        </w:r>
+      </w:ins>
+      <w:r>
+        <w:rPr>
+          <w:rFonts w:cs="Times New Roman"/>
+          <w:lang w:val="cs-CZ"/>
+        </w:rPr>
+        <w:t>internetu</w:t>
+      </w:r>
+      <w:ins w:id="149" w:author="Simon Rozsival" w:date="2014-05-25T19:31:00Z">
+        <w:r>
+          <w:rPr>
+            <w:rFonts w:cs="Times New Roman"/>
+            <w:lang w:val="cs-CZ"/>
+          </w:rPr>
+          <w:t>.</w:t>
+        </w:r>
+      </w:ins>
+      <w:r>
+        <w:rPr>
+          <w:rFonts w:cs="Times New Roman"/>
+          <w:lang w:val="cs-CZ"/>
+        </w:rPr>
         <w:t xml:space="preserve"> </w:t>
       </w:r>
-      <w:proofErr w:type="spellStart"/>
+      <w:ins w:id="150" w:author="Simon Rozsival" w:date="2014-05-25T19:31:00Z">
+        <w:r>
+          <w:rPr>
+            <w:rFonts w:cs="Times New Roman"/>
+            <w:lang w:val="cs-CZ"/>
+          </w:rPr>
+          <w:t>M</w:t>
+        </w:r>
+      </w:ins>
       <w:r>
         <w:rPr>
           <w:rFonts w:cs="Times New Roman"/>
           <w:lang w:val="cs-CZ"/>
         </w:rPr>
-        <w:t>Academy</w:t>
-      </w:r>
-      <w:proofErr w:type="spellEnd"/>
-      <w:r>
-        <w:rPr>
-          <w:rFonts w:cs="Times New Roman"/>
-          <w:lang w:val="cs-CZ"/>
-        </w:rPr>
-        <w:t xml:space="preserve"> [2]. Cílem těchto proje</w:t>
-      </w:r>
-      <w:r>
-        <w:rPr>
-          <w:rFonts w:cs="Times New Roman"/>
-          <w:lang w:val="cs-CZ"/>
-        </w:rPr>
-        <w:t>ktů je zpřístupnit kvalitní vzdě</w:t>
-      </w:r>
-      <w:r>
-        <w:rPr>
-          <w:rFonts w:cs="Times New Roman"/>
-          <w:lang w:val="cs-CZ"/>
-        </w:rPr>
-        <w:t xml:space="preserve">lání komukoli a kdekoli. Toho se snaží </w:t>
-      </w:r>
-      <w:proofErr w:type="spellStart"/>
-      <w:r>
-        <w:rPr>
-          <w:rFonts w:cs="Times New Roman"/>
-          <w:lang w:val="cs-CZ"/>
-        </w:rPr>
-        <w:t>Khanova</w:t>
-      </w:r>
-      <w:proofErr w:type="spellEnd"/>
-      <w:r>
-        <w:rPr>
-          <w:rFonts w:cs="Times New Roman"/>
-          <w:lang w:val="cs-CZ"/>
-        </w:rPr>
-        <w:t xml:space="preserve"> škola dosáhnout výukovými vide</w:t>
-      </w:r>
-      <w:ins w:id="146" w:author="Simon Rozsival" w:date="2014-05-25T19:30:00Z">
-        <w:r>
-          <w:rPr>
-            <w:rFonts w:cs="Times New Roman"/>
-            <w:lang w:val="cs-CZ"/>
-          </w:rPr>
-          <w:t>i</w:t>
-        </w:r>
-        <w:r>
-          <w:rPr>
-            <w:rFonts w:cs="Times New Roman"/>
-            <w:lang w:val="cs-CZ"/>
-          </w:rPr>
-          <w:t xml:space="preserve"> dostupnými</w:t>
-        </w:r>
-      </w:ins>
-      <w:r>
-        <w:rPr>
-          <w:rFonts w:cs="Times New Roman"/>
-          <w:lang w:val="cs-CZ"/>
-        </w:rPr>
-        <w:t xml:space="preserve"> </w:t>
-      </w:r>
-      <w:ins w:id="147" w:author="Simon Rozsival" w:date="2014-05-25T19:31:00Z">
-        <w:r>
-          <w:rPr>
-            <w:rFonts w:cs="Times New Roman"/>
-            <w:lang w:val="cs-CZ"/>
-          </w:rPr>
-          <w:t xml:space="preserve">komukoli </w:t>
-        </w:r>
-      </w:ins>
-      <w:r>
-        <w:rPr>
-          <w:rFonts w:cs="Times New Roman"/>
-          <w:lang w:val="cs-CZ"/>
-        </w:rPr>
-        <w:t>ke zhlédnutí zdarma</w:t>
-      </w:r>
-      <w:ins w:id="148" w:author="Simon Rozsival" w:date="2014-05-25T19:30:00Z">
-        <w:r>
-          <w:rPr>
-            <w:rFonts w:cs="Times New Roman"/>
-            <w:lang w:val="cs-CZ"/>
-          </w:rPr>
-          <w:t xml:space="preserve"> na internetu</w:t>
-        </w:r>
-      </w:ins>
-      <w:r>
-        <w:rPr>
-          <w:rFonts w:cs="Times New Roman"/>
-          <w:lang w:val="cs-CZ"/>
-        </w:rPr>
-        <w:t>. Ta</w:t>
-      </w:r>
-      <w:r>
-        <w:rPr>
-          <w:rFonts w:cs="Times New Roman"/>
-          <w:lang w:val="cs-CZ"/>
-        </w:rPr>
-        <w:t>to videa mají formu ručně psaného textu na černou tabuli doplněnou mluveným výkladem.</w:t>
-      </w:r>
-    </w:p>
-    <w:p>
-      <w:pPr>
-        <w:rPr>
-          <w:rFonts w:cs="Times New Roman"/>
-          <w:lang w:val="cs-CZ"/>
-        </w:rPr>
-      </w:pPr>
-      <w:r>
-        <w:rPr>
-          <w:rFonts w:cs="Times New Roman"/>
-          <w:lang w:val="cs-CZ"/>
-        </w:rPr>
-        <w:t>Cílem tohoto projektu je vytvořit nástroj pro záznam a přehrávání videa v tomto specifickém stylu ve vektorovém formátu. Vektorové video</w:t>
-      </w:r>
-      <w:r>
-        <w:rPr>
-          <w:rFonts w:cs="Times New Roman"/>
-          <w:lang w:val="cs-CZ"/>
-        </w:rPr>
-        <w:t xml:space="preserve"> by mělo mít menší velikost než </w:t>
-      </w:r>
-      <w:r>
-        <w:rPr>
-          <w:rFonts w:cs="Times New Roman"/>
-          <w:lang w:val="cs-CZ"/>
-        </w:rPr>
-        <w:t>stávající formát</w:t>
-      </w:r>
-      <w:r>
-        <w:rPr>
-          <w:rFonts w:cs="Times New Roman"/>
-          <w:lang w:val="cs-CZ"/>
-        </w:rPr>
-        <w:t>,</w:t>
-      </w:r>
-      <w:r>
-        <w:rPr>
-          <w:rFonts w:cs="Times New Roman"/>
-          <w:lang w:val="cs-CZ"/>
-        </w:rPr>
-        <w:t xml:space="preserve"> a tudíž by mělo být lépe dostupné při </w:t>
-      </w:r>
-      <w:r>
-        <w:rPr>
-          <w:rFonts w:cs="Times New Roman"/>
-          <w:lang w:val="cs-CZ"/>
-        </w:rPr>
-        <w:t>pomalém připojení k</w:t>
-      </w:r>
-      <w:ins w:id="149" w:author="Simon Rozsival" w:date="2014-05-25T19:31:00Z">
-        <w:r>
-          <w:rPr>
-            <w:rFonts w:cs="Times New Roman"/>
-            <w:lang w:val="cs-CZ"/>
-          </w:rPr>
-          <w:t> </w:t>
-        </w:r>
-      </w:ins>
-      <w:r>
-        <w:rPr>
-          <w:rFonts w:cs="Times New Roman"/>
-          <w:lang w:val="cs-CZ"/>
-        </w:rPr>
-        <w:t>internetu</w:t>
-      </w:r>
-      <w:ins w:id="150" w:author="Simon Rozsival" w:date="2014-05-25T19:31:00Z">
-        <w:r>
-          <w:rPr>
-            <w:rFonts w:cs="Times New Roman"/>
-            <w:lang w:val="cs-CZ"/>
-          </w:rPr>
-          <w:t>.</w:t>
-        </w:r>
-      </w:ins>
-      <w:r>
-        <w:rPr>
-          <w:rFonts w:cs="Times New Roman"/>
-          <w:lang w:val="cs-CZ"/>
-        </w:rPr>
-        <w:t xml:space="preserve"> </w:t>
+        <w:t xml:space="preserve">ělo by se </w:t>
       </w:r>
       <w:ins w:id="151" w:author="Simon Rozsival" w:date="2014-05-25T19:31:00Z">
-        <w:r>
-          <w:rPr>
-            <w:rFonts w:cs="Times New Roman"/>
-            <w:lang w:val="cs-CZ"/>
-          </w:rPr>
-          <w:t>M</w:t>
-        </w:r>
-      </w:ins>
-      <w:r>
-        <w:rPr>
-          <w:rFonts w:cs="Times New Roman"/>
-          <w:lang w:val="cs-CZ"/>
-        </w:rPr>
-        <w:t xml:space="preserve">ělo by se </w:t>
-      </w:r>
-      <w:ins w:id="152" w:author="Simon Rozsival" w:date="2014-05-25T19:31:00Z">
         <w:r>
           <w:rPr>
             <w:rFonts w:cs="Times New Roman"/>
@@ -4260,7 +4258,7 @@
           <w:lang w:val="cs-CZ"/>
         </w:rPr>
       </w:pPr>
-      <w:bookmarkStart w:id="153" w:name="_Toc262665471"/>
+      <w:bookmarkStart w:id="152" w:name="_Toc262665471"/>
       <w:r>
         <w:rPr>
           <w:rFonts w:cs="Times New Roman"/>
@@ -4268,7 +4266,7 @@
         </w:rPr>
         <w:t>Použité technologie</w:t>
       </w:r>
-      <w:bookmarkEnd w:id="153"/>
+      <w:bookmarkEnd w:id="152"/>
       <w:r>
         <w:rPr>
           <w:rFonts w:cs="Times New Roman"/>
@@ -4359,7 +4357,7 @@
         <w:t xml:space="preserve"> Framework 2, </w:t>
       </w:r>
       <w:proofErr w:type="spellStart"/>
-      <w:ins w:id="154" w:author="student" w:date="2014-04-23T19:11:00Z">
+      <w:ins w:id="153" w:author="student" w:date="2014-04-23T19:11:00Z">
         <w:r>
           <w:rPr>
             <w:lang w:val="cs-CZ"/>
@@ -4424,7 +4422,7 @@
     <w:p>
       <w:pPr>
         <w:rPr>
-          <w:ins w:id="155" w:author="student" w:date="2014-04-23T20:57:00Z"/>
+          <w:ins w:id="154" w:author="student" w:date="2014-04-23T20:57:00Z"/>
           <w:lang w:val="cs-CZ"/>
         </w:rPr>
       </w:pPr>
@@ -4462,7 +4460,7 @@
         </w:rPr>
         <w:t>.</w:t>
       </w:r>
-      <w:ins w:id="156" w:author="student" w:date="2014-04-23T19:11:00Z">
+      <w:ins w:id="155" w:author="student" w:date="2014-04-23T19:11:00Z">
         <w:r>
           <w:rPr>
             <w:lang w:val="cs-CZ"/>
@@ -4470,7 +4468,7 @@
           <w:t xml:space="preserve"> </w:t>
         </w:r>
       </w:ins>
-      <w:ins w:id="157" w:author="student" w:date="2014-04-23T19:12:00Z">
+      <w:ins w:id="156" w:author="student" w:date="2014-04-23T19:12:00Z">
         <w:r>
           <w:rPr>
             <w:lang w:val="cs-CZ"/>
@@ -4492,7 +4490,7 @@
           <w:t xml:space="preserve"> nebo jiná podobn</w:t>
         </w:r>
       </w:ins>
-      <w:ins w:id="158" w:author="student" w:date="2014-04-23T19:13:00Z">
+      <w:ins w:id="157" w:author="student" w:date="2014-04-23T19:13:00Z">
         <w:r>
           <w:rPr>
             <w:lang w:val="cs-CZ"/>
@@ -4506,7 +4504,7 @@
           <w:t xml:space="preserve"> grafická knihovna</w:t>
         </w:r>
       </w:ins>
-      <w:ins w:id="159" w:author="student" w:date="2014-04-23T19:12:00Z">
+      <w:ins w:id="158" w:author="student" w:date="2014-04-23T19:12:00Z">
         <w:r>
           <w:rPr>
             <w:lang w:val="cs-CZ"/>
@@ -4514,7 +4512,7 @@
           <w:t>.</w:t>
         </w:r>
       </w:ins>
-      <w:ins w:id="160" w:author="Šimon Rozsíval" w:date="2014-05-01T23:42:00Z">
+      <w:ins w:id="159" w:author="Šimon Rozsíval" w:date="2014-05-01T23:42:00Z">
         <w:r>
           <w:rPr>
             <w:lang w:val="cs-CZ"/>
@@ -4526,11 +4524,11 @@
     <w:p>
       <w:pPr>
         <w:rPr>
-          <w:ins w:id="161" w:author="student" w:date="2014-04-23T20:57:00Z"/>
-          <w:lang w:val="cs-CZ"/>
-        </w:rPr>
-      </w:pPr>
-      <w:ins w:id="162" w:author="student" w:date="2014-04-23T20:57:00Z">
+          <w:ins w:id="160" w:author="student" w:date="2014-04-23T20:57:00Z"/>
+          <w:lang w:val="cs-CZ"/>
+        </w:rPr>
+      </w:pPr>
+      <w:ins w:id="161" w:author="student" w:date="2014-04-23T20:57:00Z">
         <w:r>
           <w:rPr>
             <w:lang w:val="cs-CZ"/>
@@ -4584,11 +4582,11 @@
     <w:p>
       <w:pPr>
         <w:rPr>
-          <w:ins w:id="163" w:author="Simon Rozsival" w:date="2014-05-23T17:04:00Z"/>
-          <w:lang w:val="cs-CZ"/>
-        </w:rPr>
-      </w:pPr>
-      <w:ins w:id="164" w:author="Šimon Rozsíval" w:date="2014-05-01T21:00:00Z">
+          <w:ins w:id="162" w:author="Simon Rozsival" w:date="2014-05-23T17:04:00Z"/>
+          <w:lang w:val="cs-CZ"/>
+        </w:rPr>
+      </w:pPr>
+      <w:ins w:id="163" w:author="Šimon Rozsíval" w:date="2014-05-01T21:00:00Z">
         <w:r>
           <w:rPr>
             <w:lang w:val="cs-CZ"/>
@@ -4596,7 +4594,7 @@
           <w:t>Pro záznam zvuku bude nutné mít k</w:t>
         </w:r>
       </w:ins>
-      <w:ins w:id="165" w:author="Šimon Rozsíval" w:date="2014-05-01T21:01:00Z">
+      <w:ins w:id="164" w:author="Šimon Rozsíval" w:date="2014-05-01T21:01:00Z">
         <w:r>
           <w:rPr>
             <w:lang w:val="cs-CZ"/>
@@ -4604,7 +4602,7 @@
           <w:t> </w:t>
         </w:r>
       </w:ins>
-      <w:ins w:id="166" w:author="Šimon Rozsíval" w:date="2014-05-01T21:00:00Z">
+      <w:ins w:id="165" w:author="Šimon Rozsíval" w:date="2014-05-01T21:00:00Z">
         <w:r>
           <w:rPr>
             <w:lang w:val="cs-CZ"/>
@@ -4612,7 +4610,7 @@
           <w:t>poč</w:t>
         </w:r>
       </w:ins>
-      <w:ins w:id="167" w:author="Šimon Rozsíval" w:date="2014-05-01T21:01:00Z">
+      <w:ins w:id="166" w:author="Šimon Rozsíval" w:date="2014-05-01T21:01:00Z">
         <w:r>
           <w:rPr>
             <w:lang w:val="cs-CZ"/>
@@ -4620,7 +4618,7 @@
           <w:t>ítači připojen mikrofon</w:t>
         </w:r>
       </w:ins>
-      <w:ins w:id="168" w:author="Šimon Rozsíval" w:date="2014-05-01T23:49:00Z">
+      <w:ins w:id="167" w:author="Šimon Rozsíval" w:date="2014-05-01T23:49:00Z">
         <w:r>
           <w:rPr>
             <w:lang w:val="cs-CZ"/>
@@ -4648,11 +4646,11 @@
         <w:ind w:firstLine="0"/>
         <w:jc w:val="left"/>
         <w:rPr>
-          <w:ins w:id="169" w:author="Simon Rozsival" w:date="2014-05-23T17:04:00Z"/>
-          <w:lang w:val="cs-CZ"/>
-        </w:rPr>
-      </w:pPr>
-      <w:ins w:id="170" w:author="Simon Rozsival" w:date="2014-05-23T17:04:00Z">
+          <w:ins w:id="168" w:author="Simon Rozsival" w:date="2014-05-23T17:04:00Z"/>
+          <w:lang w:val="cs-CZ"/>
+        </w:rPr>
+      </w:pPr>
+      <w:ins w:id="169" w:author="Simon Rozsival" w:date="2014-05-23T17:04:00Z">
         <w:r>
           <w:rPr>
             <w:lang w:val="cs-CZ"/>
@@ -4669,7 +4667,7 @@
           <w:lang w:val="cs-CZ"/>
         </w:rPr>
       </w:pPr>
-      <w:bookmarkStart w:id="171" w:name="_Toc262665472"/>
+      <w:bookmarkStart w:id="170" w:name="_Toc262665472"/>
       <w:r>
         <w:rPr>
           <w:rFonts w:cs="Times New Roman"/>
@@ -4678,59 +4676,59 @@
         <w:lastRenderedPageBreak/>
         <w:t>Odkazy (Reference)</w:t>
       </w:r>
-      <w:bookmarkEnd w:id="171"/>
+      <w:bookmarkEnd w:id="170"/>
+    </w:p>
+    <w:p>
+      <w:pPr>
+        <w:rPr>
+          <w:ins w:id="171" w:author="Simon Rozsival" w:date="2014-05-23T16:57:00Z"/>
+          <w:lang w:val="cs-CZ"/>
+        </w:rPr>
+      </w:pPr>
+      <w:r>
+        <w:rPr>
+          <w:lang w:val="cs-CZ"/>
+        </w:rPr>
+        <w:t xml:space="preserve">[1] </w:t>
+      </w:r>
+      <w:r>
+        <w:rPr>
+          <w:lang w:val="cs-CZ"/>
+        </w:rPr>
+        <w:tab/>
+      </w:r>
+      <w:proofErr w:type="spellStart"/>
+      <w:r>
+        <w:rPr>
+          <w:lang w:val="cs-CZ"/>
+        </w:rPr>
+        <w:t>Khanova</w:t>
+      </w:r>
+      <w:proofErr w:type="spellEnd"/>
+      <w:r>
+        <w:rPr>
+          <w:lang w:val="cs-CZ"/>
+        </w:rPr>
+        <w:t xml:space="preserve"> Škola</w:t>
+      </w:r>
+    </w:p>
+    <w:p>
+      <w:pPr>
+        <w:ind w:firstLine="720"/>
+      </w:pPr>
+      <w:hyperlink r:id="rId16" w:history="1">
+        <w:r>
+          <w:rPr>
+            <w:rStyle w:val="Hyperlink"/>
+          </w:rPr>
+          <w:t>http://www.khanovaskola.cz</w:t>
+        </w:r>
+      </w:hyperlink>
     </w:p>
     <w:p>
       <w:pPr>
         <w:rPr>
           <w:ins w:id="172" w:author="Simon Rozsival" w:date="2014-05-23T16:57:00Z"/>
-          <w:lang w:val="cs-CZ"/>
-        </w:rPr>
-      </w:pPr>
-      <w:r>
-        <w:rPr>
-          <w:lang w:val="cs-CZ"/>
-        </w:rPr>
-        <w:t xml:space="preserve">[1] </w:t>
-      </w:r>
-      <w:r>
-        <w:rPr>
-          <w:lang w:val="cs-CZ"/>
-        </w:rPr>
-        <w:tab/>
-      </w:r>
-      <w:proofErr w:type="spellStart"/>
-      <w:r>
-        <w:rPr>
-          <w:lang w:val="cs-CZ"/>
-        </w:rPr>
-        <w:t>Khanova</w:t>
-      </w:r>
-      <w:proofErr w:type="spellEnd"/>
-      <w:r>
-        <w:rPr>
-          <w:lang w:val="cs-CZ"/>
-        </w:rPr>
-        <w:t xml:space="preserve"> Škola</w:t>
-      </w:r>
-    </w:p>
-    <w:p>
-      <w:pPr>
-        <w:ind w:firstLine="720"/>
-      </w:pPr>
-      <w:hyperlink r:id="rId16" w:history="1">
-        <w:r>
-          <w:rPr>
-            <w:rStyle w:val="Hyperlink"/>
-          </w:rPr>
-          <w:t>http://www.khanovaskola.cz</w:t>
-        </w:r>
-      </w:hyperlink>
-    </w:p>
-    <w:p>
-      <w:pPr>
-        <w:rPr>
-          <w:ins w:id="173" w:author="Simon Rozsival" w:date="2014-05-23T16:57:00Z"/>
         </w:rPr>
       </w:pPr>
       <w:r>
@@ -4745,7 +4743,7 @@
       <w:pPr>
         <w:ind w:firstLine="720"/>
         <w:rPr>
-          <w:ins w:id="174" w:author="Simon Rozsival" w:date="2014-05-23T16:43:00Z"/>
+          <w:ins w:id="173" w:author="Simon Rozsival" w:date="2014-05-23T16:43:00Z"/>
           <w:rStyle w:val="Hyperlink"/>
         </w:rPr>
       </w:pPr>
@@ -4761,12 +4759,12 @@
     <w:p>
       <w:pPr>
         <w:rPr>
-          <w:ins w:id="175" w:author="Simon Rozsival" w:date="2014-05-23T16:44:00Z"/>
+          <w:ins w:id="174" w:author="Simon Rozsival" w:date="2014-05-23T16:44:00Z"/>
           <w:color w:val="000080"/>
           <w:u w:val="single"/>
         </w:rPr>
       </w:pPr>
-      <w:ins w:id="176" w:author="Simon Rozsival" w:date="2014-05-23T16:43:00Z">
+      <w:ins w:id="175" w:author="Simon Rozsival" w:date="2014-05-23T16:43:00Z">
         <w:r>
           <w:rPr>
             <w:rStyle w:val="Hyperlink"/>
@@ -4774,7 +4772,7 @@
           <w:t>[3] HTML Canvas 2D Context</w:t>
         </w:r>
       </w:ins>
-      <w:ins w:id="177" w:author="Simon Rozsival" w:date="2014-05-23T16:44:00Z">
+      <w:ins w:id="176" w:author="Simon Rozsival" w:date="2014-05-23T16:44:00Z">
         <w:r>
           <w:rPr>
             <w:rStyle w:val="Hyperlink"/>
@@ -4801,11 +4799,11 @@
       <w:pPr>
         <w:ind w:firstLine="720"/>
         <w:rPr>
-          <w:ins w:id="178" w:author="Simon Rozsival" w:date="2014-05-23T16:53:00Z"/>
+          <w:ins w:id="177" w:author="Simon Rozsival" w:date="2014-05-23T16:53:00Z"/>
           <w:rStyle w:val="Hyperlink"/>
         </w:rPr>
       </w:pPr>
-      <w:ins w:id="179" w:author="Simon Rozsival" w:date="2014-05-23T16:45:00Z">
+      <w:ins w:id="178" w:author="Simon Rozsival" w:date="2014-05-23T16:45:00Z">
         <w:r>
           <w:rPr>
             <w:rStyle w:val="Hyperlink"/>
@@ -4819,7 +4817,7 @@
           <w:instrText xml:space="preserve"> HYPERLINK "</w:instrText>
         </w:r>
       </w:ins>
-      <w:ins w:id="180" w:author="Simon Rozsival" w:date="2014-05-23T16:44:00Z">
+      <w:ins w:id="179" w:author="Simon Rozsival" w:date="2014-05-23T16:44:00Z">
         <w:r>
           <w:rPr>
             <w:rStyle w:val="Hyperlink"/>
@@ -4827,7 +4825,7 @@
           <w:instrText>http://www.w3.org/TR/2dcontext/</w:instrText>
         </w:r>
       </w:ins>
-      <w:ins w:id="181" w:author="Simon Rozsival" w:date="2014-05-23T16:45:00Z">
+      <w:ins w:id="180" w:author="Simon Rozsival" w:date="2014-05-23T16:45:00Z">
         <w:r>
           <w:rPr>
             <w:rStyle w:val="Hyperlink"/>
@@ -4841,7 +4839,7 @@
           <w:fldChar w:fldCharType="separate"/>
         </w:r>
       </w:ins>
-      <w:ins w:id="182" w:author="Simon Rozsival" w:date="2014-05-23T16:44:00Z">
+      <w:ins w:id="181" w:author="Simon Rozsival" w:date="2014-05-23T16:44:00Z">
         <w:r>
           <w:rPr>
             <w:rStyle w:val="Hyperlink"/>
@@ -4849,7 +4847,7 @@
           <w:t>http://www.w3.org/TR/2dcontext/</w:t>
         </w:r>
       </w:ins>
-      <w:ins w:id="183" w:author="Simon Rozsival" w:date="2014-05-23T16:45:00Z">
+      <w:ins w:id="182" w:author="Simon Rozsival" w:date="2014-05-23T16:45:00Z">
         <w:r>
           <w:rPr>
             <w:rStyle w:val="Hyperlink"/>
@@ -4861,11 +4859,11 @@
     <w:p>
       <w:pPr>
         <w:rPr>
-          <w:ins w:id="184" w:author="Simon Rozsival" w:date="2014-05-23T16:53:00Z"/>
+          <w:ins w:id="183" w:author="Simon Rozsival" w:date="2014-05-23T16:53:00Z"/>
           <w:rStyle w:val="Hyperlink"/>
         </w:rPr>
       </w:pPr>
-      <w:ins w:id="185" w:author="Simon Rozsival" w:date="2014-05-23T16:53:00Z">
+      <w:ins w:id="184" w:author="Simon Rozsival" w:date="2014-05-23T16:53:00Z">
         <w:r>
           <w:rPr>
             <w:rStyle w:val="Hyperlink"/>
@@ -4906,11 +4904,11 @@
       <w:pPr>
         <w:ind w:firstLine="720"/>
         <w:rPr>
-          <w:ins w:id="186" w:author="Simon Rozsival" w:date="2014-05-23T16:56:00Z"/>
-          <w:lang w:val="cs-CZ"/>
-        </w:rPr>
-      </w:pPr>
-      <w:ins w:id="187" w:author="Simon Rozsival" w:date="2014-05-23T16:55:00Z">
+          <w:ins w:id="185" w:author="Simon Rozsival" w:date="2014-05-23T16:56:00Z"/>
+          <w:lang w:val="cs-CZ"/>
+        </w:rPr>
+      </w:pPr>
+      <w:ins w:id="186" w:author="Simon Rozsival" w:date="2014-05-23T16:55:00Z">
         <w:r>
           <w:rPr>
             <w:lang w:val="cs-CZ"/>
@@ -4924,7 +4922,7 @@
           <w:instrText xml:space="preserve"> HYPERLINK "</w:instrText>
         </w:r>
       </w:ins>
-      <w:ins w:id="188" w:author="Simon Rozsival" w:date="2014-05-23T16:53:00Z">
+      <w:ins w:id="187" w:author="Simon Rozsival" w:date="2014-05-23T16:53:00Z">
         <w:r>
           <w:rPr>
             <w:lang w:val="cs-CZ"/>
@@ -4932,7 +4930,7 @@
           <w:instrText>http://www.wacomeng.com/web/</w:instrText>
         </w:r>
       </w:ins>
-      <w:ins w:id="189" w:author="Simon Rozsival" w:date="2014-05-23T16:55:00Z">
+      <w:ins w:id="188" w:author="Simon Rozsival" w:date="2014-05-23T16:55:00Z">
         <w:r>
           <w:rPr>
             <w:lang w:val="cs-CZ"/>
@@ -4946,7 +4944,7 @@
           <w:fldChar w:fldCharType="separate"/>
         </w:r>
       </w:ins>
-      <w:ins w:id="190" w:author="Simon Rozsival" w:date="2014-05-23T16:53:00Z">
+      <w:ins w:id="189" w:author="Simon Rozsival" w:date="2014-05-23T16:53:00Z">
         <w:r>
           <w:rPr>
             <w:rStyle w:val="Hyperlink"/>
@@ -4955,7 +4953,7 @@
           <w:t>http://www.wacomeng.com/web/</w:t>
         </w:r>
       </w:ins>
-      <w:ins w:id="191" w:author="Simon Rozsival" w:date="2014-05-23T16:55:00Z">
+      <w:ins w:id="190" w:author="Simon Rozsival" w:date="2014-05-23T16:55:00Z">
         <w:r>
           <w:rPr>
             <w:lang w:val="cs-CZ"/>
@@ -4967,10 +4965,10 @@
     <w:p>
       <w:pPr>
         <w:rPr>
-          <w:ins w:id="192" w:author="Simon Rozsival" w:date="2014-05-23T16:56:00Z"/>
-        </w:rPr>
-      </w:pPr>
-      <w:ins w:id="193" w:author="Simon Rozsival" w:date="2014-05-23T16:56:00Z">
+          <w:ins w:id="191" w:author="Simon Rozsival" w:date="2014-05-23T16:56:00Z"/>
+        </w:rPr>
+      </w:pPr>
+      <w:ins w:id="192" w:author="Simon Rozsival" w:date="2014-05-23T16:56:00Z">
         <w:r>
           <w:rPr>
             <w:lang w:val="cs-CZ"/>
@@ -4992,10 +4990,10 @@
       <w:pPr>
         <w:ind w:firstLine="720"/>
         <w:rPr>
-          <w:ins w:id="194" w:author="Simon Rozsival" w:date="2014-05-25T19:49:00Z"/>
-        </w:rPr>
-      </w:pPr>
-      <w:ins w:id="195" w:author="Simon Rozsival" w:date="2014-05-25T19:49:00Z">
+          <w:ins w:id="193" w:author="Simon Rozsival" w:date="2014-05-25T19:49:00Z"/>
+        </w:rPr>
+      </w:pPr>
+      <w:ins w:id="194" w:author="Simon Rozsival" w:date="2014-05-25T19:49:00Z">
         <w:r>
           <w:fldChar w:fldCharType="begin"/>
         </w:r>
@@ -5003,12 +5001,12 @@
           <w:instrText xml:space="preserve"> HYPERLINK "</w:instrText>
         </w:r>
       </w:ins>
-      <w:ins w:id="196" w:author="Simon Rozsival" w:date="2014-05-23T16:56:00Z">
+      <w:ins w:id="195" w:author="Simon Rozsival" w:date="2014-05-23T16:56:00Z">
         <w:r>
           <w:instrText>http://dev.w3.org/2011/webrtc/editor/getusermedia.html</w:instrText>
         </w:r>
       </w:ins>
-      <w:ins w:id="197" w:author="Simon Rozsival" w:date="2014-05-25T19:49:00Z">
+      <w:ins w:id="196" w:author="Simon Rozsival" w:date="2014-05-25T19:49:00Z">
         <w:r>
           <w:instrText xml:space="preserve">" </w:instrText>
         </w:r>
@@ -5016,7 +5014,7 @@
           <w:fldChar w:fldCharType="separate"/>
         </w:r>
       </w:ins>
-      <w:ins w:id="198" w:author="Simon Rozsival" w:date="2014-05-23T16:56:00Z">
+      <w:ins w:id="197" w:author="Simon Rozsival" w:date="2014-05-23T16:56:00Z">
         <w:r>
           <w:rPr>
             <w:rStyle w:val="Hyperlink"/>
@@ -5024,7 +5022,7 @@
           <w:t>http://dev.w3.org/2011/webrtc/editor/getusermedia.html</w:t>
         </w:r>
       </w:ins>
-      <w:ins w:id="199" w:author="Simon Rozsival" w:date="2014-05-25T19:49:00Z">
+      <w:ins w:id="198" w:author="Simon Rozsival" w:date="2014-05-25T19:49:00Z">
         <w:r>
           <w:fldChar w:fldCharType="end"/>
         </w:r>
@@ -5033,17 +5031,17 @@
     <w:p>
       <w:pPr>
         <w:rPr>
-          <w:ins w:id="200" w:author="Simon Rozsival" w:date="2014-05-25T19:50:00Z"/>
+          <w:ins w:id="199" w:author="Simon Rozsival" w:date="2014-05-25T19:50:00Z"/>
           <w:color w:val="000080"/>
           <w:u w:val="single"/>
         </w:rPr>
       </w:pPr>
-      <w:ins w:id="201" w:author="Simon Rozsival" w:date="2014-05-25T19:49:00Z">
+      <w:ins w:id="200" w:author="Simon Rozsival" w:date="2014-05-25T19:49:00Z">
         <w:r>
           <w:t xml:space="preserve">[6] Scalable Vector Graphics, </w:t>
         </w:r>
       </w:ins>
-      <w:ins w:id="202" w:author="Simon Rozsival" w:date="2014-05-25T19:50:00Z">
+      <w:ins w:id="201" w:author="Simon Rozsival" w:date="2014-05-25T19:50:00Z">
         <w:r>
           <w:rPr>
             <w:color w:val="000080"/>
@@ -5063,10 +5061,10 @@
     <w:p>
       <w:pPr>
         <w:rPr>
-          <w:ins w:id="203" w:author="Simon Rozsival" w:date="2014-05-23T16:56:00Z"/>
-        </w:rPr>
-      </w:pPr>
-      <w:ins w:id="204" w:author="Simon Rozsival" w:date="2014-05-25T19:49:00Z">
+          <w:ins w:id="202" w:author="Simon Rozsival" w:date="2014-05-23T16:56:00Z"/>
+        </w:rPr>
+      </w:pPr>
+      <w:ins w:id="203" w:author="Simon Rozsival" w:date="2014-05-25T19:49:00Z">
         <w:r>
           <w:tab/>
         </w:r>
@@ -5078,7 +5076,7 @@
     <w:p>
       <w:pPr>
         <w:rPr>
-          <w:ins w:id="205" w:author="Simon Rozsival" w:date="2014-05-23T16:45:00Z"/>
+          <w:ins w:id="204" w:author="Simon Rozsival" w:date="2014-05-23T16:45:00Z"/>
           <w:rStyle w:val="Hyperlink"/>
         </w:rPr>
       </w:pPr>
@@ -5124,7 +5122,7 @@
           <w:lang w:val="cs-CZ"/>
         </w:rPr>
       </w:pPr>
-      <w:bookmarkStart w:id="206" w:name="_Toc262665473"/>
+      <w:bookmarkStart w:id="205" w:name="_Toc262665473"/>
       <w:r>
         <w:rPr>
           <w:rFonts w:cs="Times New Roman"/>
@@ -5132,225 +5130,225 @@
         </w:rPr>
         <w:t>Stručný popis softwarového díla</w:t>
       </w:r>
+      <w:bookmarkEnd w:id="205"/>
+    </w:p>
+    <w:p>
+      <w:pPr>
+        <w:pStyle w:val="Heading2"/>
+        <w:rPr>
+          <w:rFonts w:cs="Times New Roman"/>
+          <w:lang w:val="cs-CZ"/>
+        </w:rPr>
+      </w:pPr>
+      <w:bookmarkStart w:id="206" w:name="_Toc262665474"/>
+      <w:r>
+        <w:rPr>
+          <w:rFonts w:cs="Times New Roman"/>
+          <w:lang w:val="cs-CZ"/>
+        </w:rPr>
+        <w:t>Důvod vzniku softwarového díla a jeho základní části a cíle řešení</w:t>
+      </w:r>
       <w:bookmarkEnd w:id="206"/>
     </w:p>
     <w:p>
       <w:pPr>
+        <w:rPr>
+          <w:lang w:val="cs-CZ"/>
+        </w:rPr>
+      </w:pPr>
+      <w:r>
+        <w:rPr>
+          <w:lang w:val="cs-CZ"/>
+        </w:rPr>
+        <w:t>Důvodem vzniku tohoto softwarového díla je snaha nahradit dosavadní k</w:t>
+      </w:r>
+      <w:r>
+        <w:rPr>
+          <w:lang w:val="cs-CZ"/>
+        </w:rPr>
+        <w:t xml:space="preserve">lasická </w:t>
+      </w:r>
+      <w:proofErr w:type="spellStart"/>
+      <w:r>
+        <w:rPr>
+          <w:lang w:val="cs-CZ"/>
+        </w:rPr>
+        <w:t>streamovaná</w:t>
+      </w:r>
+      <w:proofErr w:type="spellEnd"/>
+      <w:r>
+        <w:rPr>
+          <w:lang w:val="cs-CZ"/>
+        </w:rPr>
+        <w:t xml:space="preserve"> videa z </w:t>
+      </w:r>
+      <w:proofErr w:type="spellStart"/>
+      <w:r>
+        <w:rPr>
+          <w:lang w:val="cs-CZ"/>
+        </w:rPr>
+        <w:t>YouT</w:t>
+      </w:r>
+      <w:r>
+        <w:rPr>
+          <w:lang w:val="cs-CZ"/>
+        </w:rPr>
+        <w:t>ube</w:t>
+      </w:r>
+      <w:proofErr w:type="spellEnd"/>
+      <w:r>
+        <w:rPr>
+          <w:lang w:val="cs-CZ"/>
+        </w:rPr>
+        <w:t xml:space="preserve"> za videa ve vektorovém formátu, která by byla méně datově náročná a dala by se </w:t>
+      </w:r>
+      <w:ins w:id="207" w:author="Simon Rozsival" w:date="2014-05-25T19:34:00Z">
+        <w:r>
+          <w:rPr>
+            <w:lang w:val="cs-CZ"/>
+          </w:rPr>
+          <w:t xml:space="preserve">dobře </w:t>
+        </w:r>
+      </w:ins>
+      <w:r>
+        <w:rPr>
+          <w:lang w:val="cs-CZ"/>
+        </w:rPr>
+        <w:t>vykreslovat na obrazovky s libovolným rozlišením.</w:t>
+      </w:r>
+    </w:p>
+    <w:p>
+      <w:pPr>
+        <w:rPr>
+          <w:lang w:val="cs-CZ"/>
+        </w:rPr>
+      </w:pPr>
+      <w:r>
+        <w:rPr>
+          <w:lang w:val="cs-CZ"/>
+        </w:rPr>
+        <w:t>V současné době neexistuje žádný otevřený běžně používaný formát vektorového videa a neexistují žádné nástroje pro nahrávání a přehrávání takového videa. Součástí tohoto projektu je vyhledat vhodn</w:t>
+      </w:r>
+      <w:r>
+        <w:rPr>
+          <w:lang w:val="cs-CZ"/>
+        </w:rPr>
+        <w:t>ý formát, případně jej vytvořit -</w:t>
+      </w:r>
+      <w:r>
+        <w:rPr>
+          <w:lang w:val="cs-CZ"/>
+        </w:rPr>
+        <w:t xml:space="preserve"> nejlépe vhodným upravením nějakého stávajícího vektorového formátu.</w:t>
+      </w:r>
+      <w:ins w:id="208" w:author="Simon Rozsival" w:date="2014-05-25T19:50:00Z">
+        <w:r>
+          <w:rPr>
+            <w:lang w:val="cs-CZ"/>
+          </w:rPr>
+          <w:t xml:space="preserve"> Jako nejvhodnější formát, který by se mohl stát základem nového formátu, se jeví formát SVG [6].</w:t>
+        </w:r>
+      </w:ins>
+    </w:p>
+    <w:p>
+      <w:pPr>
+        <w:rPr>
+          <w:lang w:val="cs-CZ"/>
+        </w:rPr>
+      </w:pPr>
+      <w:r>
+        <w:rPr>
+          <w:lang w:val="cs-CZ"/>
+        </w:rPr>
+        <w:t>Produkt</w:t>
+      </w:r>
+      <w:r>
+        <w:rPr>
+          <w:lang w:val="cs-CZ"/>
+        </w:rPr>
+        <w:t xml:space="preserve"> se</w:t>
+      </w:r>
+      <w:r>
+        <w:rPr>
+          <w:lang w:val="cs-CZ"/>
+        </w:rPr>
+        <w:t xml:space="preserve"> </w:t>
+      </w:r>
+      <w:r>
+        <w:rPr>
+          <w:lang w:val="cs-CZ"/>
+        </w:rPr>
+        <w:t xml:space="preserve">bude </w:t>
+      </w:r>
+      <w:r>
+        <w:rPr>
+          <w:lang w:val="cs-CZ"/>
+        </w:rPr>
+        <w:t xml:space="preserve">skládat </w:t>
+      </w:r>
+      <w:r>
+        <w:rPr>
+          <w:lang w:val="cs-CZ"/>
+        </w:rPr>
+        <w:t>ze dvou na sobě nezávislých částí. Jedna část bude přehrávač videa a</w:t>
+      </w:r>
+      <w:r>
+        <w:rPr>
+          <w:lang w:val="cs-CZ"/>
+        </w:rPr>
+        <w:t xml:space="preserve"> druhou</w:t>
+      </w:r>
+      <w:r>
+        <w:rPr>
+          <w:lang w:val="cs-CZ"/>
+        </w:rPr>
+        <w:t xml:space="preserve"> bude nástroj pro nahrávání videa.</w:t>
+      </w:r>
+    </w:p>
+    <w:p>
+      <w:pPr>
+        <w:rPr>
+          <w:lang w:val="cs-CZ"/>
+        </w:rPr>
+      </w:pPr>
+      <w:r>
+        <w:rPr>
+          <w:lang w:val="cs-CZ"/>
+        </w:rPr>
+        <w:t xml:space="preserve">Tyto nástroje budou začleněny do současné webové aplikace </w:t>
+      </w:r>
+      <w:proofErr w:type="spellStart"/>
+      <w:r>
+        <w:rPr>
+          <w:lang w:val="cs-CZ"/>
+        </w:rPr>
+        <w:t>Khanovy</w:t>
+      </w:r>
+      <w:proofErr w:type="spellEnd"/>
+      <w:r>
+        <w:rPr>
+          <w:lang w:val="cs-CZ"/>
+        </w:rPr>
+        <w:t xml:space="preserve"> školy.</w:t>
+      </w:r>
+    </w:p>
+    <w:p>
+      <w:pPr>
         <w:pStyle w:val="Heading2"/>
         <w:rPr>
           <w:rFonts w:cs="Times New Roman"/>
           <w:lang w:val="cs-CZ"/>
         </w:rPr>
       </w:pPr>
-      <w:bookmarkStart w:id="207" w:name="_Toc262665474"/>
+      <w:bookmarkStart w:id="209" w:name="_Toc262665475"/>
       <w:r>
         <w:rPr>
           <w:rFonts w:cs="Times New Roman"/>
           <w:lang w:val="cs-CZ"/>
         </w:rPr>
-        <w:t>Důvod vzniku softwarového díla a jeho základní části a cíle řešení</w:t>
-      </w:r>
-      <w:bookmarkEnd w:id="207"/>
-    </w:p>
-    <w:p>
-      <w:pPr>
-        <w:rPr>
-          <w:lang w:val="cs-CZ"/>
-        </w:rPr>
-      </w:pPr>
-      <w:r>
-        <w:rPr>
-          <w:lang w:val="cs-CZ"/>
-        </w:rPr>
-        <w:t>Důvodem vzniku tohoto softwarového díla je snaha nahradit dosavadní k</w:t>
-      </w:r>
-      <w:r>
-        <w:rPr>
-          <w:lang w:val="cs-CZ"/>
-        </w:rPr>
-        <w:t xml:space="preserve">lasická </w:t>
-      </w:r>
-      <w:proofErr w:type="spellStart"/>
-      <w:r>
-        <w:rPr>
-          <w:lang w:val="cs-CZ"/>
-        </w:rPr>
-        <w:t>streamovaná</w:t>
-      </w:r>
-      <w:proofErr w:type="spellEnd"/>
-      <w:r>
-        <w:rPr>
-          <w:lang w:val="cs-CZ"/>
-        </w:rPr>
-        <w:t xml:space="preserve"> videa z </w:t>
-      </w:r>
-      <w:proofErr w:type="spellStart"/>
-      <w:r>
-        <w:rPr>
-          <w:lang w:val="cs-CZ"/>
-        </w:rPr>
-        <w:t>YouT</w:t>
-      </w:r>
-      <w:r>
-        <w:rPr>
-          <w:lang w:val="cs-CZ"/>
-        </w:rPr>
-        <w:t>ube</w:t>
-      </w:r>
-      <w:proofErr w:type="spellEnd"/>
-      <w:r>
-        <w:rPr>
-          <w:lang w:val="cs-CZ"/>
-        </w:rPr>
-        <w:t xml:space="preserve"> za videa ve vektorovém formátu, která by byla méně datově náročná a dala by se </w:t>
-      </w:r>
-      <w:ins w:id="208" w:author="Simon Rozsival" w:date="2014-05-25T19:34:00Z">
-        <w:r>
-          <w:rPr>
-            <w:lang w:val="cs-CZ"/>
-          </w:rPr>
-          <w:t xml:space="preserve">dobře </w:t>
-        </w:r>
-      </w:ins>
-      <w:r>
-        <w:rPr>
-          <w:lang w:val="cs-CZ"/>
-        </w:rPr>
-        <w:t>vykreslovat na obrazovky s libovolným rozlišením.</w:t>
-      </w:r>
-    </w:p>
-    <w:p>
-      <w:pPr>
-        <w:rPr>
-          <w:lang w:val="cs-CZ"/>
-        </w:rPr>
-      </w:pPr>
-      <w:r>
-        <w:rPr>
-          <w:lang w:val="cs-CZ"/>
-        </w:rPr>
-        <w:t>V současné době neexistuje žádný otevřený běžně používaný formát vektorového videa a neexistují žádné nástroje pro nahrávání a přehrávání takového videa. Součástí tohoto projektu je vyhledat vhodn</w:t>
-      </w:r>
-      <w:r>
-        <w:rPr>
-          <w:lang w:val="cs-CZ"/>
-        </w:rPr>
-        <w:t>ý formát, případně jej vytvořit -</w:t>
-      </w:r>
-      <w:r>
-        <w:rPr>
-          <w:lang w:val="cs-CZ"/>
-        </w:rPr>
-        <w:t xml:space="preserve"> nejlépe vhodným upravením nějakého stávajícího vektorového formátu.</w:t>
-      </w:r>
-      <w:ins w:id="209" w:author="Simon Rozsival" w:date="2014-05-25T19:50:00Z">
-        <w:r>
-          <w:rPr>
-            <w:lang w:val="cs-CZ"/>
-          </w:rPr>
-          <w:t xml:space="preserve"> Jako nejvhodnější formát, který by se mohl stát základem nového formátu, se jeví formát SVG [6].</w:t>
-        </w:r>
-      </w:ins>
-    </w:p>
-    <w:p>
-      <w:pPr>
-        <w:rPr>
-          <w:lang w:val="cs-CZ"/>
-        </w:rPr>
-      </w:pPr>
-      <w:r>
-        <w:rPr>
-          <w:lang w:val="cs-CZ"/>
-        </w:rPr>
-        <w:t>Produkt</w:t>
-      </w:r>
-      <w:r>
-        <w:rPr>
-          <w:lang w:val="cs-CZ"/>
-        </w:rPr>
-        <w:t xml:space="preserve"> se</w:t>
-      </w:r>
-      <w:r>
-        <w:rPr>
-          <w:lang w:val="cs-CZ"/>
-        </w:rPr>
-        <w:t xml:space="preserve"> </w:t>
-      </w:r>
-      <w:r>
-        <w:rPr>
-          <w:lang w:val="cs-CZ"/>
-        </w:rPr>
-        <w:t xml:space="preserve">bude </w:t>
-      </w:r>
-      <w:r>
-        <w:rPr>
-          <w:lang w:val="cs-CZ"/>
-        </w:rPr>
-        <w:t xml:space="preserve">skládat </w:t>
-      </w:r>
-      <w:r>
-        <w:rPr>
-          <w:lang w:val="cs-CZ"/>
-        </w:rPr>
-        <w:t>ze dvou na sobě nezávislých částí. Jedna část bude přehrávač videa a</w:t>
-      </w:r>
-      <w:r>
-        <w:rPr>
-          <w:lang w:val="cs-CZ"/>
-        </w:rPr>
-        <w:t xml:space="preserve"> druhou</w:t>
-      </w:r>
-      <w:r>
-        <w:rPr>
-          <w:lang w:val="cs-CZ"/>
-        </w:rPr>
-        <w:t xml:space="preserve"> bude nástroj pro nahrávání videa.</w:t>
-      </w:r>
-    </w:p>
-    <w:p>
-      <w:pPr>
-        <w:rPr>
-          <w:lang w:val="cs-CZ"/>
-        </w:rPr>
-      </w:pPr>
-      <w:r>
-        <w:rPr>
-          <w:lang w:val="cs-CZ"/>
-        </w:rPr>
-        <w:t xml:space="preserve">Tyto nástroje budou začleněny do současné webové aplikace </w:t>
-      </w:r>
-      <w:proofErr w:type="spellStart"/>
-      <w:r>
-        <w:rPr>
-          <w:lang w:val="cs-CZ"/>
-        </w:rPr>
-        <w:t>Khanovy</w:t>
-      </w:r>
-      <w:proofErr w:type="spellEnd"/>
-      <w:r>
-        <w:rPr>
-          <w:lang w:val="cs-CZ"/>
-        </w:rPr>
-        <w:t xml:space="preserve"> školy.</w:t>
-      </w:r>
-    </w:p>
-    <w:p>
-      <w:pPr>
-        <w:pStyle w:val="Heading2"/>
-        <w:rPr>
-          <w:rFonts w:cs="Times New Roman"/>
-          <w:lang w:val="cs-CZ"/>
-        </w:rPr>
-      </w:pPr>
-      <w:bookmarkStart w:id="210" w:name="_Toc262665475"/>
-      <w:r>
-        <w:rPr>
-          <w:rFonts w:cs="Times New Roman"/>
-          <w:lang w:val="cs-CZ"/>
-        </w:rPr>
         <w:t>Hlavní funkce</w:t>
       </w:r>
-      <w:bookmarkEnd w:id="210"/>
+      <w:bookmarkEnd w:id="209"/>
     </w:p>
     <w:p>
       <w:pPr>
@@ -5419,7 +5417,7 @@
           <w:lang w:val="cs-CZ"/>
         </w:rPr>
       </w:pPr>
-      <w:bookmarkStart w:id="211" w:name="_Toc262665476"/>
+      <w:bookmarkStart w:id="210" w:name="_Toc262665476"/>
       <w:r>
         <w:rPr>
           <w:rFonts w:cs="Times New Roman"/>
@@ -5427,7 +5425,7 @@
         </w:rPr>
         <w:t>Motivační příklad užití</w:t>
       </w:r>
-      <w:bookmarkEnd w:id="211"/>
+      <w:bookmarkEnd w:id="210"/>
     </w:p>
     <w:p>
       <w:pPr>
@@ -5924,7 +5922,7 @@
           <w:lang w:val="cs-CZ"/>
         </w:rPr>
       </w:pPr>
-      <w:bookmarkStart w:id="212" w:name="_Toc262665477"/>
+      <w:bookmarkStart w:id="211" w:name="_Toc262665477"/>
       <w:r>
         <w:rPr>
           <w:rFonts w:cs="Times New Roman"/>
@@ -5932,6 +5930,140 @@
         </w:rPr>
         <w:t>Prostředí aplikace</w:t>
       </w:r>
+      <w:bookmarkEnd w:id="211"/>
+    </w:p>
+    <w:p>
+      <w:pPr>
+        <w:rPr>
+          <w:lang w:val="cs-CZ"/>
+        </w:rPr>
+      </w:pPr>
+      <w:r>
+        <w:rPr>
+          <w:lang w:val="cs-CZ"/>
+        </w:rPr>
+        <w:t>Obě</w:t>
+      </w:r>
+      <w:r>
+        <w:rPr>
+          <w:lang w:val="cs-CZ"/>
+        </w:rPr>
+        <w:t xml:space="preserve"> aplikace budou rozděleny do dvou částí – </w:t>
+      </w:r>
+      <w:proofErr w:type="spellStart"/>
+      <w:r>
+        <w:rPr>
+          <w:lang w:val="cs-CZ"/>
+        </w:rPr>
+        <w:t>backend</w:t>
+      </w:r>
+      <w:proofErr w:type="spellEnd"/>
+      <w:r>
+        <w:rPr>
+          <w:lang w:val="cs-CZ"/>
+        </w:rPr>
+        <w:t xml:space="preserve"> a </w:t>
+      </w:r>
+      <w:proofErr w:type="spellStart"/>
+      <w:r>
+        <w:rPr>
+          <w:lang w:val="cs-CZ"/>
+        </w:rPr>
+        <w:t>frontend</w:t>
+      </w:r>
+      <w:proofErr w:type="spellEnd"/>
+      <w:r>
+        <w:rPr>
+          <w:lang w:val="cs-CZ"/>
+        </w:rPr>
+        <w:t xml:space="preserve">. Na </w:t>
+      </w:r>
+      <w:proofErr w:type="spellStart"/>
+      <w:r>
+        <w:rPr>
+          <w:lang w:val="cs-CZ"/>
+        </w:rPr>
+        <w:t>backendu</w:t>
+      </w:r>
+      <w:proofErr w:type="spellEnd"/>
+      <w:r>
+        <w:rPr>
+          <w:lang w:val="cs-CZ"/>
+        </w:rPr>
+        <w:t xml:space="preserve"> poběží unixový operační systém a na něm </w:t>
+      </w:r>
+      <w:proofErr w:type="spellStart"/>
+      <w:r>
+        <w:rPr>
+          <w:lang w:val="cs-CZ"/>
+        </w:rPr>
+        <w:t>Apache</w:t>
+      </w:r>
+      <w:proofErr w:type="spellEnd"/>
+      <w:r>
+        <w:rPr>
+          <w:lang w:val="cs-CZ"/>
+        </w:rPr>
+        <w:t xml:space="preserve"> HTTP server, PHP ve verzi alespoň 5.4 a databázový systém </w:t>
+      </w:r>
+      <w:proofErr w:type="spellStart"/>
+      <w:r>
+        <w:rPr>
+          <w:lang w:val="cs-CZ"/>
+        </w:rPr>
+        <w:t>MySQL</w:t>
+      </w:r>
+      <w:proofErr w:type="spellEnd"/>
+      <w:r>
+        <w:rPr>
+          <w:lang w:val="cs-CZ"/>
+        </w:rPr>
+        <w:t xml:space="preserve"> ve verzi alespoň 5.7</w:t>
+      </w:r>
+      <w:r>
+        <w:rPr>
+          <w:lang w:val="cs-CZ"/>
+        </w:rPr>
+        <w:t>.</w:t>
+      </w:r>
+    </w:p>
+    <w:p>
+      <w:pPr>
+        <w:rPr>
+          <w:lang w:val="cs-CZ"/>
+        </w:rPr>
+      </w:pPr>
+      <w:proofErr w:type="spellStart"/>
+      <w:r>
+        <w:rPr>
+          <w:lang w:val="cs-CZ"/>
+        </w:rPr>
+        <w:t>Frontendová</w:t>
+      </w:r>
+      <w:proofErr w:type="spellEnd"/>
+      <w:r>
+        <w:rPr>
+          <w:lang w:val="cs-CZ"/>
+        </w:rPr>
+        <w:t xml:space="preserve"> část poběží uvnitř webového prohlížeče na straně klienta.</w:t>
+      </w:r>
+    </w:p>
+    <w:p>
+      <w:pPr>
+        <w:pStyle w:val="Heading2"/>
+        <w:rPr>
+          <w:rFonts w:cs="Times New Roman"/>
+          <w:lang w:val="cs-CZ"/>
+        </w:rPr>
+      </w:pPr>
+      <w:bookmarkStart w:id="212" w:name="_Toc262665478"/>
+      <w:r>
+        <w:rPr>
+          <w:rFonts w:cs="Times New Roman"/>
+          <w:lang w:val="cs-CZ"/>
+        </w:rPr>
+        <w:t>Omezení díla</w:t>
+      </w:r>
       <w:bookmarkEnd w:id="212"/>
     </w:p>
     <w:p>
@@ -5944,292 +6076,158 @@
         <w:rPr>
           <w:lang w:val="cs-CZ"/>
         </w:rPr>
-        <w:t>Obě</w:t>
-      </w:r>
-      <w:r>
-        <w:rPr>
-          <w:lang w:val="cs-CZ"/>
-        </w:rPr>
-        <w:t xml:space="preserve"> aplikace budou rozděleny do dvou částí – </w:t>
-      </w:r>
+        <w:t xml:space="preserve">Při návrhu a implementaci projektu není třeba </w:t>
+      </w:r>
+      <w:r>
+        <w:rPr>
+          <w:lang w:val="cs-CZ"/>
+        </w:rPr>
+        <w:t xml:space="preserve">brát ohled na </w:t>
+      </w:r>
+      <w:r>
+        <w:rPr>
+          <w:lang w:val="cs-CZ"/>
+        </w:rPr>
+        <w:t xml:space="preserve">staré webové prohlížeče – </w:t>
+      </w:r>
+      <w:ins w:id="213" w:author="student" w:date="2014-04-16T20:13:00Z">
+        <w:r>
+          <w:rPr>
+            <w:lang w:val="cs-CZ"/>
+          </w:rPr>
+          <w:t xml:space="preserve"> podporovány budou všechny moderní prohlížeče podporující HTML5 technologii </w:t>
+        </w:r>
+        <w:proofErr w:type="spellStart"/>
+        <w:r>
+          <w:rPr>
+            <w:lang w:val="cs-CZ"/>
+          </w:rPr>
+          <w:t>Canvas</w:t>
+        </w:r>
+        <w:proofErr w:type="spellEnd"/>
+        <w:r>
+          <w:rPr>
+            <w:lang w:val="cs-CZ"/>
+          </w:rPr>
+          <w:t xml:space="preserve"> 2D</w:t>
+        </w:r>
+      </w:ins>
+      <w:ins w:id="214" w:author="Šimon Rozsíval" w:date="2014-05-01T21:09:00Z">
+        <w:r>
+          <w:rPr>
+            <w:lang w:val="cs-CZ"/>
+          </w:rPr>
+          <w:t xml:space="preserve"> a nahrávání zvuku z mikrofonu</w:t>
+        </w:r>
+      </w:ins>
+      <w:ins w:id="215" w:author="student" w:date="2014-04-16T20:13:00Z">
+        <w:r>
+          <w:rPr>
+            <w:lang w:val="cs-CZ"/>
+          </w:rPr>
+          <w:t xml:space="preserve">. </w:t>
+        </w:r>
+      </w:ins>
+      <w:ins w:id="216" w:author="Simon Rozsival" w:date="2014-05-25T19:38:00Z">
+        <w:r>
+          <w:rPr>
+            <w:lang w:val="cs-CZ"/>
+          </w:rPr>
+          <w:t>Většina</w:t>
+        </w:r>
+      </w:ins>
+      <w:ins w:id="217" w:author="student" w:date="2014-04-16T20:13:00Z">
+        <w:r>
+          <w:rPr>
+            <w:lang w:val="cs-CZ"/>
+          </w:rPr>
+          <w:t xml:space="preserve"> majoritní</w:t>
+        </w:r>
+      </w:ins>
+      <w:ins w:id="218" w:author="Simon Rozsival" w:date="2014-05-25T19:38:00Z">
+        <w:r>
+          <w:rPr>
+            <w:lang w:val="cs-CZ"/>
+          </w:rPr>
+          <w:t>ch</w:t>
+        </w:r>
+      </w:ins>
+      <w:ins w:id="219" w:author="student" w:date="2014-04-16T20:13:00Z">
+        <w:r>
+          <w:rPr>
+            <w:lang w:val="cs-CZ"/>
+          </w:rPr>
+          <w:t xml:space="preserve"> prohlížeč</w:t>
+        </w:r>
+      </w:ins>
+      <w:ins w:id="220" w:author="Simon Rozsival" w:date="2014-05-25T19:38:00Z">
+        <w:r>
+          <w:rPr>
+            <w:lang w:val="cs-CZ"/>
+          </w:rPr>
+          <w:t>ů</w:t>
+        </w:r>
+      </w:ins>
+      <w:ins w:id="221" w:author="student" w:date="2014-04-16T20:13:00Z">
+        <w:r>
+          <w:rPr>
+            <w:lang w:val="cs-CZ"/>
+          </w:rPr>
+          <w:t xml:space="preserve"> ve svých nejnovějších verzích t</w:t>
+        </w:r>
+      </w:ins>
+      <w:ins w:id="222" w:author="Simon Rozsival" w:date="2014-05-25T19:38:00Z">
+        <w:r>
+          <w:rPr>
+            <w:lang w:val="cs-CZ"/>
+          </w:rPr>
+          <w:t>yto</w:t>
+        </w:r>
+      </w:ins>
+      <w:ins w:id="223" w:author="student" w:date="2014-04-16T20:13:00Z">
+        <w:r>
+          <w:rPr>
+            <w:lang w:val="cs-CZ"/>
+          </w:rPr>
+          <w:t xml:space="preserve"> technologi</w:t>
+        </w:r>
+      </w:ins>
+      <w:ins w:id="224" w:author="Simon Rozsival" w:date="2014-05-25T19:38:00Z">
+        <w:r>
+          <w:rPr>
+            <w:lang w:val="cs-CZ"/>
+          </w:rPr>
+          <w:t>e</w:t>
+        </w:r>
+      </w:ins>
+      <w:ins w:id="225" w:author="student" w:date="2014-04-16T20:13:00Z">
+        <w:r>
+          <w:rPr>
+            <w:lang w:val="cs-CZ"/>
+          </w:rPr>
+          <w:t xml:space="preserve"> podporují.</w:t>
+        </w:r>
+      </w:ins>
+    </w:p>
+    <w:p>
+      <w:pPr>
+        <w:rPr>
+          <w:rFonts w:cs="Times New Roman"/>
+          <w:lang w:val="cs-CZ"/>
+        </w:rPr>
+      </w:pPr>
       <w:proofErr w:type="spellStart"/>
       <w:r>
         <w:rPr>
           <w:lang w:val="cs-CZ"/>
         </w:rPr>
-        <w:t>backend</w:t>
+        <w:t>Khanova</w:t>
       </w:r>
       <w:proofErr w:type="spellEnd"/>
       <w:r>
         <w:rPr>
           <w:lang w:val="cs-CZ"/>
         </w:rPr>
-        <w:t xml:space="preserve"> a </w:t>
-      </w:r>
-      <w:proofErr w:type="spellStart"/>
-      <w:r>
-        <w:rPr>
-          <w:lang w:val="cs-CZ"/>
-        </w:rPr>
-        <w:t>frontend</w:t>
-      </w:r>
-      <w:proofErr w:type="spellEnd"/>
-      <w:r>
-        <w:rPr>
-          <w:lang w:val="cs-CZ"/>
-        </w:rPr>
-        <w:t xml:space="preserve">. Na </w:t>
-      </w:r>
-      <w:proofErr w:type="spellStart"/>
-      <w:r>
-        <w:rPr>
-          <w:lang w:val="cs-CZ"/>
-        </w:rPr>
-        <w:t>backendu</w:t>
-      </w:r>
-      <w:proofErr w:type="spellEnd"/>
-      <w:r>
-        <w:rPr>
-          <w:lang w:val="cs-CZ"/>
-        </w:rPr>
-        <w:t xml:space="preserve"> poběží unixový operační systém a na něm </w:t>
-      </w:r>
-      <w:proofErr w:type="spellStart"/>
-      <w:r>
-        <w:rPr>
-          <w:lang w:val="cs-CZ"/>
-        </w:rPr>
-        <w:t>Apache</w:t>
-      </w:r>
-      <w:proofErr w:type="spellEnd"/>
-      <w:r>
-        <w:rPr>
-          <w:lang w:val="cs-CZ"/>
-        </w:rPr>
-        <w:t xml:space="preserve"> HTTP server, PHP ve verzi alespoň 5.4 a databázový systém </w:t>
-      </w:r>
-      <w:proofErr w:type="spellStart"/>
-      <w:r>
-        <w:rPr>
-          <w:lang w:val="cs-CZ"/>
-        </w:rPr>
-        <w:t>MySQL</w:t>
-      </w:r>
-      <w:proofErr w:type="spellEnd"/>
-      <w:r>
-        <w:rPr>
-          <w:lang w:val="cs-CZ"/>
-        </w:rPr>
-        <w:t xml:space="preserve"> ve verzi alespoň 5.7</w:t>
-      </w:r>
-      <w:r>
-        <w:rPr>
-          <w:lang w:val="cs-CZ"/>
-        </w:rPr>
-        <w:t>.</w:t>
-      </w:r>
-    </w:p>
-    <w:p>
-      <w:pPr>
-        <w:rPr>
-          <w:lang w:val="cs-CZ"/>
-        </w:rPr>
-      </w:pPr>
-      <w:proofErr w:type="spellStart"/>
-      <w:r>
-        <w:rPr>
-          <w:lang w:val="cs-CZ"/>
-        </w:rPr>
-        <w:t>Frontendová</w:t>
-      </w:r>
-      <w:proofErr w:type="spellEnd"/>
-      <w:r>
-        <w:rPr>
-          <w:lang w:val="cs-CZ"/>
-        </w:rPr>
-        <w:t xml:space="preserve"> část poběží uvnitř webového prohlížeče na straně klienta.</w:t>
-      </w:r>
-    </w:p>
-    <w:p>
-      <w:pPr>
-        <w:pStyle w:val="Heading2"/>
-        <w:rPr>
-          <w:rFonts w:cs="Times New Roman"/>
-          <w:lang w:val="cs-CZ"/>
-        </w:rPr>
-      </w:pPr>
-      <w:bookmarkStart w:id="213" w:name="_Toc262665478"/>
-      <w:r>
-        <w:rPr>
-          <w:rFonts w:cs="Times New Roman"/>
-          <w:lang w:val="cs-CZ"/>
-        </w:rPr>
-        <w:t>Omezení díla</w:t>
-      </w:r>
-      <w:bookmarkEnd w:id="213"/>
-    </w:p>
-    <w:p>
-      <w:pPr>
-        <w:rPr>
-          <w:lang w:val="cs-CZ"/>
-        </w:rPr>
-      </w:pPr>
-      <w:r>
-        <w:rPr>
-          <w:lang w:val="cs-CZ"/>
-        </w:rPr>
-        <w:t xml:space="preserve">Při návrhu a implementaci projektu není třeba </w:t>
-      </w:r>
-      <w:r>
-        <w:rPr>
-          <w:lang w:val="cs-CZ"/>
-        </w:rPr>
-        <w:t xml:space="preserve">brát ohled na </w:t>
-      </w:r>
-      <w:r>
-        <w:rPr>
-          <w:lang w:val="cs-CZ"/>
-        </w:rPr>
-        <w:t xml:space="preserve">staré webové prohlížeče – </w:t>
-      </w:r>
-      <w:ins w:id="214" w:author="student" w:date="2014-04-16T20:13:00Z">
-        <w:r>
-          <w:rPr>
-            <w:lang w:val="cs-CZ"/>
-          </w:rPr>
-          <w:t xml:space="preserve"> podporovány budou všechny moderní prohlížeče podporující HTML5 technologii </w:t>
-        </w:r>
-        <w:proofErr w:type="spellStart"/>
-        <w:r>
-          <w:rPr>
-            <w:lang w:val="cs-CZ"/>
-          </w:rPr>
-          <w:t>Canvas</w:t>
-        </w:r>
-        <w:proofErr w:type="spellEnd"/>
-        <w:r>
-          <w:rPr>
-            <w:lang w:val="cs-CZ"/>
-          </w:rPr>
-          <w:t xml:space="preserve"> 2D</w:t>
-        </w:r>
-      </w:ins>
-      <w:ins w:id="215" w:author="Šimon Rozsíval" w:date="2014-05-01T21:09:00Z">
-        <w:r>
-          <w:rPr>
-            <w:lang w:val="cs-CZ"/>
-          </w:rPr>
-          <w:t xml:space="preserve"> a nahrávání zvuku z mikrofonu</w:t>
-        </w:r>
-      </w:ins>
-      <w:ins w:id="216" w:author="student" w:date="2014-04-16T20:13:00Z">
-        <w:r>
-          <w:rPr>
-            <w:lang w:val="cs-CZ"/>
-          </w:rPr>
-          <w:t xml:space="preserve">. </w:t>
-        </w:r>
-      </w:ins>
-      <w:ins w:id="217" w:author="Simon Rozsival" w:date="2014-05-25T19:38:00Z">
-        <w:r>
-          <w:rPr>
-            <w:lang w:val="cs-CZ"/>
-          </w:rPr>
-          <w:t>Většina</w:t>
-        </w:r>
-      </w:ins>
-      <w:ins w:id="218" w:author="student" w:date="2014-04-16T20:13:00Z">
-        <w:r>
-          <w:rPr>
-            <w:lang w:val="cs-CZ"/>
-          </w:rPr>
-          <w:t xml:space="preserve"> majoritní</w:t>
-        </w:r>
-      </w:ins>
-      <w:ins w:id="219" w:author="Simon Rozsival" w:date="2014-05-25T19:38:00Z">
-        <w:r>
-          <w:rPr>
-            <w:lang w:val="cs-CZ"/>
-          </w:rPr>
-          <w:t>ch</w:t>
-        </w:r>
-      </w:ins>
-      <w:ins w:id="220" w:author="student" w:date="2014-04-16T20:13:00Z">
-        <w:r>
-          <w:rPr>
-            <w:lang w:val="cs-CZ"/>
-          </w:rPr>
-          <w:t xml:space="preserve"> prohlížeč</w:t>
-        </w:r>
-      </w:ins>
-      <w:ins w:id="221" w:author="Simon Rozsival" w:date="2014-05-25T19:38:00Z">
-        <w:r>
-          <w:rPr>
-            <w:lang w:val="cs-CZ"/>
-          </w:rPr>
-          <w:t>ů</w:t>
-        </w:r>
-      </w:ins>
-      <w:ins w:id="222" w:author="student" w:date="2014-04-16T20:13:00Z">
-        <w:r>
-          <w:rPr>
-            <w:lang w:val="cs-CZ"/>
-          </w:rPr>
-          <w:t xml:space="preserve"> ve svých nejnovějších verzích t</w:t>
-        </w:r>
-      </w:ins>
-      <w:ins w:id="223" w:author="Simon Rozsival" w:date="2014-05-25T19:38:00Z">
-        <w:r>
-          <w:rPr>
-            <w:lang w:val="cs-CZ"/>
-          </w:rPr>
-          <w:t>yto</w:t>
-        </w:r>
-      </w:ins>
-      <w:ins w:id="224" w:author="student" w:date="2014-04-16T20:13:00Z">
-        <w:r>
-          <w:rPr>
-            <w:lang w:val="cs-CZ"/>
-          </w:rPr>
-          <w:t xml:space="preserve"> technologi</w:t>
-        </w:r>
-      </w:ins>
-      <w:ins w:id="225" w:author="Simon Rozsival" w:date="2014-05-25T19:38:00Z">
-        <w:r>
-          <w:rPr>
-            <w:lang w:val="cs-CZ"/>
-          </w:rPr>
-          <w:t>e</w:t>
-        </w:r>
-      </w:ins>
-      <w:ins w:id="226" w:author="student" w:date="2014-04-16T20:13:00Z">
-        <w:r>
-          <w:rPr>
-            <w:lang w:val="cs-CZ"/>
-          </w:rPr>
-          <w:t xml:space="preserve"> podporují.</w:t>
-        </w:r>
-      </w:ins>
-    </w:p>
-    <w:p>
-      <w:pPr>
-        <w:rPr>
-          <w:rFonts w:cs="Times New Roman"/>
-          <w:lang w:val="cs-CZ"/>
-        </w:rPr>
-      </w:pPr>
-      <w:proofErr w:type="spellStart"/>
-      <w:r>
-        <w:rPr>
-          <w:lang w:val="cs-CZ"/>
-        </w:rPr>
-        <w:t>Khanova</w:t>
-      </w:r>
-      <w:proofErr w:type="spellEnd"/>
-      <w:r>
-        <w:rPr>
-          <w:lang w:val="cs-CZ"/>
-        </w:rPr>
         <w:t xml:space="preserve"> škola neomezuje výběr operačního systému, databázového </w:t>
       </w:r>
       <w:r>
@@ -6244,7 +6242,7 @@
         </w:rPr>
         <w:t>programovacího jazyka</w:t>
       </w:r>
-      <w:ins w:id="227" w:author="Simon Rozsival" w:date="2014-05-25T19:39:00Z">
+      <w:ins w:id="226" w:author="Simon Rozsival" w:date="2014-05-25T19:39:00Z">
         <w:r>
           <w:rPr>
             <w:lang w:val="cs-CZ"/>
@@ -6268,7 +6266,7 @@
           <w:lang w:val="cs-CZ"/>
         </w:rPr>
       </w:pPr>
-      <w:bookmarkStart w:id="228" w:name="_Toc262665479"/>
+      <w:bookmarkStart w:id="227" w:name="_Toc262665479"/>
       <w:r>
         <w:rPr>
           <w:rFonts w:cs="Times New Roman"/>
@@ -6277,7 +6275,7 @@
         <w:lastRenderedPageBreak/>
         <w:t>Uživatelské rozhraní, vstupy a výstupy</w:t>
       </w:r>
-      <w:bookmarkEnd w:id="228"/>
+      <w:bookmarkEnd w:id="227"/>
     </w:p>
     <w:p>
       <w:pPr>
@@ -6297,7 +6295,7 @@
         </w:rPr>
         <w:t>nahrávání videa probíhá v prostředí internetového prohlížeče. Uživatel bude program ovládat především myší</w:t>
       </w:r>
-      <w:ins w:id="229" w:author="Šimon Rozsíval" w:date="2014-05-01T21:10:00Z">
+      <w:ins w:id="228" w:author="Šimon Rozsíval" w:date="2014-05-01T21:10:00Z">
         <w:r>
           <w:rPr>
             <w:lang w:val="cs-CZ"/>
@@ -6381,7 +6379,7 @@
         </w:rPr>
         <w:t>Uživatel má k dispozici tlačítka pro zahájení a ukončení nahrávání videa. Během nahrávání je možné měnit barvu a velikost stopy.</w:t>
       </w:r>
-      <w:ins w:id="230" w:author="student" w:date="2014-04-23T19:14:00Z">
+      <w:ins w:id="229" w:author="student" w:date="2014-04-23T19:14:00Z">
         <w:r>
           <w:rPr>
             <w:lang w:val="cs-CZ"/>
@@ -6389,7 +6387,7 @@
           <w:t xml:space="preserve"> Pro jednotlivé funkce </w:t>
         </w:r>
       </w:ins>
-      <w:ins w:id="231" w:author="student" w:date="2014-04-23T19:15:00Z">
+      <w:ins w:id="230" w:author="student" w:date="2014-04-23T19:15:00Z">
         <w:r>
           <w:rPr>
             <w:lang w:val="cs-CZ"/>
@@ -6397,7 +6395,7 @@
           <w:t xml:space="preserve">budou </w:t>
         </w:r>
       </w:ins>
-      <w:ins w:id="232" w:author="student" w:date="2014-04-23T19:14:00Z">
+      <w:ins w:id="231" w:author="student" w:date="2014-04-23T19:14:00Z">
         <w:r>
           <w:rPr>
             <w:lang w:val="cs-CZ"/>
@@ -6405,7 +6403,7 @@
           <w:t>k dispozici i</w:t>
         </w:r>
       </w:ins>
-      <w:ins w:id="233" w:author="student" w:date="2014-04-23T19:15:00Z">
+      <w:ins w:id="232" w:author="student" w:date="2014-04-23T19:15:00Z">
         <w:r>
           <w:rPr>
             <w:lang w:val="cs-CZ"/>
@@ -6413,7 +6411,7 @@
           <w:t> </w:t>
         </w:r>
       </w:ins>
-      <w:ins w:id="234" w:author="student" w:date="2014-04-23T19:14:00Z">
+      <w:ins w:id="233" w:author="student" w:date="2014-04-23T19:14:00Z">
         <w:r>
           <w:rPr>
             <w:lang w:val="cs-CZ"/>
@@ -6421,7 +6419,7 @@
           <w:t>klávesové zkratky</w:t>
         </w:r>
       </w:ins>
-      <w:ins w:id="235" w:author="student" w:date="2014-04-23T19:15:00Z">
+      <w:ins w:id="234" w:author="student" w:date="2014-04-23T19:15:00Z">
         <w:r>
           <w:rPr>
             <w:lang w:val="cs-CZ"/>
@@ -6442,150 +6440,572 @@
         </w:rPr>
         <w:t xml:space="preserve">Vstupem pro přehrávač je </w:t>
       </w:r>
+      <w:ins w:id="235" w:author="Simon Rozsival" w:date="2014-05-25T19:41:00Z">
+        <w:r>
+          <w:rPr>
+            <w:lang w:val="cs-CZ"/>
+          </w:rPr>
+          <w:t xml:space="preserve">kontejner obsahující video a zvuk </w:t>
+        </w:r>
+      </w:ins>
+      <w:r>
+        <w:rPr>
+          <w:lang w:val="cs-CZ"/>
+        </w:rPr>
+        <w:t>zaznamenan</w:t>
+      </w:r>
       <w:ins w:id="236" w:author="Simon Rozsival" w:date="2014-05-25T19:41:00Z">
         <w:r>
           <w:rPr>
             <w:lang w:val="cs-CZ"/>
           </w:rPr>
-          <w:t xml:space="preserve">kontejner obsahující video a zvuk </w:t>
-        </w:r>
-      </w:ins>
-      <w:r>
-        <w:rPr>
-          <w:lang w:val="cs-CZ"/>
-        </w:rPr>
-        <w:t>zaznamenan</w:t>
+          <w:t>é</w:t>
+        </w:r>
+      </w:ins>
+      <w:r>
+        <w:rPr>
+          <w:lang w:val="cs-CZ"/>
+        </w:rPr>
+        <w:t xml:space="preserve"> programem pro nahrávání</w:t>
       </w:r>
       <w:ins w:id="237" w:author="Simon Rozsival" w:date="2014-05-25T19:41:00Z">
         <w:r>
           <w:rPr>
             <w:lang w:val="cs-CZ"/>
           </w:rPr>
-          <w:t>é</w:t>
-        </w:r>
-      </w:ins>
-      <w:r>
-        <w:rPr>
-          <w:lang w:val="cs-CZ"/>
-        </w:rPr>
-        <w:t xml:space="preserve"> programem pro nahrávání</w:t>
+          <w:t>.</w:t>
+        </w:r>
+      </w:ins>
+      <w:r>
+        <w:rPr>
+          <w:lang w:val="cs-CZ"/>
+        </w:rPr>
+        <w:t xml:space="preserve"> </w:t>
       </w:r>
       <w:ins w:id="238" w:author="Simon Rozsival" w:date="2014-05-25T19:41:00Z">
         <w:r>
           <w:rPr>
             <w:lang w:val="cs-CZ"/>
           </w:rPr>
+          <w:t>T</w:t>
+        </w:r>
+      </w:ins>
+      <w:r>
+        <w:rPr>
+          <w:lang w:val="cs-CZ"/>
+        </w:rPr>
+        <w:t>oto video je vykresleno na obrazovku uživatele</w:t>
+      </w:r>
+      <w:ins w:id="239" w:author="Simon Rozsival" w:date="2014-05-25T19:41:00Z">
+        <w:r>
+          <w:rPr>
+            <w:lang w:val="cs-CZ"/>
+          </w:rPr>
+          <w:t>,</w:t>
+        </w:r>
+      </w:ins>
+      <w:r>
+        <w:rPr>
+          <w:lang w:val="cs-CZ"/>
+        </w:rPr>
+        <w:t xml:space="preserve"> </w:t>
+      </w:r>
+      <w:ins w:id="240" w:author="Simon Rozsival" w:date="2014-05-25T19:41:00Z">
+        <w:r>
+          <w:rPr>
+            <w:lang w:val="cs-CZ"/>
+          </w:rPr>
+          <w:t>z</w:t>
+        </w:r>
+      </w:ins>
+      <w:r>
+        <w:rPr>
+          <w:lang w:val="cs-CZ"/>
+        </w:rPr>
+        <w:t>ároveň je uživateli přehráván zvuk, který je synchr</w:t>
+      </w:r>
+      <w:r>
+        <w:rPr>
+          <w:lang w:val="cs-CZ"/>
+        </w:rPr>
+        <w:t>o</w:t>
+      </w:r>
+      <w:r>
+        <w:rPr>
+          <w:lang w:val="cs-CZ"/>
+        </w:rPr>
+        <w:t>nizován s obrazem. Uživatel má k dispozici tlačítka pro zahájení a</w:t>
+      </w:r>
+      <w:r>
+        <w:rPr>
+          <w:lang w:val="cs-CZ"/>
+        </w:rPr>
+        <w:t xml:space="preserve"> pozastavení přehrávaného videa.</w:t>
+      </w:r>
+      <w:r>
+        <w:rPr>
+          <w:lang w:val="cs-CZ"/>
+        </w:rPr>
+        <w:t xml:space="preserve"> </w:t>
+      </w:r>
+      <w:r>
+        <w:rPr>
+          <w:lang w:val="cs-CZ"/>
+        </w:rPr>
+        <w:t>R</w:t>
+      </w:r>
+      <w:r>
+        <w:rPr>
+          <w:lang w:val="cs-CZ"/>
+        </w:rPr>
+        <w:t>ovněž</w:t>
+      </w:r>
+      <w:r>
+        <w:rPr>
+          <w:lang w:val="cs-CZ"/>
+        </w:rPr>
+        <w:t xml:space="preserve"> je zobrazena</w:t>
+      </w:r>
+      <w:r>
+        <w:rPr>
+          <w:lang w:val="cs-CZ"/>
+        </w:rPr>
+        <w:t xml:space="preserve"> časová osa, k</w:t>
+      </w:r>
+      <w:r>
+        <w:rPr>
+          <w:lang w:val="cs-CZ"/>
+        </w:rPr>
+        <w:t>terá ukazuje aktuální pozici ve </w:t>
+      </w:r>
+      <w:r>
+        <w:rPr>
+          <w:lang w:val="cs-CZ"/>
+        </w:rPr>
+        <w:t>videu a která umožňuje kliknutím myši přeskakovat do dalších částí videa.</w:t>
+      </w:r>
+    </w:p>
+    <w:p>
+      <w:pPr>
+        <w:pStyle w:val="Heading2"/>
+        <w:rPr>
+          <w:rFonts w:cs="Times New Roman"/>
+          <w:lang w:val="cs-CZ"/>
+        </w:rPr>
+      </w:pPr>
+      <w:bookmarkStart w:id="241" w:name="_Toc262665480"/>
+      <w:r>
+        <w:rPr>
+          <w:rFonts w:cs="Times New Roman"/>
+          <w:lang w:val="cs-CZ"/>
+        </w:rPr>
+        <w:t>Rozhraní s</w:t>
+      </w:r>
+      <w:r>
+        <w:rPr>
+          <w:rFonts w:cs="Times New Roman"/>
+          <w:lang w:val="cs-CZ"/>
+        </w:rPr>
+        <w:t> </w:t>
+      </w:r>
+      <w:r>
+        <w:rPr>
+          <w:rFonts w:cs="Times New Roman"/>
+          <w:lang w:val="cs-CZ"/>
+        </w:rPr>
+        <w:t>hardware</w:t>
+      </w:r>
+      <w:bookmarkEnd w:id="241"/>
+    </w:p>
+    <w:p>
+      <w:pPr>
+        <w:rPr>
+          <w:ins w:id="242" w:author="student" w:date="2014-04-23T20:50:00Z"/>
+          <w:lang w:val="cs-CZ"/>
+        </w:rPr>
+      </w:pPr>
+      <w:r>
+        <w:rPr>
+          <w:lang w:val="cs-CZ"/>
+        </w:rPr>
+        <w:t>Aplikace je nezávislá na použitém hardware</w:t>
+      </w:r>
+      <w:ins w:id="243" w:author="Šimon Rozsíval" w:date="2014-05-01T21:13:00Z">
+        <w:r>
+          <w:rPr>
+            <w:lang w:val="cs-CZ"/>
+          </w:rPr>
+          <w:t>, s výjimkou připojeného mikrofonu při nahrávání</w:t>
+        </w:r>
+      </w:ins>
+      <w:r>
+        <w:rPr>
+          <w:lang w:val="cs-CZ"/>
+        </w:rPr>
+        <w:t>. Nutn</w:t>
+      </w:r>
+      <w:r>
+        <w:rPr>
+          <w:lang w:val="cs-CZ"/>
+        </w:rPr>
+        <w:t>ý je pouze dostatečný výkon pro </w:t>
+      </w:r>
+      <w:r>
+        <w:rPr>
+          <w:lang w:val="cs-CZ"/>
+        </w:rPr>
+        <w:t>provoz webového serveru a dostatečná rychlost připojení k</w:t>
+      </w:r>
+      <w:r>
+        <w:rPr>
+          <w:lang w:val="cs-CZ"/>
+        </w:rPr>
+        <w:t> </w:t>
+      </w:r>
+      <w:r>
+        <w:rPr>
+          <w:lang w:val="cs-CZ"/>
+        </w:rPr>
+        <w:t>internetu</w:t>
+      </w:r>
+      <w:r>
+        <w:rPr>
+          <w:lang w:val="cs-CZ"/>
+        </w:rPr>
+        <w:t xml:space="preserve"> schopné v rozumném čase obsloužit typický počet uživatelů. Je třeba vzít v potaz fakt, že v</w:t>
+      </w:r>
+      <w:r>
+        <w:rPr>
+          <w:lang w:val="cs-CZ"/>
+        </w:rPr>
+        <w:t>ideo</w:t>
+      </w:r>
+      <w:r>
+        <w:rPr>
+          <w:lang w:val="cs-CZ"/>
+        </w:rPr>
+        <w:t>, byť </w:t>
+      </w:r>
+      <w:r>
+        <w:rPr>
+          <w:lang w:val="cs-CZ"/>
+        </w:rPr>
+        <w:t>nepříliš objemné,</w:t>
+      </w:r>
+      <w:r>
+        <w:rPr>
+          <w:lang w:val="cs-CZ"/>
+        </w:rPr>
+        <w:t xml:space="preserve"> není uloženo na serveru třetí str</w:t>
+      </w:r>
+      <w:r>
+        <w:rPr>
+          <w:lang w:val="cs-CZ"/>
+        </w:rPr>
+        <w:t xml:space="preserve">any, jako je tomu v případě </w:t>
+      </w:r>
+      <w:proofErr w:type="spellStart"/>
+      <w:r>
+        <w:rPr>
+          <w:lang w:val="cs-CZ"/>
+        </w:rPr>
+        <w:t>YouT</w:t>
+      </w:r>
+      <w:r>
+        <w:rPr>
+          <w:lang w:val="cs-CZ"/>
+        </w:rPr>
+        <w:t>ube</w:t>
+      </w:r>
+      <w:proofErr w:type="spellEnd"/>
+      <w:r>
+        <w:rPr>
+          <w:lang w:val="cs-CZ"/>
+        </w:rPr>
+        <w:t xml:space="preserve">, ale přímo na serveru </w:t>
+      </w:r>
+      <w:proofErr w:type="spellStart"/>
+      <w:r>
+        <w:rPr>
+          <w:lang w:val="cs-CZ"/>
+        </w:rPr>
+        <w:t>Khanovy</w:t>
+      </w:r>
+      <w:proofErr w:type="spellEnd"/>
+      <w:r>
+        <w:rPr>
+          <w:lang w:val="cs-CZ"/>
+        </w:rPr>
+        <w:t xml:space="preserve"> školy.</w:t>
+      </w:r>
+    </w:p>
+    <w:p>
+      <w:pPr>
+        <w:rPr>
+          <w:ins w:id="244" w:author="Šimon Rozsíval" w:date="2014-05-01T21:02:00Z"/>
+          <w:lang w:val="cs-CZ"/>
+        </w:rPr>
+      </w:pPr>
+      <w:ins w:id="245" w:author="student" w:date="2014-04-23T20:57:00Z">
+        <w:r>
+          <w:rPr>
+            <w:lang w:val="cs-CZ"/>
+          </w:rPr>
+          <w:t>Komunikaci s</w:t>
+        </w:r>
+        <w:r>
+          <w:rPr>
+            <w:lang w:val="cs-CZ"/>
+          </w:rPr>
+          <w:t xml:space="preserve"> grafickým </w:t>
+        </w:r>
+        <w:proofErr w:type="spellStart"/>
+        <w:r>
+          <w:rPr>
+            <w:lang w:val="cs-CZ"/>
+          </w:rPr>
+          <w:t>tabletem</w:t>
+        </w:r>
+      </w:ins>
+      <w:proofErr w:type="spellEnd"/>
+      <w:ins w:id="246" w:author="Šimon Rozsíval" w:date="2014-05-01T21:18:00Z">
+        <w:r>
+          <w:rPr>
+            <w:lang w:val="cs-CZ"/>
+          </w:rPr>
+          <w:t xml:space="preserve"> značky </w:t>
+        </w:r>
+        <w:proofErr w:type="spellStart"/>
+        <w:r>
+          <w:rPr>
+            <w:lang w:val="cs-CZ"/>
+          </w:rPr>
+          <w:t>Wacom</w:t>
+        </w:r>
+        <w:proofErr w:type="spellEnd"/>
+        <w:r>
+          <w:rPr>
+            <w:lang w:val="cs-CZ"/>
+          </w:rPr>
+          <w:t xml:space="preserve"> (tablety tohoto výrobce jsou </w:t>
+        </w:r>
+        <w:proofErr w:type="spellStart"/>
+        <w:r>
+          <w:rPr>
+            <w:lang w:val="cs-CZ"/>
+          </w:rPr>
+          <w:t>Khanovou</w:t>
+        </w:r>
+        <w:proofErr w:type="spellEnd"/>
+        <w:r>
+          <w:rPr>
+            <w:lang w:val="cs-CZ"/>
+          </w:rPr>
+          <w:t xml:space="preserve"> školou běžně používány)</w:t>
+        </w:r>
+      </w:ins>
+      <w:ins w:id="247" w:author="student" w:date="2014-04-23T20:57:00Z">
+        <w:r>
+          <w:rPr>
+            <w:lang w:val="cs-CZ"/>
+          </w:rPr>
+          <w:t xml:space="preserve"> zajišťuje </w:t>
+        </w:r>
+        <w:proofErr w:type="spellStart"/>
+        <w:r>
+          <w:rPr>
+            <w:lang w:val="cs-CZ"/>
+          </w:rPr>
+          <w:t>plugin</w:t>
+        </w:r>
+        <w:proofErr w:type="spellEnd"/>
+        <w:r>
+          <w:rPr>
+            <w:lang w:val="cs-CZ"/>
+          </w:rPr>
+          <w:t xml:space="preserve"> </w:t>
+        </w:r>
+      </w:ins>
+      <w:ins w:id="248" w:author="student" w:date="2014-04-23T20:58:00Z">
+        <w:r>
+          <w:rPr>
+            <w:lang w:val="cs-CZ"/>
+          </w:rPr>
+          <w:t xml:space="preserve">prohlížeče od </w:t>
+        </w:r>
+      </w:ins>
+      <w:ins w:id="249" w:author="student" w:date="2014-04-23T20:57:00Z">
+        <w:r>
+          <w:rPr>
+            <w:lang w:val="cs-CZ"/>
+          </w:rPr>
+          <w:t>výrobce</w:t>
+        </w:r>
+      </w:ins>
+      <w:ins w:id="250" w:author="Šimon Rozsíval" w:date="2014-05-01T21:19:00Z">
+        <w:r>
+          <w:rPr>
+            <w:lang w:val="cs-CZ"/>
+          </w:rPr>
           <w:t>.</w:t>
         </w:r>
       </w:ins>
-      <w:r>
-        <w:rPr>
-          <w:lang w:val="cs-CZ"/>
-        </w:rPr>
-        <w:t xml:space="preserve"> </w:t>
-      </w:r>
-      <w:ins w:id="239" w:author="Simon Rozsival" w:date="2014-05-25T19:41:00Z">
-        <w:r>
-          <w:rPr>
-            <w:lang w:val="cs-CZ"/>
-          </w:rPr>
-          <w:t>T</w:t>
-        </w:r>
-      </w:ins>
-      <w:r>
-        <w:rPr>
-          <w:lang w:val="cs-CZ"/>
-        </w:rPr>
-        <w:t>oto video je vykresleno na obrazovku uživatele</w:t>
-      </w:r>
-      <w:ins w:id="240" w:author="Simon Rozsival" w:date="2014-05-25T19:41:00Z">
-        <w:r>
-          <w:rPr>
-            <w:lang w:val="cs-CZ"/>
-          </w:rPr>
-          <w:t>,</w:t>
-        </w:r>
-      </w:ins>
-      <w:r>
-        <w:rPr>
-          <w:lang w:val="cs-CZ"/>
-        </w:rPr>
-        <w:t xml:space="preserve"> </w:t>
-      </w:r>
-      <w:ins w:id="241" w:author="Simon Rozsival" w:date="2014-05-25T19:41:00Z">
-        <w:r>
-          <w:rPr>
-            <w:lang w:val="cs-CZ"/>
-          </w:rPr>
-          <w:t>z</w:t>
-        </w:r>
-      </w:ins>
-      <w:r>
-        <w:rPr>
-          <w:lang w:val="cs-CZ"/>
-        </w:rPr>
-        <w:t>ároveň je uživateli přehráván zvuk, který je synchr</w:t>
-      </w:r>
-      <w:r>
-        <w:rPr>
-          <w:lang w:val="cs-CZ"/>
-        </w:rPr>
-        <w:t>o</w:t>
-      </w:r>
-      <w:r>
-        <w:rPr>
-          <w:lang w:val="cs-CZ"/>
-        </w:rPr>
-        <w:t>nizován s obrazem. Uživatel má k dispozici tlačítka pro zahájení a</w:t>
-      </w:r>
-      <w:r>
-        <w:rPr>
-          <w:lang w:val="cs-CZ"/>
-        </w:rPr>
-        <w:t xml:space="preserve"> pozastavení přehrávaného videa.</w:t>
-      </w:r>
-      <w:r>
-        <w:rPr>
-          <w:lang w:val="cs-CZ"/>
-        </w:rPr>
-        <w:t xml:space="preserve"> </w:t>
-      </w:r>
-      <w:r>
-        <w:rPr>
-          <w:lang w:val="cs-CZ"/>
-        </w:rPr>
-        <w:t>R</w:t>
-      </w:r>
-      <w:r>
-        <w:rPr>
-          <w:lang w:val="cs-CZ"/>
-        </w:rPr>
-        <w:t>ovněž</w:t>
-      </w:r>
-      <w:r>
-        <w:rPr>
-          <w:lang w:val="cs-CZ"/>
-        </w:rPr>
-        <w:t xml:space="preserve"> je zobrazena</w:t>
-      </w:r>
-      <w:r>
-        <w:rPr>
-          <w:lang w:val="cs-CZ"/>
-        </w:rPr>
-        <w:t xml:space="preserve"> časová osa, k</w:t>
-      </w:r>
-      <w:r>
-        <w:rPr>
-          <w:lang w:val="cs-CZ"/>
-        </w:rPr>
-        <w:t>terá ukazuje aktuální pozici ve </w:t>
-      </w:r>
-      <w:r>
-        <w:rPr>
-          <w:lang w:val="cs-CZ"/>
-        </w:rPr>
-        <w:t>videu a která umožňuje kliknutím myši přeskakovat do dalších částí videa.</w:t>
-      </w:r>
+      <w:ins w:id="251" w:author="student" w:date="2014-04-23T20:58:00Z">
+        <w:r>
+          <w:rPr>
+            <w:lang w:val="cs-CZ"/>
+          </w:rPr>
+          <w:t xml:space="preserve"> </w:t>
+        </w:r>
+      </w:ins>
+      <w:ins w:id="252" w:author="Šimon Rozsíval" w:date="2014-05-01T21:19:00Z">
+        <w:r>
+          <w:rPr>
+            <w:lang w:val="cs-CZ"/>
+          </w:rPr>
+          <w:t xml:space="preserve">Tento </w:t>
+        </w:r>
+        <w:proofErr w:type="spellStart"/>
+        <w:r>
+          <w:rPr>
+            <w:lang w:val="cs-CZ"/>
+          </w:rPr>
+          <w:t>plugin</w:t>
+        </w:r>
+        <w:proofErr w:type="spellEnd"/>
+        <w:r>
+          <w:rPr>
+            <w:lang w:val="cs-CZ"/>
+          </w:rPr>
+          <w:t xml:space="preserve"> </w:t>
+        </w:r>
+      </w:ins>
+      <w:ins w:id="253" w:author="student" w:date="2014-04-23T20:58:00Z">
+        <w:r>
+          <w:rPr>
+            <w:lang w:val="cs-CZ"/>
+          </w:rPr>
+          <w:t>musí mít uživatel nainstalovaný.</w:t>
+        </w:r>
+      </w:ins>
+      <w:ins w:id="254" w:author="Šimon Rozsíval" w:date="2014-05-01T21:16:00Z">
+        <w:r>
+          <w:rPr>
+            <w:lang w:val="cs-CZ"/>
+          </w:rPr>
+          <w:t xml:space="preserve"> </w:t>
+        </w:r>
+      </w:ins>
+      <w:ins w:id="255" w:author="Šimon Rozsíval" w:date="2014-05-01T21:17:00Z">
+        <w:r>
+          <w:rPr>
+            <w:lang w:val="cs-CZ"/>
+          </w:rPr>
+          <w:t>API</w:t>
+        </w:r>
+      </w:ins>
+      <w:ins w:id="256" w:author="Šimon Rozsíval" w:date="2014-05-01T21:16:00Z">
+        <w:r>
+          <w:rPr>
+            <w:lang w:val="cs-CZ"/>
+          </w:rPr>
+          <w:t xml:space="preserve"> pro </w:t>
+        </w:r>
+      </w:ins>
+      <w:ins w:id="257" w:author="Šimon Rozsíval" w:date="2014-05-01T21:17:00Z">
+        <w:r>
+          <w:rPr>
+            <w:lang w:val="cs-CZ"/>
+          </w:rPr>
+          <w:t xml:space="preserve">komunikaci s grafickým </w:t>
+        </w:r>
+        <w:proofErr w:type="spellStart"/>
+        <w:r>
+          <w:rPr>
+            <w:lang w:val="cs-CZ"/>
+          </w:rPr>
+          <w:t>tabletem</w:t>
+        </w:r>
+        <w:proofErr w:type="spellEnd"/>
+        <w:r>
+          <w:rPr>
+            <w:lang w:val="cs-CZ"/>
+          </w:rPr>
+          <w:t xml:space="preserve"> se nazývá </w:t>
+        </w:r>
+      </w:ins>
+      <w:proofErr w:type="spellStart"/>
+      <w:ins w:id="258" w:author="Šimon Rozsíval" w:date="2014-05-01T21:18:00Z">
+        <w:r>
+          <w:rPr>
+            <w:lang w:val="cs-CZ"/>
+          </w:rPr>
+          <w:t>WebPAPI</w:t>
+        </w:r>
+        <w:proofErr w:type="spellEnd"/>
+        <w:r>
+          <w:rPr>
+            <w:lang w:val="cs-CZ"/>
+          </w:rPr>
+          <w:t xml:space="preserve"> a je popsáno </w:t>
+        </w:r>
+      </w:ins>
+      <w:ins w:id="259" w:author="Šimon Rozsíval" w:date="2014-05-01T21:19:00Z">
+        <w:r>
+          <w:rPr>
+            <w:lang w:val="cs-CZ"/>
+          </w:rPr>
+          <w:t>na webu výrobce</w:t>
+        </w:r>
+      </w:ins>
+      <w:ins w:id="260" w:author="Simon Rozsival" w:date="2014-05-23T16:53:00Z">
+        <w:r>
+          <w:rPr>
+            <w:lang w:val="cs-CZ"/>
+          </w:rPr>
+          <w:t xml:space="preserve"> [4].</w:t>
+        </w:r>
+      </w:ins>
+      <w:ins w:id="261" w:author="Šimon Rozsíval" w:date="2014-05-01T21:18:00Z">
+        <w:r>
+          <w:rPr>
+            <w:lang w:val="cs-CZ"/>
+          </w:rPr>
+          <w:t xml:space="preserve"> </w:t>
+        </w:r>
+      </w:ins>
+      <w:ins w:id="262" w:author="Šimon Rozsíval" w:date="2014-05-01T21:06:00Z">
+        <w:r>
+          <w:rPr>
+            <w:lang w:val="cs-CZ"/>
+          </w:rPr>
+          <w:t xml:space="preserve">Přístup k mikrofonu </w:t>
+        </w:r>
+      </w:ins>
+      <w:ins w:id="263" w:author="Šimon Rozsíval" w:date="2014-05-01T21:14:00Z">
+        <w:r>
+          <w:rPr>
+            <w:lang w:val="cs-CZ"/>
+          </w:rPr>
+          <w:t xml:space="preserve">během nahrávání </w:t>
+        </w:r>
+      </w:ins>
+      <w:ins w:id="264" w:author="Šimon Rozsíval" w:date="2014-05-01T21:05:00Z">
+        <w:r>
+          <w:rPr>
+            <w:lang w:val="cs-CZ"/>
+          </w:rPr>
+          <w:t xml:space="preserve">zabezpečí internetový prohlížeč </w:t>
+        </w:r>
+      </w:ins>
+      <w:ins w:id="265" w:author="Šimon Rozsíval" w:date="2014-05-01T21:06:00Z">
+        <w:r>
+          <w:rPr>
+            <w:lang w:val="cs-CZ"/>
+          </w:rPr>
+          <w:t>skrze technologii HTML5.</w:t>
+        </w:r>
+      </w:ins>
     </w:p>
     <w:p>
       <w:pPr>
@@ -6595,455 +7015,33 @@
           <w:lang w:val="cs-CZ"/>
         </w:rPr>
       </w:pPr>
-      <w:bookmarkStart w:id="242" w:name="_Toc262665480"/>
+      <w:bookmarkStart w:id="266" w:name="_Toc262665481"/>
+      <w:commentRangeStart w:id="267"/>
       <w:r>
         <w:rPr>
           <w:rFonts w:cs="Times New Roman"/>
           <w:lang w:val="cs-CZ"/>
         </w:rPr>
-        <w:t>Rozhraní s</w:t>
-      </w:r>
-      <w:r>
-        <w:rPr>
-          <w:rFonts w:cs="Times New Roman"/>
-          <w:lang w:val="cs-CZ"/>
-        </w:rPr>
-        <w:t> </w:t>
-      </w:r>
-      <w:r>
-        <w:rPr>
-          <w:rFonts w:cs="Times New Roman"/>
-          <w:lang w:val="cs-CZ"/>
-        </w:rPr>
-        <w:t>hardware</w:t>
-      </w:r>
-      <w:bookmarkEnd w:id="242"/>
-    </w:p>
-    <w:p>
-      <w:pPr>
-        <w:rPr>
-          <w:ins w:id="243" w:author="student" w:date="2014-04-23T20:50:00Z"/>
-          <w:lang w:val="cs-CZ"/>
-        </w:rPr>
-      </w:pPr>
-      <w:r>
-        <w:rPr>
-          <w:lang w:val="cs-CZ"/>
-        </w:rPr>
-        <w:t>Aplikace je nezávislá na použitém hardware</w:t>
-      </w:r>
-      <w:ins w:id="244" w:author="Šimon Rozsíval" w:date="2014-05-01T21:13:00Z">
-        <w:r>
-          <w:rPr>
-            <w:lang w:val="cs-CZ"/>
-          </w:rPr>
-          <w:t>, s výjimkou připojeného mikrofonu při nahrávání</w:t>
-        </w:r>
-      </w:ins>
-      <w:r>
-        <w:rPr>
-          <w:lang w:val="cs-CZ"/>
-        </w:rPr>
-        <w:t>. Nutn</w:t>
-      </w:r>
-      <w:r>
-        <w:rPr>
-          <w:lang w:val="cs-CZ"/>
-        </w:rPr>
-        <w:t>ý je pouze dostatečný výkon pro </w:t>
-      </w:r>
-      <w:r>
-        <w:rPr>
-          <w:lang w:val="cs-CZ"/>
-        </w:rPr>
-        <w:t>provoz webového serveru a dostatečná rychlost připojení k</w:t>
-      </w:r>
-      <w:r>
-        <w:rPr>
-          <w:lang w:val="cs-CZ"/>
-        </w:rPr>
-        <w:t> </w:t>
-      </w:r>
-      <w:r>
-        <w:rPr>
-          <w:lang w:val="cs-CZ"/>
-        </w:rPr>
-        <w:t>internetu</w:t>
-      </w:r>
-      <w:r>
-        <w:rPr>
-          <w:lang w:val="cs-CZ"/>
-        </w:rPr>
-        <w:t xml:space="preserve"> schopné v rozumném čase obsloužit typický počet uživatelů. Je třeba vzít v potaz fakt, že v</w:t>
-      </w:r>
-      <w:r>
-        <w:rPr>
-          <w:lang w:val="cs-CZ"/>
-        </w:rPr>
-        <w:t>ideo</w:t>
-      </w:r>
-      <w:r>
-        <w:rPr>
-          <w:lang w:val="cs-CZ"/>
-        </w:rPr>
-        <w:t>, byť </w:t>
-      </w:r>
-      <w:r>
-        <w:rPr>
-          <w:lang w:val="cs-CZ"/>
-        </w:rPr>
-        <w:t>nepříliš objemné,</w:t>
-      </w:r>
-      <w:r>
-        <w:rPr>
-          <w:lang w:val="cs-CZ"/>
-        </w:rPr>
-        <w:t xml:space="preserve"> není uloženo na serveru třetí str</w:t>
-      </w:r>
-      <w:r>
-        <w:rPr>
-          <w:lang w:val="cs-CZ"/>
-        </w:rPr>
-        <w:t xml:space="preserve">any, jako je tomu v případě </w:t>
-      </w:r>
-      <w:proofErr w:type="spellStart"/>
-      <w:r>
-        <w:rPr>
-          <w:lang w:val="cs-CZ"/>
-        </w:rPr>
-        <w:t>YouT</w:t>
-      </w:r>
-      <w:r>
-        <w:rPr>
-          <w:lang w:val="cs-CZ"/>
-        </w:rPr>
-        <w:t>ube</w:t>
-      </w:r>
-      <w:proofErr w:type="spellEnd"/>
-      <w:r>
-        <w:rPr>
-          <w:lang w:val="cs-CZ"/>
-        </w:rPr>
-        <w:t xml:space="preserve">, ale přímo na serveru </w:t>
-      </w:r>
-      <w:proofErr w:type="spellStart"/>
-      <w:r>
-        <w:rPr>
-          <w:lang w:val="cs-CZ"/>
-        </w:rPr>
-        <w:t>Khanovy</w:t>
-      </w:r>
-      <w:proofErr w:type="spellEnd"/>
-      <w:r>
-        <w:rPr>
-          <w:lang w:val="cs-CZ"/>
-        </w:rPr>
-        <w:t xml:space="preserve"> školy.</w:t>
-      </w:r>
-    </w:p>
-    <w:p>
-      <w:pPr>
-        <w:rPr>
-          <w:ins w:id="245" w:author="Šimon Rozsíval" w:date="2014-05-01T21:02:00Z"/>
-          <w:lang w:val="cs-CZ"/>
-        </w:rPr>
-      </w:pPr>
-      <w:ins w:id="246" w:author="student" w:date="2014-04-23T20:57:00Z">
-        <w:r>
-          <w:rPr>
-            <w:lang w:val="cs-CZ"/>
-          </w:rPr>
-          <w:t>Komunikaci s</w:t>
-        </w:r>
-        <w:r>
-          <w:rPr>
-            <w:lang w:val="cs-CZ"/>
-          </w:rPr>
-          <w:t xml:space="preserve"> grafickým </w:t>
-        </w:r>
-        <w:proofErr w:type="spellStart"/>
-        <w:r>
-          <w:rPr>
-            <w:lang w:val="cs-CZ"/>
-          </w:rPr>
-          <w:t>tabletem</w:t>
-        </w:r>
-      </w:ins>
-      <w:proofErr w:type="spellEnd"/>
-      <w:ins w:id="247" w:author="Šimon Rozsíval" w:date="2014-05-01T21:18:00Z">
-        <w:r>
-          <w:rPr>
-            <w:lang w:val="cs-CZ"/>
-          </w:rPr>
-          <w:t xml:space="preserve"> značky </w:t>
-        </w:r>
-        <w:proofErr w:type="spellStart"/>
-        <w:r>
-          <w:rPr>
-            <w:lang w:val="cs-CZ"/>
-          </w:rPr>
-          <w:t>Wacom</w:t>
-        </w:r>
-        <w:proofErr w:type="spellEnd"/>
-        <w:r>
-          <w:rPr>
-            <w:lang w:val="cs-CZ"/>
-          </w:rPr>
-          <w:t xml:space="preserve"> (tablety tohoto výrobce jsou </w:t>
-        </w:r>
-        <w:proofErr w:type="spellStart"/>
-        <w:r>
-          <w:rPr>
-            <w:lang w:val="cs-CZ"/>
-          </w:rPr>
-          <w:t>Khanovou</w:t>
-        </w:r>
-        <w:proofErr w:type="spellEnd"/>
-        <w:r>
-          <w:rPr>
-            <w:lang w:val="cs-CZ"/>
-          </w:rPr>
-          <w:t xml:space="preserve"> školou běžně používány)</w:t>
-        </w:r>
-      </w:ins>
-      <w:ins w:id="248" w:author="student" w:date="2014-04-23T20:57:00Z">
-        <w:r>
-          <w:rPr>
-            <w:lang w:val="cs-CZ"/>
-          </w:rPr>
-          <w:t xml:space="preserve"> zajišťuje </w:t>
-        </w:r>
-        <w:proofErr w:type="spellStart"/>
-        <w:r>
-          <w:rPr>
-            <w:lang w:val="cs-CZ"/>
-          </w:rPr>
-          <w:t>plugin</w:t>
-        </w:r>
-        <w:proofErr w:type="spellEnd"/>
-        <w:r>
-          <w:rPr>
-            <w:lang w:val="cs-CZ"/>
-          </w:rPr>
-          <w:t xml:space="preserve"> </w:t>
-        </w:r>
-      </w:ins>
-      <w:ins w:id="249" w:author="student" w:date="2014-04-23T20:58:00Z">
-        <w:r>
-          <w:rPr>
-            <w:lang w:val="cs-CZ"/>
-          </w:rPr>
-          <w:t xml:space="preserve">prohlížeče od </w:t>
-        </w:r>
-      </w:ins>
-      <w:ins w:id="250" w:author="student" w:date="2014-04-23T20:57:00Z">
-        <w:r>
-          <w:rPr>
-            <w:lang w:val="cs-CZ"/>
-          </w:rPr>
-          <w:t>výrobce</w:t>
-        </w:r>
-      </w:ins>
-      <w:ins w:id="251" w:author="Šimon Rozsíval" w:date="2014-05-01T21:19:00Z">
-        <w:r>
-          <w:rPr>
-            <w:lang w:val="cs-CZ"/>
-          </w:rPr>
-          <w:t>.</w:t>
-        </w:r>
-      </w:ins>
-      <w:ins w:id="252" w:author="student" w:date="2014-04-23T20:58:00Z">
-        <w:r>
-          <w:rPr>
-            <w:lang w:val="cs-CZ"/>
-          </w:rPr>
-          <w:t xml:space="preserve"> </w:t>
-        </w:r>
-      </w:ins>
-      <w:ins w:id="253" w:author="Šimon Rozsíval" w:date="2014-05-01T21:19:00Z">
-        <w:r>
-          <w:rPr>
-            <w:lang w:val="cs-CZ"/>
-          </w:rPr>
-          <w:t xml:space="preserve">Tento </w:t>
-        </w:r>
-        <w:proofErr w:type="spellStart"/>
-        <w:r>
-          <w:rPr>
-            <w:lang w:val="cs-CZ"/>
-          </w:rPr>
-          <w:t>plugin</w:t>
-        </w:r>
-        <w:proofErr w:type="spellEnd"/>
-        <w:r>
-          <w:rPr>
-            <w:lang w:val="cs-CZ"/>
-          </w:rPr>
-          <w:t xml:space="preserve"> </w:t>
-        </w:r>
-      </w:ins>
-      <w:ins w:id="254" w:author="student" w:date="2014-04-23T20:58:00Z">
-        <w:r>
-          <w:rPr>
-            <w:lang w:val="cs-CZ"/>
-          </w:rPr>
-          <w:t>musí mít uživatel nainstalovaný.</w:t>
-        </w:r>
-      </w:ins>
-      <w:ins w:id="255" w:author="Šimon Rozsíval" w:date="2014-05-01T21:16:00Z">
-        <w:r>
-          <w:rPr>
-            <w:lang w:val="cs-CZ"/>
-          </w:rPr>
-          <w:t xml:space="preserve"> </w:t>
-        </w:r>
-      </w:ins>
-      <w:ins w:id="256" w:author="Šimon Rozsíval" w:date="2014-05-01T21:17:00Z">
-        <w:r>
-          <w:rPr>
-            <w:lang w:val="cs-CZ"/>
-          </w:rPr>
-          <w:t>API</w:t>
-        </w:r>
-      </w:ins>
-      <w:ins w:id="257" w:author="Šimon Rozsíval" w:date="2014-05-01T21:16:00Z">
-        <w:r>
-          <w:rPr>
-            <w:lang w:val="cs-CZ"/>
-          </w:rPr>
-          <w:t xml:space="preserve"> pro </w:t>
-        </w:r>
-      </w:ins>
-      <w:ins w:id="258" w:author="Šimon Rozsíval" w:date="2014-05-01T21:17:00Z">
-        <w:r>
-          <w:rPr>
-            <w:lang w:val="cs-CZ"/>
-          </w:rPr>
-          <w:t xml:space="preserve">komunikaci s grafickým </w:t>
-        </w:r>
-        <w:proofErr w:type="spellStart"/>
-        <w:r>
-          <w:rPr>
-            <w:lang w:val="cs-CZ"/>
-          </w:rPr>
-          <w:t>tabletem</w:t>
-        </w:r>
-        <w:proofErr w:type="spellEnd"/>
-        <w:r>
-          <w:rPr>
-            <w:lang w:val="cs-CZ"/>
-          </w:rPr>
-          <w:t xml:space="preserve"> se nazývá </w:t>
-        </w:r>
-      </w:ins>
-      <w:proofErr w:type="spellStart"/>
-      <w:ins w:id="259" w:author="Šimon Rozsíval" w:date="2014-05-01T21:18:00Z">
-        <w:r>
-          <w:rPr>
-            <w:lang w:val="cs-CZ"/>
-          </w:rPr>
-          <w:t>WebPAPI</w:t>
-        </w:r>
-        <w:proofErr w:type="spellEnd"/>
-        <w:r>
-          <w:rPr>
-            <w:lang w:val="cs-CZ"/>
-          </w:rPr>
-          <w:t xml:space="preserve"> a je popsáno </w:t>
-        </w:r>
-      </w:ins>
-      <w:ins w:id="260" w:author="Šimon Rozsíval" w:date="2014-05-01T21:19:00Z">
-        <w:r>
-          <w:rPr>
-            <w:lang w:val="cs-CZ"/>
-          </w:rPr>
-          <w:t>na webu výrobce</w:t>
-        </w:r>
-      </w:ins>
-      <w:ins w:id="261" w:author="Simon Rozsival" w:date="2014-05-23T16:53:00Z">
-        <w:r>
-          <w:rPr>
-            <w:lang w:val="cs-CZ"/>
-          </w:rPr>
-          <w:t xml:space="preserve"> [4].</w:t>
-        </w:r>
-      </w:ins>
-      <w:ins w:id="262" w:author="Šimon Rozsíval" w:date="2014-05-01T21:18:00Z">
-        <w:r>
-          <w:rPr>
-            <w:lang w:val="cs-CZ"/>
-          </w:rPr>
-          <w:t xml:space="preserve"> </w:t>
-        </w:r>
-      </w:ins>
-      <w:ins w:id="263" w:author="Šimon Rozsíval" w:date="2014-05-01T21:06:00Z">
-        <w:r>
-          <w:rPr>
-            <w:lang w:val="cs-CZ"/>
-          </w:rPr>
-          <w:t xml:space="preserve">Přístup k mikrofonu </w:t>
-        </w:r>
-      </w:ins>
-      <w:ins w:id="264" w:author="Šimon Rozsíval" w:date="2014-05-01T21:14:00Z">
-        <w:r>
-          <w:rPr>
-            <w:lang w:val="cs-CZ"/>
-          </w:rPr>
-          <w:t xml:space="preserve">během nahrávání </w:t>
-        </w:r>
-      </w:ins>
-      <w:ins w:id="265" w:author="Šimon Rozsíval" w:date="2014-05-01T21:05:00Z">
-        <w:r>
-          <w:rPr>
-            <w:lang w:val="cs-CZ"/>
-          </w:rPr>
-          <w:t xml:space="preserve">zabezpečí internetový prohlížeč </w:t>
-        </w:r>
-      </w:ins>
-      <w:ins w:id="266" w:author="Šimon Rozsíval" w:date="2014-05-01T21:06:00Z">
-        <w:r>
-          <w:rPr>
-            <w:lang w:val="cs-CZ"/>
-          </w:rPr>
-          <w:t>skrze technologii HTML5.</w:t>
-        </w:r>
-      </w:ins>
-    </w:p>
-    <w:p>
-      <w:pPr>
-        <w:pStyle w:val="Heading2"/>
-        <w:rPr>
-          <w:rFonts w:cs="Times New Roman"/>
-          <w:lang w:val="cs-CZ"/>
-        </w:rPr>
-      </w:pPr>
-      <w:bookmarkStart w:id="267" w:name="_Toc262665481"/>
-      <w:commentRangeStart w:id="268"/>
-      <w:r>
-        <w:rPr>
-          <w:rFonts w:cs="Times New Roman"/>
-          <w:lang w:val="cs-CZ"/>
-        </w:rPr>
         <w:t>Rozhraní se software</w:t>
       </w:r>
-      <w:commentRangeEnd w:id="268"/>
+      <w:commentRangeEnd w:id="267"/>
       <w:r>
         <w:rPr>
           <w:rStyle w:val="CommentReference"/>
           <w:b w:val="0"/>
         </w:rPr>
-        <w:commentReference w:id="268"/>
-      </w:r>
-      <w:bookmarkEnd w:id="267"/>
-    </w:p>
-    <w:p>
-      <w:pPr>
-        <w:rPr>
-          <w:ins w:id="269" w:author="Simon Rozsival" w:date="2014-05-23T16:48:00Z"/>
-          <w:lang w:val="cs-CZ"/>
-        </w:rPr>
-      </w:pPr>
-      <w:ins w:id="270" w:author="Simon Rozsival" w:date="2014-05-23T16:41:00Z">
+        <w:commentReference w:id="267"/>
+      </w:r>
+      <w:bookmarkEnd w:id="266"/>
+    </w:p>
+    <w:p>
+      <w:pPr>
+        <w:rPr>
+          <w:ins w:id="268" w:author="Simon Rozsival" w:date="2014-05-23T16:48:00Z"/>
+          <w:lang w:val="cs-CZ"/>
+        </w:rPr>
+      </w:pPr>
+      <w:ins w:id="269" w:author="Simon Rozsival" w:date="2014-05-23T16:41:00Z">
         <w:r>
           <w:rPr>
             <w:lang w:val="cs-CZ"/>
@@ -7065,7 +7063,7 @@
           <w:t xml:space="preserve">, který je v současnosti běžně používaný pro vytváření </w:t>
         </w:r>
       </w:ins>
-      <w:ins w:id="271" w:author="Simon Rozsival" w:date="2014-05-23T16:42:00Z">
+      <w:ins w:id="270" w:author="Simon Rozsival" w:date="2014-05-23T16:42:00Z">
         <w:r>
           <w:rPr>
             <w:lang w:val="cs-CZ"/>
@@ -7073,7 +7071,7 @@
           <w:t xml:space="preserve">komplexního uživatelského </w:t>
         </w:r>
       </w:ins>
-      <w:ins w:id="272" w:author="Simon Rozsival" w:date="2014-05-23T16:41:00Z">
+      <w:ins w:id="271" w:author="Simon Rozsival" w:date="2014-05-23T16:41:00Z">
         <w:r>
           <w:rPr>
             <w:lang w:val="cs-CZ"/>
@@ -7081,7 +7079,7 @@
           <w:t>webových aplikací.</w:t>
         </w:r>
       </w:ins>
-      <w:ins w:id="273" w:author="Simon Rozsival" w:date="2014-05-23T16:42:00Z">
+      <w:ins w:id="272" w:author="Simon Rozsival" w:date="2014-05-23T16:42:00Z">
         <w:r>
           <w:rPr>
             <w:lang w:val="cs-CZ"/>
@@ -7090,7 +7088,7 @@
         </w:r>
       </w:ins>
       <w:proofErr w:type="spellStart"/>
-      <w:ins w:id="274" w:author="Simon Rozsival" w:date="2014-05-23T16:47:00Z">
+      <w:ins w:id="273" w:author="Simon Rozsival" w:date="2014-05-23T16:47:00Z">
         <w:r>
           <w:rPr>
             <w:lang w:val="cs-CZ"/>
@@ -7105,7 +7103,7 @@
           <w:t xml:space="preserve"> bude </w:t>
         </w:r>
       </w:ins>
-      <w:ins w:id="275" w:author="Simon Rozsival" w:date="2014-05-23T16:49:00Z">
+      <w:ins w:id="274" w:author="Simon Rozsival" w:date="2014-05-23T16:49:00Z">
         <w:r>
           <w:rPr>
             <w:lang w:val="cs-CZ"/>
@@ -7113,7 +7111,7 @@
           <w:t xml:space="preserve">sloužit </w:t>
         </w:r>
       </w:ins>
-      <w:ins w:id="276" w:author="Simon Rozsival" w:date="2014-05-23T16:50:00Z">
+      <w:ins w:id="275" w:author="Simon Rozsival" w:date="2014-05-23T16:50:00Z">
         <w:r>
           <w:rPr>
             <w:lang w:val="cs-CZ"/>
@@ -7121,7 +7119,7 @@
           <w:t xml:space="preserve">mimo jiné </w:t>
         </w:r>
       </w:ins>
-      <w:ins w:id="277" w:author="Simon Rozsival" w:date="2014-05-23T16:49:00Z">
+      <w:ins w:id="276" w:author="Simon Rozsival" w:date="2014-05-23T16:49:00Z">
         <w:r>
           <w:rPr>
             <w:lang w:val="cs-CZ"/>
@@ -7129,7 +7127,7 @@
           <w:t>k</w:t>
         </w:r>
       </w:ins>
-      <w:ins w:id="278" w:author="Simon Rozsival" w:date="2014-05-23T16:47:00Z">
+      <w:ins w:id="277" w:author="Simon Rozsival" w:date="2014-05-23T16:47:00Z">
         <w:r>
           <w:rPr>
             <w:lang w:val="cs-CZ"/>
@@ -7137,7 +7135,7 @@
           <w:t xml:space="preserve"> zaznamenávání interakce uživatele s</w:t>
         </w:r>
       </w:ins>
-      <w:ins w:id="279" w:author="Simon Rozsival" w:date="2014-05-23T16:49:00Z">
+      <w:ins w:id="278" w:author="Simon Rozsival" w:date="2014-05-23T16:49:00Z">
         <w:r>
           <w:rPr>
             <w:lang w:val="cs-CZ"/>
@@ -7145,7 +7143,7 @@
           <w:t> </w:t>
         </w:r>
       </w:ins>
-      <w:ins w:id="280" w:author="Simon Rozsival" w:date="2014-05-23T16:48:00Z">
+      <w:ins w:id="279" w:author="Simon Rozsival" w:date="2014-05-23T16:48:00Z">
         <w:r>
           <w:rPr>
             <w:lang w:val="cs-CZ"/>
@@ -7153,7 +7151,7 @@
           <w:t>prohlížečem</w:t>
         </w:r>
       </w:ins>
-      <w:ins w:id="281" w:author="Simon Rozsival" w:date="2014-05-23T16:49:00Z">
+      <w:ins w:id="280" w:author="Simon Rozsival" w:date="2014-05-23T16:49:00Z">
         <w:r>
           <w:rPr>
             <w:lang w:val="cs-CZ"/>
@@ -7167,7 +7165,7 @@
           <w:t>vstupních dat</w:t>
         </w:r>
       </w:ins>
-      <w:ins w:id="282" w:author="Simon Rozsival" w:date="2014-05-23T16:47:00Z">
+      <w:ins w:id="281" w:author="Simon Rozsival" w:date="2014-05-23T16:47:00Z">
         <w:r>
           <w:rPr>
             <w:lang w:val="cs-CZ"/>
@@ -7175,7 +7173,7 @@
           <w:t>,</w:t>
         </w:r>
       </w:ins>
-      <w:ins w:id="283" w:author="Simon Rozsival" w:date="2014-05-23T16:48:00Z">
+      <w:ins w:id="282" w:author="Simon Rozsival" w:date="2014-05-23T16:48:00Z">
         <w:r>
           <w:rPr>
             <w:lang w:val="cs-CZ"/>
@@ -7189,7 +7187,7 @@
           <w:t>komunikaci s webovým serverem</w:t>
         </w:r>
       </w:ins>
-      <w:ins w:id="284" w:author="Simon Rozsival" w:date="2014-05-23T16:49:00Z">
+      <w:ins w:id="283" w:author="Simon Rozsival" w:date="2014-05-23T16:49:00Z">
         <w:r>
           <w:rPr>
             <w:lang w:val="cs-CZ"/>
@@ -7197,7 +7195,7 @@
           <w:t>, vykreslování obrazu</w:t>
         </w:r>
       </w:ins>
-      <w:ins w:id="285" w:author="Simon Rozsival" w:date="2014-05-23T16:48:00Z">
+      <w:ins w:id="284" w:author="Simon Rozsival" w:date="2014-05-23T16:48:00Z">
         <w:r>
           <w:rPr>
             <w:lang w:val="cs-CZ"/>
@@ -7209,11 +7207,11 @@
     <w:p>
       <w:pPr>
         <w:rPr>
-          <w:ins w:id="286" w:author="Simon Rozsival" w:date="2014-05-23T16:40:00Z"/>
-          <w:lang w:val="cs-CZ"/>
-        </w:rPr>
-      </w:pPr>
-      <w:ins w:id="287" w:author="Simon Rozsival" w:date="2014-05-23T16:42:00Z">
+          <w:ins w:id="285" w:author="Simon Rozsival" w:date="2014-05-23T16:40:00Z"/>
+          <w:lang w:val="cs-CZ"/>
+        </w:rPr>
+      </w:pPr>
+      <w:ins w:id="286" w:author="Simon Rozsival" w:date="2014-05-23T16:42:00Z">
         <w:r>
           <w:rPr>
             <w:lang w:val="cs-CZ"/>
@@ -7221,7 +7219,7 @@
           <w:t xml:space="preserve">Pro vykreslování </w:t>
         </w:r>
       </w:ins>
-      <w:ins w:id="288" w:author="Simon Rozsival" w:date="2014-05-23T16:45:00Z">
+      <w:ins w:id="287" w:author="Simon Rozsival" w:date="2014-05-23T16:45:00Z">
         <w:r>
           <w:rPr>
             <w:lang w:val="cs-CZ"/>
@@ -7251,7 +7249,7 @@
         </w:r>
       </w:ins>
       <w:proofErr w:type="spellEnd"/>
-      <w:ins w:id="289" w:author="Simon Rozsival" w:date="2014-05-23T16:51:00Z">
+      <w:ins w:id="288" w:author="Simon Rozsival" w:date="2014-05-23T16:51:00Z">
         <w:r>
           <w:rPr>
             <w:lang w:val="cs-CZ"/>
@@ -7259,7 +7257,7 @@
           <w:t xml:space="preserve"> [3]</w:t>
         </w:r>
       </w:ins>
-      <w:ins w:id="290" w:author="Simon Rozsival" w:date="2014-05-23T16:45:00Z">
+      <w:ins w:id="289" w:author="Simon Rozsival" w:date="2014-05-23T16:45:00Z">
         <w:r>
           <w:rPr>
             <w:lang w:val="cs-CZ"/>
@@ -7267,7 +7265,7 @@
           <w:t>, umož</w:t>
         </w:r>
       </w:ins>
-      <w:ins w:id="291" w:author="Simon Rozsival" w:date="2014-05-23T16:46:00Z">
+      <w:ins w:id="290" w:author="Simon Rozsival" w:date="2014-05-23T16:46:00Z">
         <w:r>
           <w:rPr>
             <w:lang w:val="cs-CZ"/>
@@ -7275,7 +7273,7 @@
           <w:t xml:space="preserve">ňující kreslení </w:t>
         </w:r>
       </w:ins>
-      <w:ins w:id="292" w:author="Simon Rozsival" w:date="2014-05-23T16:51:00Z">
+      <w:ins w:id="291" w:author="Simon Rozsival" w:date="2014-05-23T16:51:00Z">
         <w:r>
           <w:rPr>
             <w:lang w:val="cs-CZ"/>
@@ -7283,7 +7281,7 @@
           <w:t>grafických primitiv i složitějších objektů na obrazovku uživatele</w:t>
         </w:r>
       </w:ins>
-      <w:ins w:id="293" w:author="Simon Rozsival" w:date="2014-05-23T16:52:00Z">
+      <w:ins w:id="292" w:author="Simon Rozsival" w:date="2014-05-23T16:52:00Z">
         <w:r>
           <w:rPr>
             <w:lang w:val="cs-CZ"/>
@@ -7295,11 +7293,11 @@
     <w:p>
       <w:pPr>
         <w:rPr>
-          <w:ins w:id="294" w:author="Simon Rozsival" w:date="2014-05-23T16:54:00Z"/>
-          <w:lang w:val="cs-CZ"/>
-        </w:rPr>
-      </w:pPr>
-      <w:ins w:id="295" w:author="student" w:date="2014-04-23T20:59:00Z">
+          <w:ins w:id="293" w:author="Simon Rozsival" w:date="2014-05-23T16:54:00Z"/>
+          <w:lang w:val="cs-CZ"/>
+        </w:rPr>
+      </w:pPr>
+      <w:ins w:id="294" w:author="student" w:date="2014-04-23T20:59:00Z">
         <w:r>
           <w:rPr>
             <w:lang w:val="cs-CZ"/>
@@ -7321,7 +7319,7 @@
           <w:t xml:space="preserve"> je využíváno </w:t>
         </w:r>
       </w:ins>
-      <w:ins w:id="296" w:author="Simon Rozsival" w:date="2014-05-23T16:51:00Z">
+      <w:ins w:id="295" w:author="Simon Rozsival" w:date="2014-05-23T16:51:00Z">
         <w:r>
           <w:rPr>
             <w:lang w:val="cs-CZ"/>
@@ -7330,7 +7328,7 @@
         </w:r>
       </w:ins>
       <w:proofErr w:type="spellStart"/>
-      <w:ins w:id="297" w:author="student" w:date="2014-04-23T20:59:00Z">
+      <w:ins w:id="296" w:author="student" w:date="2014-04-23T20:59:00Z">
         <w:r>
           <w:rPr>
             <w:lang w:val="cs-CZ"/>
@@ -7366,7 +7364,7 @@
           <w:lang w:val="cs-CZ"/>
         </w:rPr>
       </w:pPr>
-      <w:ins w:id="298" w:author="Simon Rozsival" w:date="2014-05-23T16:54:00Z">
+      <w:ins w:id="297" w:author="Simon Rozsival" w:date="2014-05-23T16:54:00Z">
         <w:r>
           <w:rPr>
             <w:lang w:val="cs-CZ"/>
@@ -7374,7 +7372,7 @@
           <w:t xml:space="preserve">Přístup k datům z mikrofonu bude umožněn </w:t>
         </w:r>
       </w:ins>
-      <w:ins w:id="299" w:author="Simon Rozsival" w:date="2014-05-23T16:57:00Z">
+      <w:ins w:id="298" w:author="Simon Rozsival" w:date="2014-05-23T16:57:00Z">
         <w:r>
           <w:rPr>
             <w:lang w:val="cs-CZ"/>
@@ -7389,7 +7387,7 @@
         </w:r>
       </w:ins>
       <w:proofErr w:type="spellStart"/>
-      <w:ins w:id="300" w:author="Simon Rozsival" w:date="2014-05-23T16:58:00Z">
+      <w:ins w:id="299" w:author="Simon Rozsival" w:date="2014-05-23T16:58:00Z">
         <w:r>
           <w:rPr>
             <w:lang w:val="cs-CZ"/>
@@ -7404,7 +7402,7 @@
           <w:t xml:space="preserve"> API  [5], v projektu může být využita jiná, </w:t>
         </w:r>
       </w:ins>
-      <w:ins w:id="301" w:author="Simon Rozsival" w:date="2014-05-25T19:43:00Z">
+      <w:ins w:id="300" w:author="Simon Rozsival" w:date="2014-05-25T19:43:00Z">
         <w:r>
           <w:rPr>
             <w:lang w:val="cs-CZ"/>
@@ -7412,7 +7410,7 @@
           <w:t>obdobná</w:t>
         </w:r>
       </w:ins>
-      <w:ins w:id="302" w:author="Simon Rozsival" w:date="2014-05-23T16:58:00Z">
+      <w:ins w:id="301" w:author="Simon Rozsival" w:date="2014-05-23T16:58:00Z">
         <w:r>
           <w:rPr>
             <w:lang w:val="cs-CZ"/>
@@ -7454,7 +7452,7 @@
           <w:lang w:val="cs-CZ"/>
         </w:rPr>
       </w:pPr>
-      <w:bookmarkStart w:id="303" w:name="_Toc262665482"/>
+      <w:bookmarkStart w:id="302" w:name="_Toc262665482"/>
       <w:r>
         <w:rPr>
           <w:rFonts w:cs="Times New Roman"/>
@@ -7462,7 +7460,7 @@
         </w:rPr>
         <w:t>Komunikační rozhraní</w:t>
       </w:r>
-      <w:bookmarkEnd w:id="303"/>
+      <w:bookmarkEnd w:id="302"/>
     </w:p>
     <w:p>
       <w:pPr>
@@ -7482,7 +7480,7 @@
         </w:rPr>
         <w:t xml:space="preserve">uživatele a serverem bude probíhat komunikace pomocí protokolu </w:t>
       </w:r>
-      <w:ins w:id="304" w:author="student" w:date="2014-04-16T20:14:00Z">
+      <w:ins w:id="303" w:author="student" w:date="2014-04-16T20:14:00Z">
         <w:r>
           <w:rPr>
             <w:lang w:val="cs-CZ"/>
@@ -7490,7 +7488,7 @@
           <w:t xml:space="preserve">HTTP nebo jemu podobným, který je podporovaný prohlížečem </w:t>
         </w:r>
       </w:ins>
-      <w:ins w:id="305" w:author="student" w:date="2014-04-16T20:15:00Z">
+      <w:ins w:id="304" w:author="student" w:date="2014-04-16T20:15:00Z">
         <w:r>
           <w:rPr>
             <w:lang w:val="cs-CZ"/>
@@ -7498,7 +7496,7 @@
           <w:t xml:space="preserve">a </w:t>
         </w:r>
       </w:ins>
-      <w:ins w:id="306" w:author="student" w:date="2014-04-16T20:14:00Z">
+      <w:ins w:id="305" w:author="student" w:date="2014-04-16T20:14:00Z">
         <w:r>
           <w:rPr>
             <w:lang w:val="cs-CZ"/>
@@ -7519,26 +7517,26 @@
           <w:lang w:val="cs-CZ"/>
         </w:rPr>
       </w:pPr>
+      <w:ins w:id="306" w:author="Šimon Rozsíval" w:date="2014-05-01T23:43:00Z">
+        <w:r>
+          <w:rPr>
+            <w:lang w:val="cs-CZ"/>
+          </w:rPr>
+          <w:t>V nástroji pro záznam s</w:t>
+        </w:r>
+      </w:ins>
+      <w:r>
+        <w:rPr>
+          <w:lang w:val="cs-CZ"/>
+        </w:rPr>
+        <w:t xml:space="preserve">i mezi sebou budou </w:t>
+      </w:r>
+      <w:proofErr w:type="spellStart"/>
       <w:ins w:id="307" w:author="Šimon Rozsíval" w:date="2014-05-01T23:43:00Z">
         <w:r>
           <w:rPr>
             <w:lang w:val="cs-CZ"/>
           </w:rPr>
-          <w:t>V nástroji pro záznam s</w:t>
-        </w:r>
-      </w:ins>
-      <w:r>
-        <w:rPr>
-          <w:lang w:val="cs-CZ"/>
-        </w:rPr>
-        <w:t xml:space="preserve">i mezi sebou budou </w:t>
-      </w:r>
-      <w:proofErr w:type="spellStart"/>
-      <w:ins w:id="308" w:author="Šimon Rozsíval" w:date="2014-05-01T23:43:00Z">
-        <w:r>
-          <w:rPr>
-            <w:lang w:val="cs-CZ"/>
-          </w:rPr>
           <w:t>frontent</w:t>
         </w:r>
         <w:proofErr w:type="spellEnd"/>
@@ -7569,7 +7567,7 @@
         </w:rPr>
         <w:t xml:space="preserve">vyměňovat </w:t>
       </w:r>
-      <w:ins w:id="309" w:author="Simon Rozsival" w:date="2014-05-23T16:27:00Z">
+      <w:ins w:id="308" w:author="Simon Rozsival" w:date="2014-05-23T16:27:00Z">
         <w:r>
           <w:rPr>
             <w:lang w:val="cs-CZ"/>
@@ -7577,7 +7575,7 @@
           <w:t xml:space="preserve">zaznamenaná </w:t>
         </w:r>
       </w:ins>
-      <w:ins w:id="310" w:author="Šimon Rozsíval" w:date="2014-05-01T23:43:00Z">
+      <w:ins w:id="309" w:author="Šimon Rozsíval" w:date="2014-05-01T23:43:00Z">
         <w:r>
           <w:rPr>
             <w:lang w:val="cs-CZ"/>
@@ -7585,7 +7583,7 @@
           <w:t xml:space="preserve">data </w:t>
         </w:r>
       </w:ins>
-      <w:ins w:id="311" w:author="Simon Rozsival" w:date="2014-05-23T16:26:00Z">
+      <w:ins w:id="310" w:author="Simon Rozsival" w:date="2014-05-23T16:26:00Z">
         <w:r>
           <w:rPr>
             <w:lang w:val="cs-CZ"/>
@@ -7599,7 +7597,7 @@
         </w:rPr>
         <w:t>zakódované do formátu JSON</w:t>
       </w:r>
-      <w:ins w:id="312" w:author="Simon Rozsival" w:date="2014-05-23T16:28:00Z">
+      <w:ins w:id="311" w:author="Simon Rozsival" w:date="2014-05-23T16:28:00Z">
         <w:r>
           <w:rPr>
             <w:lang w:val="cs-CZ"/>
@@ -7613,7 +7611,7 @@
         </w:rPr>
         <w:t>.</w:t>
       </w:r>
-      <w:ins w:id="313" w:author="Šimon Rozsíval" w:date="2014-05-01T23:44:00Z">
+      <w:ins w:id="312" w:author="Šimon Rozsíval" w:date="2014-05-01T23:44:00Z">
         <w:r>
           <w:rPr>
             <w:lang w:val="cs-CZ"/>
@@ -7631,7 +7629,7 @@
           <w:lang w:val="cs-CZ"/>
         </w:rPr>
       </w:pPr>
-      <w:bookmarkStart w:id="314" w:name="_Toc262665483"/>
+      <w:bookmarkStart w:id="313" w:name="_Toc262665483"/>
       <w:r>
         <w:rPr>
           <w:rFonts w:cs="Times New Roman"/>
@@ -7639,7 +7637,7 @@
         </w:rPr>
         <w:t>Detailní popis funkcionality</w:t>
       </w:r>
-      <w:bookmarkEnd w:id="314"/>
+      <w:bookmarkEnd w:id="313"/>
     </w:p>
     <w:p>
       <w:pPr>
@@ -7650,8 +7648,8 @@
           <w:lang w:val="cs-CZ"/>
         </w:rPr>
       </w:pPr>
-      <w:bookmarkStart w:id="315" w:name="_Toc262665484"/>
-      <w:ins w:id="316" w:author="student" w:date="2014-04-23T19:16:00Z">
+      <w:bookmarkStart w:id="314" w:name="_Toc262665484"/>
+      <w:ins w:id="315" w:author="student" w:date="2014-04-23T19:16:00Z">
         <w:r>
           <w:rPr>
             <w:rFonts w:cs="Times New Roman"/>
@@ -7660,16 +7658,16 @@
           <w:t>Nahrávání videa</w:t>
         </w:r>
       </w:ins>
-      <w:bookmarkEnd w:id="315"/>
-    </w:p>
-    <w:p>
-      <w:pPr>
-        <w:rPr>
-          <w:ins w:id="317" w:author="Šimon Rozsíval" w:date="2014-05-01T22:22:00Z"/>
-          <w:lang w:val="cs-CZ"/>
-        </w:rPr>
-      </w:pPr>
-      <w:ins w:id="318" w:author="Šimon Rozsíval" w:date="2014-05-01T22:12:00Z">
+      <w:bookmarkEnd w:id="314"/>
+    </w:p>
+    <w:p>
+      <w:pPr>
+        <w:rPr>
+          <w:ins w:id="316" w:author="Šimon Rozsíval" w:date="2014-05-01T22:22:00Z"/>
+          <w:lang w:val="cs-CZ"/>
+        </w:rPr>
+      </w:pPr>
+      <w:ins w:id="317" w:author="Šimon Rozsíval" w:date="2014-05-01T22:12:00Z">
         <w:r>
           <w:rPr>
             <w:lang w:val="cs-CZ"/>
@@ -7691,7 +7689,7 @@
           <w:t xml:space="preserve"> školy. Po zahájení nahrávání je zaznamenáván pohyb kurzoru, stisknutí/uvolnění tlačítka myši, intenzita tlaku grafického tabletu (pokud má uživatel připojen </w:t>
         </w:r>
       </w:ins>
-      <w:ins w:id="319" w:author="Šimon Rozsíval" w:date="2014-05-01T22:15:00Z">
+      <w:ins w:id="318" w:author="Šimon Rozsíval" w:date="2014-05-01T22:15:00Z">
         <w:r>
           <w:rPr>
             <w:lang w:val="cs-CZ"/>
@@ -7713,7 +7711,7 @@
           <w:t xml:space="preserve"> </w:t>
         </w:r>
       </w:ins>
-      <w:ins w:id="320" w:author="Šimon Rozsíval" w:date="2014-05-01T22:14:00Z">
+      <w:ins w:id="319" w:author="Šimon Rozsíval" w:date="2014-05-01T22:14:00Z">
         <w:r>
           <w:rPr>
             <w:lang w:val="cs-CZ"/>
@@ -7721,7 +7719,7 @@
           <w:t xml:space="preserve">a </w:t>
         </w:r>
       </w:ins>
-      <w:ins w:id="321" w:author="Šimon Rozsíval" w:date="2014-05-01T22:15:00Z">
+      <w:ins w:id="320" w:author="Šimon Rozsíval" w:date="2014-05-01T22:15:00Z">
         <w:r>
           <w:rPr>
             <w:lang w:val="cs-CZ"/>
@@ -7729,7 +7727,7 @@
           <w:t xml:space="preserve">je </w:t>
         </w:r>
       </w:ins>
-      <w:ins w:id="322" w:author="Šimon Rozsíval" w:date="2014-05-01T22:14:00Z">
+      <w:ins w:id="321" w:author="Šimon Rozsíval" w:date="2014-05-01T22:14:00Z">
         <w:r>
           <w:rPr>
             <w:lang w:val="cs-CZ"/>
@@ -7751,7 +7749,7 @@
           <w:t>)</w:t>
         </w:r>
       </w:ins>
-      <w:ins w:id="323" w:author="Šimon Rozsíval" w:date="2014-05-01T22:15:00Z">
+      <w:ins w:id="322" w:author="Šimon Rozsíval" w:date="2014-05-01T22:15:00Z">
         <w:r>
           <w:rPr>
             <w:lang w:val="cs-CZ"/>
@@ -7759,7 +7757,7 @@
           <w:t xml:space="preserve"> a </w:t>
         </w:r>
       </w:ins>
-      <w:ins w:id="324" w:author="Šimon Rozsíval" w:date="2014-05-01T22:17:00Z">
+      <w:ins w:id="323" w:author="Šimon Rozsíval" w:date="2014-05-01T22:17:00Z">
         <w:r>
           <w:rPr>
             <w:lang w:val="cs-CZ"/>
@@ -7771,11 +7769,11 @@
     <w:p>
       <w:pPr>
         <w:rPr>
-          <w:ins w:id="325" w:author="Šimon Rozsíval" w:date="2014-05-01T22:17:00Z"/>
-          <w:lang w:val="cs-CZ"/>
-        </w:rPr>
-      </w:pPr>
-      <w:ins w:id="326" w:author="Šimon Rozsíval" w:date="2014-05-01T22:22:00Z">
+          <w:ins w:id="324" w:author="Šimon Rozsíval" w:date="2014-05-01T22:17:00Z"/>
+          <w:lang w:val="cs-CZ"/>
+        </w:rPr>
+      </w:pPr>
+      <w:ins w:id="325" w:author="Šimon Rozsíval" w:date="2014-05-01T22:22:00Z">
         <w:r>
           <w:rPr>
             <w:lang w:val="cs-CZ"/>
@@ -7797,7 +7795,7 @@
           <w:t xml:space="preserve"> na grafický tablet, začne zaznamenávat čáru. Tato čára poté kopíruje </w:t>
         </w:r>
       </w:ins>
-      <w:ins w:id="327" w:author="Šimon Rozsíval" w:date="2014-05-01T22:23:00Z">
+      <w:ins w:id="326" w:author="Šimon Rozsíval" w:date="2014-05-01T22:23:00Z">
         <w:r>
           <w:rPr>
             <w:lang w:val="cs-CZ"/>
@@ -7805,7 +7803,7 @@
           <w:t xml:space="preserve">pohyb kurzoru a je zobrazena s určitou barvou a šířkou </w:t>
         </w:r>
       </w:ins>
-      <w:ins w:id="328" w:author="Šimon Rozsíval" w:date="2014-05-01T22:25:00Z">
+      <w:ins w:id="327" w:author="Šimon Rozsíval" w:date="2014-05-01T22:25:00Z">
         <w:r>
           <w:rPr>
             <w:lang w:val="cs-CZ"/>
@@ -7813,7 +7811,7 @@
           <w:t>křídy</w:t>
         </w:r>
       </w:ins>
-      <w:ins w:id="329" w:author="Šimon Rozsíval" w:date="2014-05-01T22:23:00Z">
+      <w:ins w:id="328" w:author="Šimon Rozsíval" w:date="2014-05-01T22:23:00Z">
         <w:r>
           <w:rPr>
             <w:lang w:val="cs-CZ"/>
@@ -7821,7 +7819,7 @@
           <w:t xml:space="preserve"> </w:t>
         </w:r>
       </w:ins>
-      <w:ins w:id="330" w:author="Šimon Rozsíval" w:date="2014-05-01T22:24:00Z">
+      <w:ins w:id="329" w:author="Šimon Rozsíval" w:date="2014-05-01T22:24:00Z">
         <w:r>
           <w:rPr>
             <w:lang w:val="cs-CZ"/>
@@ -7829,7 +7827,7 @@
           <w:t>podle nastavení uživatele</w:t>
         </w:r>
       </w:ins>
-      <w:ins w:id="331" w:author="Šimon Rozsíval" w:date="2014-05-01T22:23:00Z">
+      <w:ins w:id="330" w:author="Šimon Rozsíval" w:date="2014-05-01T22:23:00Z">
         <w:r>
           <w:rPr>
             <w:lang w:val="cs-CZ"/>
@@ -7841,11 +7839,11 @@
     <w:p>
       <w:pPr>
         <w:rPr>
-          <w:ins w:id="332" w:author="Šimon Rozsíval" w:date="2014-05-01T22:27:00Z"/>
-          <w:lang w:val="cs-CZ"/>
-        </w:rPr>
-      </w:pPr>
-      <w:ins w:id="333" w:author="Šimon Rozsíval" w:date="2014-05-01T22:17:00Z">
+          <w:ins w:id="331" w:author="Šimon Rozsíval" w:date="2014-05-01T22:27:00Z"/>
+          <w:lang w:val="cs-CZ"/>
+        </w:rPr>
+      </w:pPr>
+      <w:ins w:id="332" w:author="Šimon Rozsíval" w:date="2014-05-01T22:17:00Z">
         <w:r>
           <w:rPr>
             <w:lang w:val="cs-CZ"/>
@@ -7853,7 +7851,7 @@
           <w:t xml:space="preserve">Během nahrávání může uživatel měnit </w:t>
         </w:r>
       </w:ins>
-      <w:ins w:id="334" w:author="Šimon Rozsíval" w:date="2014-05-01T22:22:00Z">
+      <w:ins w:id="333" w:author="Šimon Rozsíval" w:date="2014-05-01T22:22:00Z">
         <w:r>
           <w:rPr>
             <w:lang w:val="cs-CZ"/>
@@ -7861,7 +7859,7 @@
           <w:t xml:space="preserve">šířku a </w:t>
         </w:r>
       </w:ins>
-      <w:ins w:id="335" w:author="Šimon Rozsíval" w:date="2014-05-01T22:17:00Z">
+      <w:ins w:id="334" w:author="Šimon Rozsíval" w:date="2014-05-01T22:17:00Z">
         <w:r>
           <w:rPr>
             <w:lang w:val="cs-CZ"/>
@@ -7869,7 +7867,7 @@
           <w:t xml:space="preserve">barvu </w:t>
         </w:r>
       </w:ins>
-      <w:ins w:id="336" w:author="Šimon Rozsíval" w:date="2014-05-01T22:18:00Z">
+      <w:ins w:id="335" w:author="Šimon Rozsíval" w:date="2014-05-01T22:18:00Z">
         <w:r>
           <w:rPr>
             <w:lang w:val="cs-CZ"/>
@@ -7877,7 +7875,7 @@
           <w:t>kreslené čáry</w:t>
         </w:r>
       </w:ins>
-      <w:ins w:id="337" w:author="Šimon Rozsíval" w:date="2014-05-01T22:25:00Z">
+      <w:ins w:id="336" w:author="Šimon Rozsíval" w:date="2014-05-01T22:25:00Z">
         <w:r>
           <w:rPr>
             <w:lang w:val="cs-CZ"/>
@@ -7899,7 +7897,7 @@
           <w:t xml:space="preserve"> (viz </w:t>
         </w:r>
       </w:ins>
-      <w:ins w:id="338" w:author="Šimon Rozsíval" w:date="2014-05-01T22:26:00Z">
+      <w:ins w:id="337" w:author="Šimon Rozsíval" w:date="2014-05-01T22:26:00Z">
         <w:r>
           <w:rPr>
             <w:lang w:val="cs-CZ"/>
@@ -7911,11 +7909,11 @@
     <w:p>
       <w:pPr>
         <w:rPr>
-          <w:ins w:id="339" w:author="Šimon Rozsíval" w:date="2014-05-01T22:30:00Z"/>
-          <w:lang w:val="cs-CZ"/>
-        </w:rPr>
-      </w:pPr>
-      <w:ins w:id="340" w:author="Šimon Rozsíval" w:date="2014-05-01T22:26:00Z">
+          <w:ins w:id="338" w:author="Šimon Rozsíval" w:date="2014-05-01T22:30:00Z"/>
+          <w:lang w:val="cs-CZ"/>
+        </w:rPr>
+      </w:pPr>
+      <w:ins w:id="339" w:author="Šimon Rozsíval" w:date="2014-05-01T22:26:00Z">
         <w:r>
           <w:rPr>
             <w:lang w:val="cs-CZ"/>
@@ -7923,7 +7921,7 @@
           <w:t>Uživatel může</w:t>
         </w:r>
       </w:ins>
-      <w:ins w:id="341" w:author="Šimon Rozsíval" w:date="2014-05-01T22:18:00Z">
+      <w:ins w:id="340" w:author="Šimon Rozsíval" w:date="2014-05-01T22:18:00Z">
         <w:r>
           <w:rPr>
             <w:lang w:val="cs-CZ"/>
@@ -7931,7 +7929,7 @@
           <w:t xml:space="preserve"> </w:t>
         </w:r>
       </w:ins>
-      <w:ins w:id="342" w:author="Šimon Rozsíval" w:date="2014-05-01T22:27:00Z">
+      <w:ins w:id="341" w:author="Šimon Rozsíval" w:date="2014-05-01T22:27:00Z">
         <w:r>
           <w:rPr>
             <w:lang w:val="cs-CZ"/>
@@ -7939,7 +7937,7 @@
           <w:t xml:space="preserve">také </w:t>
         </w:r>
       </w:ins>
-      <w:ins w:id="343" w:author="Šimon Rozsíval" w:date="2014-05-01T22:18:00Z">
+      <w:ins w:id="342" w:author="Šimon Rozsíval" w:date="2014-05-01T22:18:00Z">
         <w:r>
           <w:rPr>
             <w:lang w:val="cs-CZ"/>
@@ -7947,14 +7945,14 @@
           <w:t>posunovat pracovní plochou, oddalovat a přibližovat pohled na plochu.</w:t>
         </w:r>
       </w:ins>
-      <w:ins w:id="344" w:author="Šimon Rozsíval" w:date="2014-05-01T22:27:00Z">
+      <w:ins w:id="343" w:author="Šimon Rozsíval" w:date="2014-05-01T22:27:00Z">
         <w:r>
           <w:rPr>
             <w:lang w:val="cs-CZ"/>
           </w:rPr>
           <w:t xml:space="preserve"> </w:t>
         </w:r>
-        <w:commentRangeStart w:id="345"/>
+        <w:commentRangeStart w:id="344"/>
         <w:r>
           <w:rPr>
             <w:lang w:val="cs-CZ"/>
@@ -7962,7 +7960,7 @@
           <w:t xml:space="preserve">K tomu slouží kombinace klávesové zkratky, stisku </w:t>
         </w:r>
       </w:ins>
-      <w:ins w:id="346" w:author="Šimon Rozsíval" w:date="2014-05-01T22:29:00Z">
+      <w:ins w:id="345" w:author="Šimon Rozsíval" w:date="2014-05-01T22:29:00Z">
         <w:r>
           <w:rPr>
             <w:lang w:val="cs-CZ"/>
@@ -7970,7 +7968,7 @@
           <w:t xml:space="preserve">levého </w:t>
         </w:r>
       </w:ins>
-      <w:ins w:id="347" w:author="Šimon Rozsíval" w:date="2014-05-01T22:27:00Z">
+      <w:ins w:id="346" w:author="Šimon Rozsíval" w:date="2014-05-01T22:27:00Z">
         <w:r>
           <w:rPr>
             <w:lang w:val="cs-CZ"/>
@@ -7978,7 +7976,7 @@
           <w:t>tlačítka myši</w:t>
         </w:r>
       </w:ins>
-      <w:ins w:id="348" w:author="Šimon Rozsíval" w:date="2014-05-01T22:29:00Z">
+      <w:ins w:id="347" w:author="Šimon Rozsíval" w:date="2014-05-01T22:29:00Z">
         <w:r>
           <w:rPr>
             <w:lang w:val="cs-CZ"/>
@@ -7986,24 +7984,24 @@
           <w:t xml:space="preserve"> a pohybu myši, respektive použití kolečka myši.</w:t>
         </w:r>
       </w:ins>
-      <w:commentRangeEnd w:id="345"/>
-      <w:ins w:id="349" w:author="Šimon Rozsíval" w:date="2014-05-01T22:30:00Z">
+      <w:commentRangeEnd w:id="344"/>
+      <w:ins w:id="348" w:author="Šimon Rozsíval" w:date="2014-05-01T22:30:00Z">
         <w:r>
           <w:rPr>
             <w:rStyle w:val="CommentReference"/>
           </w:rPr>
-          <w:commentReference w:id="345"/>
-        </w:r>
-      </w:ins>
-    </w:p>
-    <w:p>
-      <w:pPr>
-        <w:rPr>
-          <w:ins w:id="350" w:author="Šimon Rozsíval" w:date="2014-05-01T22:34:00Z"/>
-          <w:lang w:val="cs-CZ"/>
-        </w:rPr>
-      </w:pPr>
-      <w:ins w:id="351" w:author="Šimon Rozsíval" w:date="2014-05-01T22:30:00Z">
+          <w:commentReference w:id="344"/>
+        </w:r>
+      </w:ins>
+    </w:p>
+    <w:p>
+      <w:pPr>
+        <w:rPr>
+          <w:ins w:id="349" w:author="Šimon Rozsíval" w:date="2014-05-01T22:34:00Z"/>
+          <w:lang w:val="cs-CZ"/>
+        </w:rPr>
+      </w:pPr>
+      <w:ins w:id="350" w:author="Šimon Rozsíval" w:date="2014-05-01T22:30:00Z">
         <w:r>
           <w:rPr>
             <w:lang w:val="cs-CZ"/>
@@ -8011,7 +8009,7 @@
           <w:t>V průběhu nahrávání se činnost</w:t>
         </w:r>
       </w:ins>
-      <w:ins w:id="352" w:author="Šimon Rozsíval" w:date="2014-05-01T22:31:00Z">
+      <w:ins w:id="351" w:author="Šimon Rozsíval" w:date="2014-05-01T22:31:00Z">
         <w:r>
           <w:rPr>
             <w:lang w:val="cs-CZ"/>
@@ -8019,7 +8017,7 @@
           <w:t xml:space="preserve"> uživatele vykresluje ve webovém prohlížeči a stav, který je zobrazen v nástroji pro nahrávání v určitém </w:t>
         </w:r>
       </w:ins>
-      <w:ins w:id="353" w:author="Šimon Rozsíval" w:date="2014-05-01T22:32:00Z">
+      <w:ins w:id="352" w:author="Šimon Rozsíval" w:date="2014-05-01T22:32:00Z">
         <w:r>
           <w:rPr>
             <w:lang w:val="cs-CZ"/>
@@ -8027,7 +8025,7 @@
           <w:t xml:space="preserve">čase odpovídá </w:t>
         </w:r>
       </w:ins>
-      <w:ins w:id="354" w:author="Šimon Rozsíval" w:date="2014-05-01T22:33:00Z">
+      <w:ins w:id="353" w:author="Šimon Rozsíval" w:date="2014-05-01T22:33:00Z">
         <w:r>
           <w:rPr>
             <w:lang w:val="cs-CZ"/>
@@ -8035,7 +8033,7 @@
           <w:t>obrazu, který bude vykreslen při přehrávání tohoto videa</w:t>
         </w:r>
       </w:ins>
-      <w:ins w:id="355" w:author="Šimon Rozsíval" w:date="2014-05-01T22:35:00Z">
+      <w:ins w:id="354" w:author="Šimon Rozsíval" w:date="2014-05-01T22:35:00Z">
         <w:r>
           <w:rPr>
             <w:lang w:val="cs-CZ"/>
@@ -8043,7 +8041,7 @@
           <w:t xml:space="preserve"> (až na případná vylepšení, která mohou být na video autorem aplikována použitím jiných vhodných programů či nástrojů)</w:t>
         </w:r>
       </w:ins>
-      <w:ins w:id="356" w:author="Šimon Rozsíval" w:date="2014-05-01T22:33:00Z">
+      <w:ins w:id="355" w:author="Šimon Rozsíval" w:date="2014-05-01T22:33:00Z">
         <w:r>
           <w:rPr>
             <w:lang w:val="cs-CZ"/>
@@ -8055,11 +8053,11 @@
     <w:p>
       <w:pPr>
         <w:rPr>
-          <w:ins w:id="357" w:author="Šimon Rozsíval" w:date="2014-05-01T22:11:00Z"/>
-          <w:lang w:val="cs-CZ"/>
-        </w:rPr>
-      </w:pPr>
-      <w:ins w:id="358" w:author="Šimon Rozsíval" w:date="2014-05-01T22:36:00Z">
+          <w:ins w:id="356" w:author="Šimon Rozsíval" w:date="2014-05-01T22:11:00Z"/>
+          <w:lang w:val="cs-CZ"/>
+        </w:rPr>
+      </w:pPr>
+      <w:ins w:id="357" w:author="Šimon Rozsíval" w:date="2014-05-01T22:36:00Z">
         <w:r>
           <w:rPr>
             <w:lang w:val="cs-CZ"/>
@@ -8067,7 +8065,7 @@
           <w:t xml:space="preserve">Po stisku tlačítka pro ukončení nahrávání přestane nástroj se záznamem a je vytvořen soubor obsahující </w:t>
         </w:r>
       </w:ins>
-      <w:ins w:id="359" w:author="Šimon Rozsíval" w:date="2014-05-01T22:37:00Z">
+      <w:ins w:id="358" w:author="Šimon Rozsíval" w:date="2014-05-01T22:37:00Z">
         <w:r>
           <w:rPr>
             <w:lang w:val="cs-CZ"/>
@@ -8089,7 +8087,7 @@
           <w:t xml:space="preserve"> školy a je </w:t>
         </w:r>
       </w:ins>
-      <w:ins w:id="360" w:author="Šimon Rozsíval" w:date="2014-05-01T22:38:00Z">
+      <w:ins w:id="359" w:author="Šimon Rozsíval" w:date="2014-05-01T22:38:00Z">
         <w:r>
           <w:rPr>
             <w:lang w:val="cs-CZ"/>
@@ -8097,7 +8095,7 @@
           <w:t xml:space="preserve">možné jej v této podobě vystavit </w:t>
         </w:r>
       </w:ins>
-      <w:ins w:id="361" w:author="Šimon Rozsíval" w:date="2014-05-01T22:37:00Z">
+      <w:ins w:id="360" w:author="Šimon Rozsíval" w:date="2014-05-01T22:37:00Z">
         <w:r>
           <w:rPr>
             <w:lang w:val="cs-CZ"/>
@@ -8105,7 +8103,7 @@
           <w:t>k zobrazení návštěvníkům tohoto webu</w:t>
         </w:r>
       </w:ins>
-      <w:ins w:id="362" w:author="Šimon Rozsíval" w:date="2014-05-01T22:38:00Z">
+      <w:ins w:id="361" w:author="Šimon Rozsíval" w:date="2014-05-01T22:38:00Z">
         <w:r>
           <w:rPr>
             <w:lang w:val="cs-CZ"/>
@@ -8113,7 +8111,7 @@
           <w:t xml:space="preserve"> bez nutnosti dalších úprav</w:t>
         </w:r>
       </w:ins>
-      <w:ins w:id="363" w:author="Šimon Rozsíval" w:date="2014-05-01T22:37:00Z">
+      <w:ins w:id="362" w:author="Šimon Rozsíval" w:date="2014-05-01T22:37:00Z">
         <w:r>
           <w:rPr>
             <w:lang w:val="cs-CZ"/>
@@ -8126,13 +8124,13 @@
       <w:pPr>
         <w:pStyle w:val="Heading2"/>
         <w:rPr>
-          <w:ins w:id="364" w:author="Šimon Rozsíval" w:date="2014-05-01T22:40:00Z"/>
+          <w:ins w:id="363" w:author="Šimon Rozsíval" w:date="2014-05-01T22:40:00Z"/>
           <w:rFonts w:cs="Times New Roman"/>
           <w:lang w:val="cs-CZ"/>
         </w:rPr>
       </w:pPr>
-      <w:bookmarkStart w:id="365" w:name="_Toc262665485"/>
-      <w:ins w:id="366" w:author="student" w:date="2014-04-23T19:16:00Z">
+      <w:bookmarkStart w:id="364" w:name="_Toc262665485"/>
+      <w:ins w:id="365" w:author="student" w:date="2014-04-23T19:16:00Z">
         <w:r>
           <w:rPr>
             <w:rFonts w:cs="Times New Roman"/>
@@ -8141,16 +8139,16 @@
           <w:t>Přehrávání videa</w:t>
         </w:r>
       </w:ins>
-      <w:bookmarkEnd w:id="365"/>
-    </w:p>
-    <w:p>
-      <w:pPr>
-        <w:rPr>
-          <w:ins w:id="367" w:author="Šimon Rozsíval" w:date="2014-05-01T23:09:00Z"/>
-          <w:lang w:val="cs-CZ"/>
-        </w:rPr>
-      </w:pPr>
-      <w:ins w:id="368" w:author="Šimon Rozsíval" w:date="2014-05-01T22:49:00Z">
+      <w:bookmarkEnd w:id="364"/>
+    </w:p>
+    <w:p>
+      <w:pPr>
+        <w:rPr>
+          <w:ins w:id="366" w:author="Šimon Rozsíval" w:date="2014-05-01T23:09:00Z"/>
+          <w:lang w:val="cs-CZ"/>
+        </w:rPr>
+      </w:pPr>
+      <w:ins w:id="367" w:author="Šimon Rozsíval" w:date="2014-05-01T22:49:00Z">
         <w:r>
           <w:rPr>
             <w:lang w:val="cs-CZ"/>
@@ -8158,7 +8156,7 @@
           <w:t>Uživateli má pomocí nástroje pro přehrávání videa možnost př</w:t>
         </w:r>
       </w:ins>
-      <w:ins w:id="369" w:author="Simon Rozsival" w:date="2014-05-25T19:44:00Z">
+      <w:ins w:id="368" w:author="Simon Rozsival" w:date="2014-05-25T19:44:00Z">
         <w:r>
           <w:rPr>
             <w:lang w:val="cs-CZ"/>
@@ -8166,7 +8164,7 @@
           <w:t>e</w:t>
         </w:r>
       </w:ins>
-      <w:ins w:id="370" w:author="Šimon Rozsíval" w:date="2014-05-01T22:49:00Z">
+      <w:ins w:id="369" w:author="Šimon Rozsíval" w:date="2014-05-01T22:49:00Z">
         <w:r>
           <w:rPr>
             <w:lang w:val="cs-CZ"/>
@@ -8174,7 +8172,7 @@
           <w:t xml:space="preserve">hrát video </w:t>
         </w:r>
       </w:ins>
-      <w:ins w:id="371" w:author="Šimon Rozsíval" w:date="2014-05-01T22:50:00Z">
+      <w:ins w:id="370" w:author="Šimon Rozsíval" w:date="2014-05-01T22:50:00Z">
         <w:r>
           <w:rPr>
             <w:lang w:val="cs-CZ"/>
@@ -8182,7 +8180,7 @@
           <w:t xml:space="preserve">se zvukovou stopou </w:t>
         </w:r>
       </w:ins>
-      <w:ins w:id="372" w:author="Šimon Rozsíval" w:date="2014-05-01T22:49:00Z">
+      <w:ins w:id="371" w:author="Šimon Rozsíval" w:date="2014-05-01T22:49:00Z">
         <w:r>
           <w:rPr>
             <w:lang w:val="cs-CZ"/>
@@ -8190,7 +8188,7 @@
           <w:t>ve vhodném formátu.</w:t>
         </w:r>
       </w:ins>
-      <w:ins w:id="373" w:author="Šimon Rozsíval" w:date="2014-05-01T23:02:00Z">
+      <w:ins w:id="372" w:author="Šimon Rozsíval" w:date="2014-05-01T23:02:00Z">
         <w:r>
           <w:rPr>
             <w:lang w:val="cs-CZ"/>
@@ -8198,7 +8196,7 @@
           <w:t xml:space="preserve"> </w:t>
         </w:r>
       </w:ins>
-      <w:ins w:id="374" w:author="Šimon Rozsíval" w:date="2014-05-01T23:03:00Z">
+      <w:ins w:id="373" w:author="Šimon Rozsíval" w:date="2014-05-01T23:03:00Z">
         <w:r>
           <w:rPr>
             <w:lang w:val="cs-CZ"/>
@@ -8224,11 +8222,11 @@
     <w:p>
       <w:pPr>
         <w:rPr>
-          <w:ins w:id="375" w:author="Šimon Rozsíval" w:date="2014-05-01T22:50:00Z"/>
-          <w:lang w:val="cs-CZ"/>
-        </w:rPr>
-      </w:pPr>
-      <w:ins w:id="376" w:author="Šimon Rozsíval" w:date="2014-05-01T23:09:00Z">
+          <w:ins w:id="374" w:author="Šimon Rozsíval" w:date="2014-05-01T22:50:00Z"/>
+          <w:lang w:val="cs-CZ"/>
+        </w:rPr>
+      </w:pPr>
+      <w:ins w:id="375" w:author="Šimon Rozsíval" w:date="2014-05-01T23:09:00Z">
         <w:r>
           <w:rPr>
             <w:lang w:val="cs-CZ"/>
@@ -8236,7 +8234,7 @@
           <w:t>Před začátkem přehráván</w:t>
         </w:r>
       </w:ins>
-      <w:ins w:id="377" w:author="Šimon Rozsíval" w:date="2014-05-01T23:10:00Z">
+      <w:ins w:id="376" w:author="Šimon Rozsíval" w:date="2014-05-01T23:10:00Z">
         <w:r>
           <w:rPr>
             <w:lang w:val="cs-CZ"/>
@@ -8244,7 +8242,7 @@
           <w:t>í musí dojít k</w:t>
         </w:r>
       </w:ins>
-      <w:ins w:id="378" w:author="Šimon Rozsíval" w:date="2014-05-01T23:26:00Z">
+      <w:ins w:id="377" w:author="Šimon Rozsíval" w:date="2014-05-01T23:26:00Z">
         <w:r>
           <w:rPr>
             <w:lang w:val="cs-CZ"/>
@@ -8252,7 +8250,7 @@
           <w:t> </w:t>
         </w:r>
       </w:ins>
-      <w:ins w:id="379" w:author="Šimon Rozsíval" w:date="2014-05-01T23:10:00Z">
+      <w:ins w:id="378" w:author="Šimon Rozsíval" w:date="2014-05-01T23:10:00Z">
         <w:r>
           <w:rPr>
             <w:lang w:val="cs-CZ"/>
@@ -8260,7 +8258,7 @@
           <w:t xml:space="preserve">načtení </w:t>
         </w:r>
       </w:ins>
-      <w:ins w:id="380" w:author="Šimon Rozsíval" w:date="2014-05-01T23:26:00Z">
+      <w:ins w:id="379" w:author="Šimon Rozsíval" w:date="2014-05-01T23:26:00Z">
         <w:r>
           <w:rPr>
             <w:lang w:val="cs-CZ"/>
@@ -8268,7 +8266,7 @@
           <w:t>potřebného množství dat pro zahájení přehrává</w:t>
         </w:r>
       </w:ins>
-      <w:ins w:id="381" w:author="Šimon Rozsíval" w:date="2014-05-01T23:27:00Z">
+      <w:ins w:id="380" w:author="Šimon Rozsíval" w:date="2014-05-01T23:27:00Z">
         <w:r>
           <w:rPr>
             <w:lang w:val="cs-CZ"/>
@@ -8276,7 +8274,7 @@
           <w:t>ní</w:t>
         </w:r>
       </w:ins>
-      <w:ins w:id="382" w:author="Šimon Rozsíval" w:date="2014-05-01T23:16:00Z">
+      <w:ins w:id="381" w:author="Šimon Rozsíval" w:date="2014-05-01T23:16:00Z">
         <w:r>
           <w:rPr>
             <w:lang w:val="cs-CZ"/>
@@ -8284,7 +8282,7 @@
           <w:t>.</w:t>
         </w:r>
       </w:ins>
-      <w:ins w:id="383" w:author="Šimon Rozsíval" w:date="2014-05-01T23:27:00Z">
+      <w:ins w:id="382" w:author="Šimon Rozsíval" w:date="2014-05-01T23:27:00Z">
         <w:r>
           <w:rPr>
             <w:lang w:val="cs-CZ"/>
@@ -8292,7 +8290,7 @@
           <w:t xml:space="preserve"> Další potřebná data jsou dopl</w:t>
         </w:r>
       </w:ins>
-      <w:ins w:id="384" w:author="Šimon Rozsíval" w:date="2014-05-01T23:28:00Z">
+      <w:ins w:id="383" w:author="Šimon Rozsíval" w:date="2014-05-01T23:28:00Z">
         <w:r>
           <w:rPr>
             <w:lang w:val="cs-CZ"/>
@@ -8300,7 +8298,7 @@
           <w:t>ňována na pozadí podle pozice přehrávače. Pokud je soubor s</w:t>
         </w:r>
       </w:ins>
-      <w:ins w:id="385" w:author="Šimon Rozsíval" w:date="2014-05-01T23:29:00Z">
+      <w:ins w:id="384" w:author="Šimon Rozsíval" w:date="2014-05-01T23:29:00Z">
         <w:r>
           <w:rPr>
             <w:lang w:val="cs-CZ"/>
@@ -8308,7 +8306,7 @@
           <w:t> </w:t>
         </w:r>
       </w:ins>
-      <w:ins w:id="386" w:author="Šimon Rozsíval" w:date="2014-05-01T23:28:00Z">
+      <w:ins w:id="385" w:author="Šimon Rozsíval" w:date="2014-05-01T23:28:00Z">
         <w:r>
           <w:rPr>
             <w:lang w:val="cs-CZ"/>
@@ -8316,7 +8314,7 @@
           <w:t xml:space="preserve">obrazovými </w:t>
         </w:r>
       </w:ins>
-      <w:ins w:id="387" w:author="Šimon Rozsíval" w:date="2014-05-01T23:29:00Z">
+      <w:ins w:id="386" w:author="Šimon Rozsíval" w:date="2014-05-01T23:29:00Z">
         <w:r>
           <w:rPr>
             <w:lang w:val="cs-CZ"/>
@@ -8328,11 +8326,11 @@
     <w:p>
       <w:pPr>
         <w:rPr>
-          <w:ins w:id="388" w:author="Šimon Rozsíval" w:date="2014-05-01T23:31:00Z"/>
-          <w:lang w:val="cs-CZ"/>
-        </w:rPr>
-      </w:pPr>
-      <w:ins w:id="389" w:author="Šimon Rozsíval" w:date="2014-05-01T22:50:00Z">
+          <w:ins w:id="387" w:author="Šimon Rozsíval" w:date="2014-05-01T23:31:00Z"/>
+          <w:lang w:val="cs-CZ"/>
+        </w:rPr>
+      </w:pPr>
+      <w:ins w:id="388" w:author="Šimon Rozsíval" w:date="2014-05-01T22:50:00Z">
         <w:r>
           <w:rPr>
             <w:lang w:val="cs-CZ"/>
@@ -8341,7 +8339,7 @@
           <w:t xml:space="preserve">Přehrávání je zahájeno kliknutím na </w:t>
         </w:r>
       </w:ins>
-      <w:ins w:id="390" w:author="Šimon Rozsíval" w:date="2014-05-01T23:03:00Z">
+      <w:ins w:id="389" w:author="Šimon Rozsíval" w:date="2014-05-01T23:03:00Z">
         <w:r>
           <w:rPr>
             <w:lang w:val="cs-CZ"/>
@@ -8349,7 +8347,7 @@
           <w:t>tomu určené</w:t>
         </w:r>
       </w:ins>
-      <w:ins w:id="391" w:author="Šimon Rozsíval" w:date="2014-05-01T22:50:00Z">
+      <w:ins w:id="390" w:author="Šimon Rozsíval" w:date="2014-05-01T22:50:00Z">
         <w:r>
           <w:rPr>
             <w:lang w:val="cs-CZ"/>
@@ -8357,7 +8355,7 @@
           <w:t xml:space="preserve"> tlačítko</w:t>
         </w:r>
       </w:ins>
-      <w:ins w:id="392" w:author="Šimon Rozsíval" w:date="2014-05-01T22:51:00Z">
+      <w:ins w:id="391" w:author="Šimon Rozsíval" w:date="2014-05-01T22:51:00Z">
         <w:r>
           <w:rPr>
             <w:lang w:val="cs-CZ"/>
@@ -8377,7 +8375,7 @@
           <w:t xml:space="preserve"> šířek a barev dle </w:t>
         </w:r>
       </w:ins>
-      <w:ins w:id="393" w:author="Šimon Rozsíval" w:date="2014-05-01T23:04:00Z">
+      <w:ins w:id="392" w:author="Šimon Rozsíval" w:date="2014-05-01T23:04:00Z">
         <w:r>
           <w:rPr>
             <w:lang w:val="cs-CZ"/>
@@ -8385,7 +8383,7 @@
           <w:t>vstupního souboru tak, jak byly zaznamenány nástrojem pro nahrávání</w:t>
         </w:r>
       </w:ins>
-      <w:ins w:id="394" w:author="Šimon Rozsíval" w:date="2014-05-01T22:52:00Z">
+      <w:ins w:id="393" w:author="Šimon Rozsíval" w:date="2014-05-01T22:52:00Z">
         <w:r>
           <w:rPr>
             <w:lang w:val="cs-CZ"/>
@@ -8393,7 +8391,7 @@
           <w:t>. Zárove</w:t>
         </w:r>
       </w:ins>
-      <w:ins w:id="395" w:author="Šimon Rozsíval" w:date="2014-05-01T22:53:00Z">
+      <w:ins w:id="394" w:author="Šimon Rozsíval" w:date="2014-05-01T22:53:00Z">
         <w:r>
           <w:rPr>
             <w:lang w:val="cs-CZ"/>
@@ -8405,11 +8403,11 @@
     <w:p>
       <w:pPr>
         <w:rPr>
-          <w:ins w:id="396" w:author="Šimon Rozsíval" w:date="2014-05-01T22:53:00Z"/>
-          <w:lang w:val="cs-CZ"/>
-        </w:rPr>
-      </w:pPr>
-      <w:ins w:id="397" w:author="Šimon Rozsíval" w:date="2014-05-01T23:31:00Z">
+          <w:ins w:id="395" w:author="Šimon Rozsíval" w:date="2014-05-01T22:53:00Z"/>
+          <w:lang w:val="cs-CZ"/>
+        </w:rPr>
+      </w:pPr>
+      <w:ins w:id="396" w:author="Šimon Rozsíval" w:date="2014-05-01T23:31:00Z">
         <w:r>
           <w:rPr>
             <w:lang w:val="cs-CZ"/>
@@ -8417,7 +8415,7 @@
           <w:t>Pokud během přehrávání dojde k</w:t>
         </w:r>
       </w:ins>
-      <w:ins w:id="398" w:author="Šimon Rozsíval" w:date="2014-05-01T23:32:00Z">
+      <w:ins w:id="397" w:author="Šimon Rozsíval" w:date="2014-05-01T23:32:00Z">
         <w:r>
           <w:rPr>
             <w:lang w:val="cs-CZ"/>
@@ -8425,7 +8423,7 @@
           <w:t> </w:t>
         </w:r>
       </w:ins>
-      <w:ins w:id="399" w:author="Šimon Rozsíval" w:date="2014-05-01T23:31:00Z">
+      <w:ins w:id="398" w:author="Šimon Rozsíval" w:date="2014-05-01T23:31:00Z">
         <w:r>
           <w:rPr>
             <w:lang w:val="cs-CZ"/>
@@ -8433,7 +8431,7 @@
           <w:t xml:space="preserve">přerušení </w:t>
         </w:r>
       </w:ins>
-      <w:ins w:id="400" w:author="Šimon Rozsíval" w:date="2014-05-01T23:32:00Z">
+      <w:ins w:id="399" w:author="Šimon Rozsíval" w:date="2014-05-01T23:32:00Z">
         <w:r>
           <w:rPr>
             <w:lang w:val="cs-CZ"/>
@@ -8441,7 +8439,7 @@
           <w:t xml:space="preserve">zvukové nebo obrazové stopy, musí na ni ta druhá počkat, aby byly synchronizované a </w:t>
         </w:r>
       </w:ins>
-      <w:ins w:id="401" w:author="Simon Rozsival" w:date="2014-05-25T19:46:00Z">
+      <w:ins w:id="400" w:author="Simon Rozsival" w:date="2014-05-25T19:46:00Z">
         <w:r>
           <w:rPr>
             <w:lang w:val="cs-CZ"/>
@@ -8467,7 +8465,7 @@
           <w:t>srozumitelný</w:t>
         </w:r>
       </w:ins>
-      <w:ins w:id="402" w:author="Šimon Rozsíval" w:date="2014-05-01T23:32:00Z">
+      <w:ins w:id="401" w:author="Šimon Rozsíval" w:date="2014-05-01T23:32:00Z">
         <w:r>
           <w:rPr>
             <w:lang w:val="cs-CZ"/>
@@ -8479,11 +8477,11 @@
     <w:p>
       <w:pPr>
         <w:rPr>
-          <w:ins w:id="403" w:author="Šimon Rozsíval" w:date="2014-05-01T22:58:00Z"/>
-          <w:lang w:val="cs-CZ"/>
-        </w:rPr>
-      </w:pPr>
-      <w:ins w:id="404" w:author="Šimon Rozsíval" w:date="2014-05-01T22:53:00Z">
+          <w:ins w:id="402" w:author="Šimon Rozsíval" w:date="2014-05-01T22:58:00Z"/>
+          <w:lang w:val="cs-CZ"/>
+        </w:rPr>
+      </w:pPr>
+      <w:ins w:id="403" w:author="Šimon Rozsíval" w:date="2014-05-01T22:53:00Z">
         <w:r>
           <w:rPr>
             <w:lang w:val="cs-CZ"/>
@@ -8497,7 +8495,7 @@
           <w:t xml:space="preserve"> K dispozici </w:t>
         </w:r>
       </w:ins>
-      <w:ins w:id="405" w:author="Šimon Rozsíval" w:date="2014-05-01T22:54:00Z">
+      <w:ins w:id="404" w:author="Šimon Rozsíval" w:date="2014-05-01T22:54:00Z">
         <w:r>
           <w:rPr>
             <w:lang w:val="cs-CZ"/>
@@ -8505,7 +8503,7 @@
           <w:t xml:space="preserve">má také časovou osu, kde se zobrazuje aktuální pozice v rámci celého videa. Tuto časovou osu může využít ke skoku do jiné části videa. </w:t>
         </w:r>
       </w:ins>
-      <w:ins w:id="406" w:author="Šimon Rozsíval" w:date="2014-05-01T22:55:00Z">
+      <w:ins w:id="405" w:author="Šimon Rozsíval" w:date="2014-05-01T22:55:00Z">
         <w:r>
           <w:rPr>
             <w:lang w:val="cs-CZ"/>
@@ -8513,7 +8511,7 @@
           <w:t>Při skoku je celá tabule překreslena a dojde i </w:t>
         </w:r>
       </w:ins>
-      <w:ins w:id="407" w:author="Šimon Rozsíval" w:date="2014-05-01T22:56:00Z">
+      <w:ins w:id="406" w:author="Šimon Rozsíval" w:date="2014-05-01T22:56:00Z">
         <w:r>
           <w:rPr>
             <w:lang w:val="cs-CZ"/>
@@ -8521,7 +8519,7 @@
           <w:t xml:space="preserve">ke správnému přesunutí zvukové stopy. Pokud </w:t>
         </w:r>
       </w:ins>
-      <w:ins w:id="408" w:author="Šimon Rozsíval" w:date="2014-05-01T22:57:00Z">
+      <w:ins w:id="407" w:author="Šimon Rozsíval" w:date="2014-05-01T22:57:00Z">
         <w:r>
           <w:rPr>
             <w:lang w:val="cs-CZ"/>
@@ -8529,7 +8527,7 @@
           <w:t xml:space="preserve">je video během skoku přehráváno, nedojde k jeho přerušení, ale video je </w:t>
         </w:r>
       </w:ins>
-      <w:ins w:id="409" w:author="Šimon Rozsíval" w:date="2014-05-01T22:58:00Z">
+      <w:ins w:id="408" w:author="Šimon Rozsíval" w:date="2014-05-01T22:58:00Z">
         <w:r>
           <w:rPr>
             <w:lang w:val="cs-CZ"/>
@@ -8537,7 +8535,7 @@
           <w:t xml:space="preserve">dále </w:t>
         </w:r>
       </w:ins>
-      <w:ins w:id="410" w:author="Šimon Rozsíval" w:date="2014-05-01T22:57:00Z">
+      <w:ins w:id="409" w:author="Šimon Rozsíval" w:date="2014-05-01T22:57:00Z">
         <w:r>
           <w:rPr>
             <w:lang w:val="cs-CZ"/>
@@ -8545,7 +8543,7 @@
           <w:t xml:space="preserve">přehráváno od </w:t>
         </w:r>
       </w:ins>
-      <w:ins w:id="411" w:author="Šimon Rozsíval" w:date="2014-05-01T22:59:00Z">
+      <w:ins w:id="410" w:author="Šimon Rozsíval" w:date="2014-05-01T22:59:00Z">
         <w:r>
           <w:rPr>
             <w:lang w:val="cs-CZ"/>
@@ -8553,7 +8551,7 @@
           <w:t>takto</w:t>
         </w:r>
       </w:ins>
-      <w:ins w:id="412" w:author="Šimon Rozsíval" w:date="2014-05-01T22:58:00Z">
+      <w:ins w:id="411" w:author="Šimon Rozsíval" w:date="2014-05-01T22:58:00Z">
         <w:r>
           <w:rPr>
             <w:lang w:val="cs-CZ"/>
@@ -8561,7 +8559,7 @@
           <w:t xml:space="preserve"> </w:t>
         </w:r>
       </w:ins>
-      <w:ins w:id="413" w:author="Šimon Rozsíval" w:date="2014-05-01T22:57:00Z">
+      <w:ins w:id="412" w:author="Šimon Rozsíval" w:date="2014-05-01T22:57:00Z">
         <w:r>
           <w:rPr>
             <w:lang w:val="cs-CZ"/>
@@ -8569,7 +8567,7 @@
           <w:t>zvoleného</w:t>
         </w:r>
       </w:ins>
-      <w:ins w:id="414" w:author="Šimon Rozsíval" w:date="2014-05-01T22:58:00Z">
+      <w:ins w:id="413" w:author="Šimon Rozsíval" w:date="2014-05-01T22:58:00Z">
         <w:r>
           <w:rPr>
             <w:lang w:val="cs-CZ"/>
@@ -8577,7 +8575,7 @@
           <w:t xml:space="preserve"> bodu.</w:t>
         </w:r>
       </w:ins>
-      <w:ins w:id="415" w:author="Simon Rozsival" w:date="2014-05-23T16:21:00Z">
+      <w:ins w:id="414" w:author="Simon Rozsival" w:date="2014-05-23T16:21:00Z">
         <w:r>
           <w:rPr>
             <w:lang w:val="cs-CZ"/>
@@ -8585,7 +8583,7 @@
           <w:t xml:space="preserve"> Uživateli bude zobrazena </w:t>
         </w:r>
       </w:ins>
-      <w:ins w:id="416" w:author="Simon Rozsival" w:date="2014-05-23T16:22:00Z">
+      <w:ins w:id="415" w:author="Simon Rozsival" w:date="2014-05-23T16:22:00Z">
         <w:r>
           <w:rPr>
             <w:lang w:val="cs-CZ"/>
@@ -8609,7 +8607,7 @@
     <w:p>
       <w:pPr>
         <w:rPr>
-          <w:ins w:id="417" w:author="Simon Rozsival" w:date="2014-05-23T16:29:00Z"/>
+          <w:ins w:id="416" w:author="Simon Rozsival" w:date="2014-05-23T16:29:00Z"/>
           <w:rFonts w:cs="Times New Roman"/>
           <w:b/>
           <w:i/>
@@ -8618,7 +8616,7 @@
           <w:lang w:val="cs-CZ"/>
         </w:rPr>
       </w:pPr>
-      <w:ins w:id="418" w:author="Šimon Rozsíval" w:date="2014-05-01T22:59:00Z">
+      <w:ins w:id="417" w:author="Šimon Rozsíval" w:date="2014-05-01T22:59:00Z">
         <w:r>
           <w:rPr>
             <w:lang w:val="cs-CZ"/>
@@ -8626,7 +8624,7 @@
           <w:t>Po skončení videa je přehrávání zastaveno</w:t>
         </w:r>
       </w:ins>
-      <w:ins w:id="419" w:author="Šimon Rozsíval" w:date="2014-05-01T23:00:00Z">
+      <w:ins w:id="418" w:author="Šimon Rozsíval" w:date="2014-05-01T23:00:00Z">
         <w:r>
           <w:rPr>
             <w:lang w:val="cs-CZ"/>
@@ -8643,7 +8641,7 @@
           <w:lang w:val="cs-CZ"/>
         </w:rPr>
       </w:pPr>
-      <w:bookmarkStart w:id="420" w:name="_Toc262665486"/>
+      <w:bookmarkStart w:id="419" w:name="_Toc262665486"/>
       <w:r>
         <w:rPr>
           <w:rFonts w:cs="Times New Roman"/>
@@ -8652,7 +8650,7 @@
         <w:lastRenderedPageBreak/>
         <w:t>Obrazovky</w:t>
       </w:r>
-      <w:bookmarkEnd w:id="420"/>
+      <w:bookmarkEnd w:id="419"/>
     </w:p>
     <w:p>
       <w:pPr>
@@ -8663,7 +8661,7 @@
           <w:lang w:val="cs-CZ"/>
         </w:rPr>
       </w:pPr>
-      <w:bookmarkStart w:id="421" w:name="_Toc262665487"/>
+      <w:bookmarkStart w:id="420" w:name="_Toc262665487"/>
       <w:r>
         <w:rPr>
           <w:rFonts w:cs="Times New Roman"/>
@@ -8671,7 +8669,7 @@
         </w:rPr>
         <w:t>Přehrávač videa</w:t>
       </w:r>
-      <w:bookmarkEnd w:id="421"/>
+      <w:bookmarkEnd w:id="420"/>
     </w:p>
     <w:p>
       <w:pPr>
@@ -8894,7 +8892,7 @@
           <w:numId w:val="7"/>
         </w:numPr>
         <w:rPr>
-          <w:ins w:id="422" w:author="Šimon Rozsíval" w:date="2014-05-01T23:11:00Z"/>
+          <w:ins w:id="421" w:author="Šimon Rozsíval" w:date="2014-05-01T23:11:00Z"/>
           <w:lang w:val="cs-CZ"/>
         </w:rPr>
       </w:pPr>
@@ -8914,11 +8912,11 @@
     <w:p>
       <w:pPr>
         <w:rPr>
-          <w:ins w:id="423" w:author="Simon Rozsival" w:date="2014-05-23T17:00:00Z"/>
-          <w:lang w:val="cs-CZ"/>
-        </w:rPr>
-      </w:pPr>
-      <w:ins w:id="424" w:author="Šimon Rozsíval" w:date="2014-05-01T23:15:00Z">
+          <w:ins w:id="422" w:author="Simon Rozsival" w:date="2014-05-23T17:00:00Z"/>
+          <w:lang w:val="cs-CZ"/>
+        </w:rPr>
+      </w:pPr>
+      <w:ins w:id="423" w:author="Šimon Rozsíval" w:date="2014-05-01T23:15:00Z">
         <w:r>
           <w:rPr>
             <w:i/>
@@ -8927,7 +8925,7 @@
           <w:t xml:space="preserve">Poznámka: </w:t>
         </w:r>
       </w:ins>
-      <w:ins w:id="425" w:author="Šimon Rozsíval" w:date="2014-05-01T23:12:00Z">
+      <w:ins w:id="424" w:author="Šimon Rozsíval" w:date="2014-05-01T23:12:00Z">
         <w:r>
           <w:rPr>
             <w:i/>
@@ -8936,7 +8934,7 @@
           <w:t xml:space="preserve">Přehrávač by měl být podobný běžným přehrávačům videa, na které jsou dnešní uživatelé internetu zvyklí a používat </w:t>
         </w:r>
       </w:ins>
-      <w:ins w:id="426" w:author="Šimon Rozsíval" w:date="2014-05-01T23:13:00Z">
+      <w:ins w:id="425" w:author="Šimon Rozsíval" w:date="2014-05-01T23:13:00Z">
         <w:r>
           <w:rPr>
             <w:i/>
@@ -8945,7 +8943,7 @@
           <w:t xml:space="preserve">běžně rozšířené symboly pro zahájení a pozastavení přehrávání. </w:t>
         </w:r>
       </w:ins>
-      <w:ins w:id="427" w:author="Šimon Rozsíval" w:date="2014-05-01T23:14:00Z">
+      <w:ins w:id="426" w:author="Šimon Rozsíval" w:date="2014-05-01T23:14:00Z">
         <w:r>
           <w:rPr>
             <w:i/>
@@ -8954,7 +8952,7 @@
           <w:t>Běžný u</w:t>
         </w:r>
       </w:ins>
-      <w:ins w:id="428" w:author="Šimon Rozsíval" w:date="2014-05-01T23:13:00Z">
+      <w:ins w:id="427" w:author="Šimon Rozsíval" w:date="2014-05-01T23:13:00Z">
         <w:r>
           <w:rPr>
             <w:i/>
@@ -8963,7 +8961,7 @@
           <w:t xml:space="preserve">živatel by </w:t>
         </w:r>
       </w:ins>
-      <w:ins w:id="429" w:author="Šimon Rozsíval" w:date="2014-05-01T23:14:00Z">
+      <w:ins w:id="428" w:author="Šimon Rozsíval" w:date="2014-05-01T23:14:00Z">
         <w:r>
           <w:rPr>
             <w:i/>
@@ -8972,7 +8970,7 @@
           <w:t xml:space="preserve">měl být schopen uživatelské prostředí používat bez nutnosti </w:t>
         </w:r>
       </w:ins>
-      <w:ins w:id="430" w:author="Šimon Rozsíval" w:date="2014-05-01T23:15:00Z">
+      <w:ins w:id="429" w:author="Šimon Rozsíval" w:date="2014-05-01T23:15:00Z">
         <w:r>
           <w:rPr>
             <w:i/>
@@ -8989,7 +8987,7 @@
           <w:lang w:val="cs-CZ"/>
         </w:rPr>
       </w:pPr>
-      <w:bookmarkStart w:id="431" w:name="_Toc262665488"/>
+      <w:bookmarkStart w:id="430" w:name="_Toc262665488"/>
       <w:r>
         <w:rPr>
           <w:lang w:val="cs-CZ"/>
@@ -9003,7 +9001,7 @@
         </w:rPr>
         <w:t>videa</w:t>
       </w:r>
-      <w:bookmarkEnd w:id="431"/>
+      <w:bookmarkEnd w:id="430"/>
     </w:p>
     <w:p>
       <w:pPr>
@@ -9209,7 +9207,7 @@
           <w:lang w:val="cs-CZ"/>
         </w:rPr>
       </w:pPr>
-      <w:bookmarkStart w:id="432" w:name="_Toc262665489"/>
+      <w:bookmarkStart w:id="431" w:name="_Toc262665489"/>
       <w:r>
         <w:rPr>
           <w:rFonts w:cs="Times New Roman"/>
@@ -9233,25 +9231,25 @@
         </w:rPr>
         <w:t>) požadavky</w:t>
       </w:r>
+      <w:bookmarkEnd w:id="431"/>
+    </w:p>
+    <w:p>
+      <w:pPr>
+        <w:pStyle w:val="Heading2"/>
+        <w:rPr>
+          <w:rFonts w:cs="Times New Roman"/>
+          <w:lang w:val="cs-CZ"/>
+        </w:rPr>
+      </w:pPr>
+      <w:bookmarkStart w:id="432" w:name="_Toc262665490"/>
+      <w:r>
+        <w:rPr>
+          <w:rFonts w:cs="Times New Roman"/>
+          <w:lang w:val="cs-CZ"/>
+        </w:rPr>
+        <w:t>Požadavky na výkon</w:t>
+      </w:r>
       <w:bookmarkEnd w:id="432"/>
-    </w:p>
-    <w:p>
-      <w:pPr>
-        <w:pStyle w:val="Heading2"/>
-        <w:rPr>
-          <w:rFonts w:cs="Times New Roman"/>
-          <w:lang w:val="cs-CZ"/>
-        </w:rPr>
-      </w:pPr>
-      <w:bookmarkStart w:id="433" w:name="_Toc262665490"/>
-      <w:r>
-        <w:rPr>
-          <w:rFonts w:cs="Times New Roman"/>
-          <w:lang w:val="cs-CZ"/>
-        </w:rPr>
-        <w:t>Požadavky na výkon</w:t>
-      </w:r>
-      <w:bookmarkEnd w:id="433"/>
     </w:p>
     <w:p>
       <w:pPr>
@@ -9346,7 +9344,7 @@
           <w:lang w:val="cs-CZ"/>
         </w:rPr>
       </w:pPr>
-      <w:bookmarkStart w:id="434" w:name="_Toc262665491"/>
+      <w:bookmarkStart w:id="433" w:name="_Toc262665491"/>
       <w:r>
         <w:rPr>
           <w:rFonts w:cs="Times New Roman"/>
@@ -9355,6 +9353,85 @@
         <w:lastRenderedPageBreak/>
         <w:t>Požadavky na bezpečnost využívání aplikace</w:t>
       </w:r>
+      <w:bookmarkEnd w:id="433"/>
+    </w:p>
+    <w:p>
+      <w:pPr>
+        <w:rPr>
+          <w:lang w:val="cs-CZ"/>
+        </w:rPr>
+      </w:pPr>
+      <w:r>
+        <w:rPr>
+          <w:lang w:val="cs-CZ"/>
+        </w:rPr>
+        <w:t xml:space="preserve">Nahrávání videa musí být omezeno délkou záznamu. Příliš dlouhá vida by mohla zahltit úložný prostor serveru – vektorové video </w:t>
+      </w:r>
+      <w:r>
+        <w:rPr>
+          <w:lang w:val="cs-CZ"/>
+        </w:rPr>
+        <w:t xml:space="preserve">by mělo být </w:t>
+      </w:r>
+      <w:r>
+        <w:rPr>
+          <w:lang w:val="cs-CZ"/>
+        </w:rPr>
+        <w:t xml:space="preserve">sice malé, </w:t>
+      </w:r>
+      <w:r>
+        <w:rPr>
+          <w:lang w:val="cs-CZ"/>
+        </w:rPr>
+        <w:t xml:space="preserve">avšak </w:t>
+      </w:r>
+      <w:r>
+        <w:rPr>
+          <w:lang w:val="cs-CZ"/>
+        </w:rPr>
+        <w:t xml:space="preserve">jedna </w:t>
+      </w:r>
+      <w:r>
+        <w:rPr>
+          <w:lang w:val="cs-CZ"/>
+        </w:rPr>
+        <w:t xml:space="preserve">zvuková stopa </w:t>
+      </w:r>
+      <w:r>
+        <w:rPr>
+          <w:lang w:val="cs-CZ"/>
+        </w:rPr>
+        <w:t>může z</w:t>
+      </w:r>
+      <w:r>
+        <w:rPr>
+          <w:lang w:val="cs-CZ"/>
+        </w:rPr>
+        <w:t>abírat i několik desítek megaby</w:t>
+      </w:r>
+      <w:r>
+        <w:rPr>
+          <w:lang w:val="cs-CZ"/>
+        </w:rPr>
+        <w:t>tů.</w:t>
+      </w:r>
+    </w:p>
+    <w:p>
+      <w:pPr>
+        <w:pStyle w:val="Heading2"/>
+        <w:rPr>
+          <w:rFonts w:cs="Times New Roman"/>
+          <w:lang w:val="cs-CZ"/>
+        </w:rPr>
+      </w:pPr>
+      <w:bookmarkStart w:id="434" w:name="_Toc262665492"/>
+      <w:r>
+        <w:rPr>
+          <w:rFonts w:cs="Times New Roman"/>
+          <w:lang w:val="cs-CZ"/>
+        </w:rPr>
+        <w:t>Požadavky na zabezpečení dat</w:t>
+      </w:r>
       <w:bookmarkEnd w:id="434"/>
     </w:p>
     <w:p>
@@ -9367,55 +9444,21 @@
         <w:rPr>
           <w:lang w:val="cs-CZ"/>
         </w:rPr>
-        <w:t xml:space="preserve">Nahrávání videa musí být omezeno délkou záznamu. Příliš dlouhá vida by mohla zahltit úložný prostor serveru – vektorové video </w:t>
-      </w:r>
-      <w:r>
-        <w:rPr>
-          <w:lang w:val="cs-CZ"/>
-        </w:rPr>
-        <w:t xml:space="preserve">by mělo být </w:t>
-      </w:r>
-      <w:r>
-        <w:rPr>
-          <w:lang w:val="cs-CZ"/>
-        </w:rPr>
-        <w:t xml:space="preserve">sice malé, </w:t>
-      </w:r>
-      <w:r>
-        <w:rPr>
-          <w:lang w:val="cs-CZ"/>
-        </w:rPr>
-        <w:t xml:space="preserve">avšak </w:t>
-      </w:r>
-      <w:r>
-        <w:rPr>
-          <w:lang w:val="cs-CZ"/>
-        </w:rPr>
-        <w:t xml:space="preserve">jedna </w:t>
-      </w:r>
-      <w:r>
-        <w:rPr>
-          <w:lang w:val="cs-CZ"/>
-        </w:rPr>
-        <w:t xml:space="preserve">zvuková stopa </w:t>
-      </w:r>
-      <w:r>
-        <w:rPr>
-          <w:lang w:val="cs-CZ"/>
-        </w:rPr>
-        <w:t>může z</w:t>
-      </w:r>
-      <w:r>
-        <w:rPr>
-          <w:lang w:val="cs-CZ"/>
-        </w:rPr>
-        <w:t>abírat i několik desítek megaby</w:t>
-      </w:r>
-      <w:r>
-        <w:rPr>
-          <w:lang w:val="cs-CZ"/>
-        </w:rPr>
-        <w:t>tů.</w:t>
+        <w:t xml:space="preserve">Přístup k nástrojům může být omezen na základě přihlašovacích údajů. Toto přihlašování však není součástí tohoto projektu, ale je v kompetenci systému </w:t>
+      </w:r>
+      <w:proofErr w:type="spellStart"/>
+      <w:r>
+        <w:rPr>
+          <w:lang w:val="cs-CZ"/>
+        </w:rPr>
+        <w:t>Khanovy</w:t>
+      </w:r>
+      <w:proofErr w:type="spellEnd"/>
+      <w:r>
+        <w:rPr>
+          <w:lang w:val="cs-CZ"/>
+        </w:rPr>
+        <w:t xml:space="preserve"> školy, do kterého budou nástroje zasazeny.</w:t>
       </w:r>
     </w:p>
     <w:p>
@@ -9426,29 +9469,78 @@
           <w:lang w:val="cs-CZ"/>
         </w:rPr>
       </w:pPr>
-      <w:bookmarkStart w:id="435" w:name="_Toc262665492"/>
+      <w:bookmarkStart w:id="435" w:name="_Toc262665493"/>
       <w:r>
         <w:rPr>
           <w:rFonts w:cs="Times New Roman"/>
           <w:lang w:val="cs-CZ"/>
         </w:rPr>
-        <w:t>Požadavky na zabezpečení dat</w:t>
+        <w:t xml:space="preserve">Požadavky na rozšiřitelnost a </w:t>
+      </w:r>
+      <w:proofErr w:type="spellStart"/>
+      <w:r>
+        <w:rPr>
+          <w:rFonts w:cs="Times New Roman"/>
+          <w:lang w:val="cs-CZ"/>
+        </w:rPr>
+        <w:t>začlenitelnost</w:t>
       </w:r>
       <w:bookmarkEnd w:id="435"/>
-    </w:p>
-    <w:p>
-      <w:pPr>
-        <w:rPr>
-          <w:lang w:val="cs-CZ"/>
-        </w:rPr>
-      </w:pPr>
-      <w:r>
-        <w:rPr>
-          <w:lang w:val="cs-CZ"/>
-        </w:rPr>
-        <w:t xml:space="preserve">Přístup k nástrojům může být omezen na základě přihlašovacích údajů. Toto přihlašování však není součástí tohoto projektu, ale je v kompetenci systému </w:t>
+      <w:proofErr w:type="spellEnd"/>
+    </w:p>
+    <w:p>
+      <w:pPr>
+        <w:rPr>
+          <w:lang w:val="cs-CZ"/>
+        </w:rPr>
+      </w:pPr>
+      <w:r>
+        <w:rPr>
+          <w:lang w:val="cs-CZ"/>
+        </w:rPr>
+        <w:t>Formát videa a nástroje by měl</w:t>
+      </w:r>
+      <w:r>
+        <w:rPr>
+          <w:lang w:val="cs-CZ"/>
+        </w:rPr>
+        <w:t>y být v budoucnosti snadno rozšiřitelné</w:t>
+      </w:r>
+      <w:r>
+        <w:rPr>
+          <w:lang w:val="cs-CZ"/>
+        </w:rPr>
+        <w:t xml:space="preserve"> o podporu titulků.</w:t>
+      </w:r>
+      <w:r>
+        <w:rPr>
+          <w:lang w:val="cs-CZ"/>
+        </w:rPr>
+        <w:t xml:space="preserve"> Obě dvě části projektu (přehrávač, záznam videa) by měly být </w:t>
       </w:r>
       <w:proofErr w:type="spellStart"/>
+      <w:ins w:id="436" w:author="student" w:date="2014-04-16T20:21:00Z">
+        <w:r>
+          <w:rPr>
+            <w:lang w:val="cs-CZ"/>
+          </w:rPr>
+          <w:t>začlenitelné</w:t>
+        </w:r>
+        <w:proofErr w:type="spellEnd"/>
+        <w:r>
+          <w:rPr>
+            <w:lang w:val="cs-CZ"/>
+          </w:rPr>
+          <w:t xml:space="preserve"> </w:t>
+        </w:r>
+      </w:ins>
+      <w:r>
+        <w:rPr>
+          <w:lang w:val="cs-CZ"/>
+        </w:rPr>
+        <w:t xml:space="preserve">do stávající webové aplikace </w:t>
+      </w:r>
+      <w:proofErr w:type="spellStart"/>
       <w:r>
         <w:rPr>
           <w:lang w:val="cs-CZ"/>
@@ -9460,160 +9552,66 @@
         <w:rPr>
           <w:lang w:val="cs-CZ"/>
         </w:rPr>
-        <w:t xml:space="preserve"> školy, do kterého budou nástroje zasazeny.</w:t>
-      </w:r>
-    </w:p>
-    <w:p>
-      <w:pPr>
-        <w:pStyle w:val="Heading2"/>
+        <w:t xml:space="preserve"> školy jako alte</w:t>
+      </w:r>
+      <w:r>
+        <w:rPr>
+          <w:lang w:val="cs-CZ"/>
+        </w:rPr>
+        <w:t>rnativa k </w:t>
+      </w:r>
+      <w:proofErr w:type="spellStart"/>
+      <w:r>
+        <w:rPr>
+          <w:lang w:val="cs-CZ"/>
+        </w:rPr>
+        <w:t>videům</w:t>
+      </w:r>
+      <w:proofErr w:type="spellEnd"/>
+      <w:r>
+        <w:rPr>
+          <w:lang w:val="cs-CZ"/>
+        </w:rPr>
+        <w:t xml:space="preserve"> ze serveru </w:t>
+      </w:r>
+      <w:proofErr w:type="spellStart"/>
+      <w:r>
+        <w:rPr>
+          <w:lang w:val="cs-CZ"/>
+        </w:rPr>
+        <w:t>YouT</w:t>
+      </w:r>
+      <w:r>
+        <w:rPr>
+          <w:lang w:val="cs-CZ"/>
+        </w:rPr>
+        <w:t>ube</w:t>
+      </w:r>
+      <w:proofErr w:type="spellEnd"/>
+      <w:r>
+        <w:rPr>
+          <w:lang w:val="cs-CZ"/>
+        </w:rPr>
+        <w:t>.</w:t>
+      </w:r>
+    </w:p>
+    <w:p>
+      <w:pPr>
+        <w:pStyle w:val="Heading1"/>
         <w:rPr>
           <w:rFonts w:cs="Times New Roman"/>
           <w:lang w:val="cs-CZ"/>
         </w:rPr>
       </w:pPr>
-      <w:bookmarkStart w:id="436" w:name="_Toc262665493"/>
+      <w:bookmarkStart w:id="437" w:name="_Toc262665494"/>
       <w:r>
         <w:rPr>
           <w:rFonts w:cs="Times New Roman"/>
           <w:lang w:val="cs-CZ"/>
         </w:rPr>
-        <w:t xml:space="preserve">Požadavky na rozšiřitelnost a </w:t>
-      </w:r>
-      <w:proofErr w:type="spellStart"/>
-      <w:r>
-        <w:rPr>
-          <w:rFonts w:cs="Times New Roman"/>
-          <w:lang w:val="cs-CZ"/>
-        </w:rPr>
-        <w:t>začlenitelnost</w:t>
-      </w:r>
-      <w:bookmarkEnd w:id="436"/>
-      <w:proofErr w:type="spellEnd"/>
-    </w:p>
-    <w:p>
-      <w:pPr>
-        <w:rPr>
-          <w:lang w:val="cs-CZ"/>
-        </w:rPr>
-      </w:pPr>
-      <w:r>
-        <w:rPr>
-          <w:lang w:val="cs-CZ"/>
-        </w:rPr>
-        <w:t>Formát videa a nástroje by měl</w:t>
-      </w:r>
-      <w:r>
-        <w:rPr>
-          <w:lang w:val="cs-CZ"/>
-        </w:rPr>
-        <w:t>y být v budoucnosti snadno rozšiřitelné</w:t>
-      </w:r>
-      <w:r>
-        <w:rPr>
-          <w:lang w:val="cs-CZ"/>
-        </w:rPr>
-        <w:t xml:space="preserve"> o podporu titulků.</w:t>
-      </w:r>
-      <w:r>
-        <w:rPr>
-          <w:lang w:val="cs-CZ"/>
-        </w:rPr>
-        <w:t xml:space="preserve"> Obě dvě části projektu (přehrávač, záznam videa) by měly být </w:t>
-      </w:r>
-      <w:proofErr w:type="spellStart"/>
-      <w:ins w:id="437" w:author="student" w:date="2014-04-16T20:21:00Z">
-        <w:r>
-          <w:rPr>
-            <w:lang w:val="cs-CZ"/>
-          </w:rPr>
-          <w:t>začlenitelné</w:t>
-        </w:r>
-        <w:proofErr w:type="spellEnd"/>
-        <w:r>
-          <w:rPr>
-            <w:lang w:val="cs-CZ"/>
-          </w:rPr>
-          <w:t xml:space="preserve"> </w:t>
-        </w:r>
-      </w:ins>
-      <w:r>
-        <w:rPr>
-          <w:lang w:val="cs-CZ"/>
-        </w:rPr>
-        <w:t xml:space="preserve">do stávající webové aplikace </w:t>
-      </w:r>
-      <w:proofErr w:type="spellStart"/>
-      <w:r>
-        <w:rPr>
-          <w:lang w:val="cs-CZ"/>
-        </w:rPr>
-        <w:t>Khanovy</w:t>
-      </w:r>
-      <w:proofErr w:type="spellEnd"/>
-      <w:r>
-        <w:rPr>
-          <w:lang w:val="cs-CZ"/>
-        </w:rPr>
-        <w:t xml:space="preserve"> školy jako alte</w:t>
-      </w:r>
-      <w:r>
-        <w:rPr>
-          <w:lang w:val="cs-CZ"/>
-        </w:rPr>
-        <w:t>rnativa k </w:t>
-      </w:r>
-      <w:proofErr w:type="spellStart"/>
-      <w:r>
-        <w:rPr>
-          <w:lang w:val="cs-CZ"/>
-        </w:rPr>
-        <w:t>videům</w:t>
-      </w:r>
-      <w:proofErr w:type="spellEnd"/>
-      <w:r>
-        <w:rPr>
-          <w:lang w:val="cs-CZ"/>
-        </w:rPr>
-        <w:t xml:space="preserve"> ze serveru </w:t>
-      </w:r>
-      <w:proofErr w:type="spellStart"/>
-      <w:r>
-        <w:rPr>
-          <w:lang w:val="cs-CZ"/>
-        </w:rPr>
-        <w:t>YouT</w:t>
-      </w:r>
-      <w:r>
-        <w:rPr>
-          <w:lang w:val="cs-CZ"/>
-        </w:rPr>
-        <w:t>ube</w:t>
-      </w:r>
-      <w:proofErr w:type="spellEnd"/>
-      <w:r>
-        <w:rPr>
-          <w:lang w:val="cs-CZ"/>
-        </w:rPr>
-        <w:t>.</w:t>
-      </w:r>
-    </w:p>
-    <w:p>
-      <w:pPr>
-        <w:pStyle w:val="Heading1"/>
-        <w:rPr>
-          <w:rFonts w:cs="Times New Roman"/>
-          <w:lang w:val="cs-CZ"/>
-        </w:rPr>
-      </w:pPr>
-      <w:bookmarkStart w:id="438" w:name="_Toc262665494"/>
-      <w:r>
-        <w:rPr>
-          <w:rFonts w:cs="Times New Roman"/>
-          <w:lang w:val="cs-CZ"/>
-        </w:rPr>
         <w:t>Negativní vymezení</w:t>
       </w:r>
-      <w:bookmarkEnd w:id="438"/>
+      <w:bookmarkEnd w:id="437"/>
     </w:p>
     <w:p>
       <w:pPr>
@@ -9759,7 +9757,7 @@
           <w:lang w:val="cs-CZ"/>
         </w:rPr>
       </w:pPr>
-      <w:bookmarkStart w:id="439" w:name="_Toc262665495"/>
+      <w:bookmarkStart w:id="438" w:name="_Toc262665495"/>
       <w:proofErr w:type="spellStart"/>
       <w:r>
         <w:rPr>
@@ -9784,7 +9782,7 @@
         </w:rPr>
         <w:t>Milestones</w:t>
       </w:r>
-      <w:bookmarkEnd w:id="439"/>
+      <w:bookmarkEnd w:id="438"/>
       <w:proofErr w:type="spellEnd"/>
     </w:p>
     <w:p>
@@ -9813,9 +9811,9 @@
         <w:tblLook w:val="0000" w:firstRow="0" w:lastRow="0" w:firstColumn="0" w:lastColumn="0" w:noHBand="0" w:noVBand="0"/>
       </w:tblPr>
       <w:tblGrid>
-        <w:gridCol w:w="839"/>
-        <w:gridCol w:w="7216"/>
-        <w:gridCol w:w="1809"/>
+        <w:gridCol w:w="936"/>
+        <w:gridCol w:w="7124"/>
+        <w:gridCol w:w="1804"/>
       </w:tblGrid>
       <w:tr>
         <w:tc>
@@ -9926,7 +9924,7 @@
                 <w:lang w:val="cs-CZ"/>
               </w:rPr>
             </w:pPr>
-            <w:ins w:id="440" w:author="Simon Rozsival" w:date="2014-05-23T16:30:00Z">
+            <w:ins w:id="439" w:author="Simon Rozsival" w:date="2014-05-23T16:30:00Z">
               <w:r>
                 <w:rPr>
                   <w:rFonts w:cs="Times New Roman"/>
@@ -10019,7 +10017,7 @@
                 <w:lang w:val="cs-CZ"/>
               </w:rPr>
             </w:pPr>
-            <w:ins w:id="441" w:author="Simon Rozsival" w:date="2014-05-23T17:00:00Z">
+            <w:ins w:id="440" w:author="Simon Rozsival" w:date="2014-05-23T17:00:00Z">
               <w:r>
                 <w:rPr>
                   <w:rFonts w:cs="Times New Roman"/>
@@ -10048,7 +10046,7 @@
                 <w:lang w:val="cs-CZ"/>
               </w:rPr>
             </w:pPr>
-            <w:ins w:id="442" w:author="student" w:date="2014-04-23T19:04:00Z">
+            <w:ins w:id="441" w:author="student" w:date="2014-04-23T19:04:00Z">
               <w:r>
                 <w:rPr>
                   <w:rFonts w:cs="Times New Roman"/>
@@ -10057,7 +10055,7 @@
                 <w:t xml:space="preserve">26. </w:t>
               </w:r>
             </w:ins>
-            <w:ins w:id="443" w:author="Simon Rozsival" w:date="2014-05-23T16:31:00Z">
+            <w:ins w:id="442" w:author="Simon Rozsival" w:date="2014-05-23T16:31:00Z">
               <w:r>
                 <w:rPr>
                   <w:rFonts w:cs="Times New Roman"/>
@@ -10066,7 +10064,7 @@
                 <w:t>6</w:t>
               </w:r>
             </w:ins>
-            <w:ins w:id="444" w:author="student" w:date="2014-04-23T19:04:00Z">
+            <w:ins w:id="443" w:author="student" w:date="2014-04-23T19:04:00Z">
               <w:r>
                 <w:rPr>
                   <w:rFonts w:cs="Times New Roman"/>
@@ -10093,7 +10091,7 @@
                 <w:lang w:val="cs-CZ"/>
               </w:rPr>
             </w:pPr>
-            <w:ins w:id="445" w:author="Simon Rozsival" w:date="2014-05-23T16:31:00Z">
+            <w:ins w:id="444" w:author="Simon Rozsival" w:date="2014-05-23T16:31:00Z">
               <w:r>
                 <w:rPr>
                   <w:rFonts w:cs="Times New Roman"/>
@@ -10123,7 +10121,7 @@
                 <w:t xml:space="preserve"> </w:t>
               </w:r>
             </w:ins>
-            <w:ins w:id="446" w:author="Simon Rozsival" w:date="2014-05-23T16:32:00Z">
+            <w:ins w:id="445" w:author="Simon Rozsival" w:date="2014-05-23T16:32:00Z">
               <w:r>
                 <w:rPr>
                   <w:rFonts w:cs="Times New Roman"/>
@@ -10132,7 +10130,7 @@
                 <w:t xml:space="preserve">na základě dat uložených ve zvoleném formátu. Během přehrávání zatím nebude možné </w:t>
               </w:r>
             </w:ins>
-            <w:ins w:id="447" w:author="Simon Rozsival" w:date="2014-05-23T16:33:00Z">
+            <w:ins w:id="446" w:author="Simon Rozsival" w:date="2014-05-23T16:33:00Z">
               <w:r>
                 <w:rPr>
                   <w:rFonts w:cs="Times New Roman"/>
@@ -10173,7 +10171,7 @@
                 <w:lang w:val="cs-CZ"/>
               </w:rPr>
             </w:pPr>
-            <w:ins w:id="448" w:author="Simon Rozsival" w:date="2014-06-01T19:42:00Z">
+            <w:ins w:id="447" w:author="Simon Rozsival" w:date="2014-06-01T19:42:00Z">
               <w:r>
                 <w:rPr>
                   <w:rFonts w:cs="Times New Roman"/>
@@ -10202,13 +10200,31 @@
                 <w:lang w:val="cs-CZ"/>
               </w:rPr>
             </w:pPr>
-            <w:ins w:id="449" w:author="student" w:date="2014-04-23T19:05:00Z">
+            <w:ins w:id="448" w:author="Simon Rozsival" w:date="2014-06-24T16:21:00Z">
               <w:r>
                 <w:rPr>
                   <w:rFonts w:cs="Times New Roman"/>
                   <w:lang w:val="cs-CZ"/>
                 </w:rPr>
-                <w:t>15. 6.</w:t>
+                <w:t>29</w:t>
+              </w:r>
+            </w:ins>
+            <w:ins w:id="449" w:author="student" w:date="2014-04-23T19:05:00Z">
+              <w:del w:id="450" w:author="Simon Rozsival" w:date="2014-06-24T16:21:00Z">
+                <w:r>
+                  <w:rPr>
+                    <w:rFonts w:cs="Times New Roman"/>
+                    <w:lang w:val="cs-CZ"/>
+                  </w:rPr>
+                  <w:delText>15</w:delText>
+                </w:r>
+              </w:del>
+              <w:r>
+                <w:rPr>
+                  <w:rFonts w:cs="Times New Roman"/>
+                  <w:lang w:val="cs-CZ"/>
+                </w:rPr>
+                <w:t>. 6.</w:t>
               </w:r>
             </w:ins>
           </w:p>
@@ -10254,7 +10270,7 @@
                 <w:lang w:val="cs-CZ"/>
               </w:rPr>
             </w:pPr>
-            <w:ins w:id="450" w:author="Simon Rozsival" w:date="2014-05-23T17:01:00Z">
+            <w:ins w:id="451" w:author="Simon Rozsival" w:date="2014-05-23T17:01:00Z">
               <w:r>
                 <w:rPr>
                   <w:rFonts w:cs="Times New Roman"/>
@@ -10283,7 +10299,7 @@
                 <w:lang w:val="cs-CZ"/>
               </w:rPr>
             </w:pPr>
-            <w:ins w:id="451" w:author="student" w:date="2014-04-23T19:05:00Z">
+            <w:ins w:id="452" w:author="student" w:date="2014-04-23T19:05:00Z">
               <w:r>
                 <w:rPr>
                   <w:rFonts w:cs="Times New Roman"/>
@@ -10315,7 +10331,16 @@
                 <w:rFonts w:cs="Times New Roman"/>
                 <w:lang w:val="cs-CZ"/>
               </w:rPr>
-              <w:t>Přehrávání zvuku zároveň s videem.</w:t>
+              <w:t>Přehrá</w:t>
+            </w:r>
+            <w:bookmarkStart w:id="453" w:name="_GoBack"/>
+            <w:bookmarkEnd w:id="453"/>
+            <w:r>
+              <w:rPr>
+                <w:rFonts w:cs="Times New Roman"/>
+                <w:lang w:val="cs-CZ"/>
+              </w:rPr>
+              <w:t>vání zvuku zároveň s videem.</w:t>
             </w:r>
           </w:p>
         </w:tc>
@@ -10335,7 +10360,7 @@
                 <w:lang w:val="cs-CZ"/>
               </w:rPr>
             </w:pPr>
-            <w:ins w:id="452" w:author="Simon Rozsival" w:date="2014-05-23T17:01:00Z">
+            <w:ins w:id="454" w:author="Simon Rozsival" w:date="2014-05-23T17:01:00Z">
               <w:r>
                 <w:rPr>
                   <w:rFonts w:cs="Times New Roman"/>
@@ -10364,7 +10389,7 @@
                 <w:lang w:val="cs-CZ"/>
               </w:rPr>
             </w:pPr>
-            <w:ins w:id="453" w:author="Simon Rozsival" w:date="2014-06-01T19:42:00Z">
+            <w:ins w:id="455" w:author="Simon Rozsival" w:date="2014-06-01T19:42:00Z">
               <w:r>
                 <w:rPr>
                   <w:rFonts w:cs="Times New Roman"/>
@@ -10443,7 +10468,7 @@
                 <w:lang w:val="cs-CZ"/>
               </w:rPr>
             </w:pPr>
-            <w:ins w:id="454" w:author="Simon Rozsival" w:date="2014-06-01T19:42:00Z">
+            <w:ins w:id="456" w:author="Simon Rozsival" w:date="2014-06-01T19:42:00Z">
               <w:r>
                 <w:rPr>
                   <w:rFonts w:cs="Times New Roman"/>
@@ -10502,7 +10527,7 @@
                 <w:lang w:val="cs-CZ"/>
               </w:rPr>
             </w:pPr>
-            <w:ins w:id="455" w:author="Simon Rozsival" w:date="2014-05-23T17:01:00Z">
+            <w:ins w:id="457" w:author="Simon Rozsival" w:date="2014-05-23T17:01:00Z">
               <w:r>
                 <w:rPr>
                   <w:rFonts w:cs="Times New Roman"/>
@@ -10531,7 +10556,7 @@
                 <w:lang w:val="cs-CZ"/>
               </w:rPr>
             </w:pPr>
-            <w:ins w:id="456" w:author="Simon Rozsival" w:date="2014-06-01T19:43:00Z">
+            <w:ins w:id="458" w:author="Simon Rozsival" w:date="2014-06-01T19:43:00Z">
               <w:r>
                 <w:rPr>
                   <w:rFonts w:cs="Times New Roman"/>
@@ -10573,7 +10598,7 @@
               </w:rPr>
               <w:t xml:space="preserve"> na straně klienta a ukládání </w:t>
             </w:r>
-            <w:ins w:id="457" w:author="Simon Rozsival" w:date="2014-06-01T20:03:00Z">
+            <w:ins w:id="459" w:author="Simon Rozsival" w:date="2014-06-01T20:03:00Z">
               <w:r>
                 <w:rPr>
                   <w:rFonts w:cs="Times New Roman"/>
@@ -10589,7 +10614,7 @@
               </w:rPr>
               <w:t>zvuku na serveru</w:t>
             </w:r>
-            <w:ins w:id="458" w:author="Simon Rozsival" w:date="2014-06-01T20:02:00Z">
+            <w:ins w:id="460" w:author="Simon Rozsival" w:date="2014-06-01T20:02:00Z">
               <w:r>
                 <w:rPr>
                   <w:rFonts w:cs="Times New Roman"/>
@@ -10623,7 +10648,7 @@
                 <w:lang w:val="cs-CZ"/>
               </w:rPr>
             </w:pPr>
-            <w:ins w:id="459" w:author="Simon Rozsival" w:date="2014-06-01T19:43:00Z">
+            <w:ins w:id="461" w:author="Simon Rozsival" w:date="2014-06-01T19:43:00Z">
               <w:r>
                 <w:rPr>
                   <w:rFonts w:cs="Times New Roman"/>
@@ -10637,36 +10662,8 @@
       </w:tr>
       <w:tr>
         <w:trPr>
-          <w:ins w:id="460" w:author="Simon Rozsival" w:date="2014-06-01T19:43:00Z"/>
+          <w:ins w:id="462" w:author="Simon Rozsival" w:date="2014-06-01T19:43:00Z"/>
         </w:trPr>
-        <w:tc>
-          <w:tcPr>
-            <w:tcW w:w="0" w:type="auto"/>
-            <w:shd w:val="clear" w:color="auto" w:fill="auto"/>
-          </w:tcPr>
-          <w:p>
-            <w:pPr>
-              <w:pStyle w:val="TableContents"/>
-              <w:snapToGrid w:val="0"/>
-              <w:ind w:firstLine="0"/>
-              <w:jc w:val="left"/>
-              <w:rPr>
-                <w:ins w:id="461" w:author="Simon Rozsival" w:date="2014-06-01T19:43:00Z"/>
-                <w:rFonts w:cs="Times New Roman"/>
-                <w:lang w:val="cs-CZ"/>
-              </w:rPr>
-            </w:pPr>
-            <w:ins w:id="462" w:author="Simon Rozsival" w:date="2014-06-01T19:44:00Z">
-              <w:r>
-                <w:rPr>
-                  <w:rFonts w:cs="Times New Roman"/>
-                  <w:lang w:val="cs-CZ"/>
-                </w:rPr>
-                <w:t>15. 8.</w:t>
-              </w:r>
-            </w:ins>
-          </w:p>
-        </w:tc>
         <w:tc>
           <w:tcPr>
             <w:tcW w:w="0" w:type="auto"/>
@@ -10690,10 +10687,38 @@
                   <w:rFonts w:cs="Times New Roman"/>
                   <w:lang w:val="cs-CZ"/>
                 </w:rPr>
+                <w:t>15. 8.</w:t>
+              </w:r>
+            </w:ins>
+          </w:p>
+        </w:tc>
+        <w:tc>
+          <w:tcPr>
+            <w:tcW w:w="0" w:type="auto"/>
+            <w:shd w:val="clear" w:color="auto" w:fill="auto"/>
+          </w:tcPr>
+          <w:p>
+            <w:pPr>
+              <w:pStyle w:val="TableContents"/>
+              <w:snapToGrid w:val="0"/>
+              <w:ind w:firstLine="0"/>
+              <w:jc w:val="left"/>
+              <w:rPr>
+                <w:ins w:id="465" w:author="Simon Rozsival" w:date="2014-06-01T19:43:00Z"/>
+                <w:rFonts w:cs="Times New Roman"/>
+                <w:lang w:val="cs-CZ"/>
+              </w:rPr>
+            </w:pPr>
+            <w:ins w:id="466" w:author="Simon Rozsival" w:date="2014-06-01T19:44:00Z">
+              <w:r>
+                <w:rPr>
+                  <w:rFonts w:cs="Times New Roman"/>
+                  <w:lang w:val="cs-CZ"/>
+                </w:rPr>
                 <w:t xml:space="preserve">Načítání kontejneru obsahujícího video a zvuk a jeho </w:t>
               </w:r>
             </w:ins>
-            <w:ins w:id="465" w:author="Simon Rozsival" w:date="2014-06-01T19:46:00Z">
+            <w:ins w:id="467" w:author="Simon Rozsival" w:date="2014-06-01T19:46:00Z">
               <w:r>
                 <w:rPr>
                   <w:rFonts w:cs="Times New Roman"/>
@@ -10716,12 +10741,12 @@
               <w:ind w:firstLine="0"/>
               <w:jc w:val="left"/>
               <w:rPr>
-                <w:ins w:id="466" w:author="Simon Rozsival" w:date="2014-06-01T19:43:00Z"/>
+                <w:ins w:id="468" w:author="Simon Rozsival" w:date="2014-06-01T19:43:00Z"/>
                 <w:rFonts w:cs="Times New Roman"/>
                 <w:lang w:val="cs-CZ"/>
               </w:rPr>
             </w:pPr>
-            <w:ins w:id="467" w:author="Simon Rozsival" w:date="2014-06-01T20:02:00Z">
+            <w:ins w:id="469" w:author="Simon Rozsival" w:date="2014-06-01T20:02:00Z">
               <w:r>
                 <w:rPr>
                   <w:rFonts w:cs="Times New Roman"/>
@@ -10750,7 +10775,7 @@
                 <w:lang w:val="cs-CZ"/>
               </w:rPr>
             </w:pPr>
-            <w:ins w:id="468" w:author="Simon Rozsival" w:date="2014-06-01T19:45:00Z">
+            <w:ins w:id="470" w:author="Simon Rozsival" w:date="2014-06-01T19:45:00Z">
               <w:r>
                 <w:rPr>
                   <w:rFonts w:cs="Times New Roman"/>
@@ -11032,7 +11057,7 @@
           <w:lang w:val="cs-CZ"/>
         </w:rPr>
       </w:pPr>
-      <w:bookmarkStart w:id="469" w:name="_Toc262665496"/>
+      <w:bookmarkStart w:id="471" w:name="_Toc262665496"/>
       <w:r>
         <w:rPr>
           <w:rFonts w:cs="Times New Roman"/>
@@ -11040,7 +11065,7 @@
         </w:rPr>
         <w:t>Poznámky</w:t>
       </w:r>
-      <w:bookmarkEnd w:id="469"/>
+      <w:bookmarkEnd w:id="471"/>
     </w:p>
     <w:p>
       <w:pPr>
@@ -11216,7 +11241,7 @@
       <w:proofErr w:type="spellEnd"/>
     </w:p>
   </w:comment>
-  <w:comment w:id="268" w:author="Šimon Rozsíval" w:date="2014-05-01T21:21:00Z" w:initials="ŠR">
+  <w:comment w:id="267" w:author="Šimon Rozsíval" w:date="2014-05-01T21:21:00Z" w:initials="ŠR">
     <w:p>
       <w:pPr>
         <w:pStyle w:val="CommentText"/>
@@ -11309,7 +11334,7 @@
       </w:r>
     </w:p>
   </w:comment>
-  <w:comment w:id="345" w:author="Šimon Rozsíval" w:date="2014-05-01T22:30:00Z" w:initials="ŠR">
+  <w:comment w:id="344" w:author="Šimon Rozsíval" w:date="2014-05-01T22:30:00Z" w:initials="ŠR">
     <w:p>
       <w:pPr>
         <w:pStyle w:val="CommentText"/>
@@ -16207,7 +16232,7 @@
 </file>
 
 <file path=customXml/itemProps1.xml><?xml version="1.0" encoding="utf-8"?>
-<ds:datastoreItem xmlns:ds="http://schemas.openxmlformats.org/officeDocument/2006/customXml" ds:itemID="{4CF9F022-8A4C-F146-90DC-5D55B6402839}">
+<ds:datastoreItem xmlns:ds="http://schemas.openxmlformats.org/officeDocument/2006/customXml" ds:itemID="{4703A4AD-2259-2848-8397-7C9C170495BC}">
   <ds:schemaRefs>
     <ds:schemaRef ds:uri="http://schemas.openxmlformats.org/officeDocument/2006/bibliography"/>
   </ds:schemaRefs>
